--- a/document/需求度量文档/005预定酒店.docx
+++ b/document/需求度量文档/005预定酒店.docx
@@ -6,9 +6,6 @@
       <w:pPr>
         <w:pStyle w:val="Normal.0"/>
         <w:jc w:val="left"/>
-        <w:rPr>
-          <w:lang w:val="en-US"/>
-        </w:rPr>
       </w:pPr>
       <w:r>
         <w:rPr>
@@ -19,14 +16,14 @@
       <w:r>
         <w:rPr>
           <w:rtl w:val="0"/>
-          <w:lang w:val="zh-CN" w:eastAsia="zh-CN"/>
+          <w:lang w:val="zh-TW" w:eastAsia="zh-TW"/>
         </w:rPr>
         <w:t xml:space="preserve">005 </w:t>
       </w:r>
       <w:r>
         <w:rPr>
           <w:rtl w:val="0"/>
-          <w:lang w:val="zh-CN" w:eastAsia="zh-CN"/>
+          <w:lang w:val="zh-TW" w:eastAsia="zh-TW"/>
         </w:rPr>
         <w:t>预定酒店</w:t>
       </w:r>
@@ -39,7 +36,7 @@
       <w:r>
         <w:rPr>
           <w:rtl w:val="0"/>
-          <w:lang w:val="zh-CN" w:eastAsia="zh-CN"/>
+          <w:lang w:val="zh-TW" w:eastAsia="zh-TW"/>
         </w:rPr>
         <w:t xml:space="preserve">       </w:t>
       </w:r>
@@ -55,7 +52,7 @@
         <w:rPr>
           <w:rFonts w:ascii="宋体" w:cs="宋体" w:hAnsi="宋体" w:eastAsia="宋体"/>
           <w:rtl w:val="0"/>
-          <w:lang w:val="zh-CN" w:eastAsia="zh-CN"/>
+          <w:lang w:val="zh-TW" w:eastAsia="zh-TW"/>
         </w:rPr>
         <w:t>5</w:t>
       </w:r>
@@ -78,9 +75,17 @@
         <w:rPr>
           <w:rFonts w:ascii="宋体" w:cs="宋体" w:hAnsi="宋体" w:eastAsia="宋体"/>
           <w:rtl w:val="0"/>
+          <w:lang w:val="zh-TW" w:eastAsia="zh-TW"/>
+        </w:rPr>
+        <w:t>1</w:t>
+      </w:r>
+      <w:r>
+        <w:rPr>
+          <w:rFonts w:ascii="宋体" w:cs="宋体" w:hAnsi="宋体" w:eastAsia="宋体"/>
+          <w:rtl w:val="0"/>
           <w:lang w:val="zh-CN" w:eastAsia="zh-CN"/>
         </w:rPr>
-        <w:t>14</w:t>
+        <w:t>0</w:t>
       </w:r>
     </w:p>
     <w:p>
@@ -103,7 +108,7 @@
           <w:rtl w:val="0"/>
           <w:lang w:val="zh-CN" w:eastAsia="zh-CN"/>
         </w:rPr>
-        <w:t>4</w:t>
+        <w:t>3</w:t>
       </w:r>
     </w:p>
     <w:p>
@@ -132,7 +137,7 @@
           <w:rtl w:val="0"/>
           <w:lang w:val="zh-CN" w:eastAsia="zh-CN"/>
         </w:rPr>
-        <w:t>2</w:t>
+        <w:t>3</w:t>
       </w:r>
     </w:p>
     <w:p>
@@ -177,7 +182,7 @@
       <w:r>
         <w:rPr>
           <w:rtl w:val="0"/>
-          <w:lang w:val="zh-CN" w:eastAsia="zh-CN"/>
+          <w:lang w:val="zh-TW" w:eastAsia="zh-TW"/>
         </w:rPr>
         <w:t>5</w:t>
       </w:r>
@@ -193,7 +198,7 @@
           <w:rtl w:val="0"/>
           <w:lang w:val="zh-CN" w:eastAsia="zh-CN"/>
         </w:rPr>
-        <w:t>4</w:t>
+        <w:t>0</w:t>
       </w:r>
       <w:r>
         <w:rPr>
@@ -207,7 +212,7 @@
           <w:rtl w:val="0"/>
           <w:lang w:val="zh-CN" w:eastAsia="zh-CN"/>
         </w:rPr>
-        <w:t>4</w:t>
+        <w:t>3</w:t>
       </w:r>
       <w:r>
         <w:rPr>
@@ -221,7 +226,7 @@
           <w:rtl w:val="0"/>
           <w:lang w:val="zh-CN" w:eastAsia="zh-CN"/>
         </w:rPr>
-        <w:t>2</w:t>
+        <w:t>3</w:t>
       </w:r>
       <w:r>
         <w:rPr>
@@ -229,6 +234,13 @@
           <w:lang w:val="en-US"/>
         </w:rPr>
         <w:t xml:space="preserve">*10 + 0*7 = </w:t>
+      </w:r>
+      <w:r>
+        <w:rPr>
+          <w:rtl w:val="0"/>
+          <w:lang w:val="zh-CN" w:eastAsia="zh-CN"/>
+        </w:rPr>
+        <w:t>112</w:t>
       </w:r>
     </w:p>
     <w:p>
@@ -272,7 +284,21 @@
           <w:rtl w:val="0"/>
           <w:lang w:val="en-US"/>
         </w:rPr>
-        <w:t xml:space="preserve">= 101*(0.65 + 0.01*45) = </w:t>
+        <w:t>= 1</w:t>
+      </w:r>
+      <w:r>
+        <w:rPr>
+          <w:rtl w:val="0"/>
+          <w:lang w:val="zh-CN" w:eastAsia="zh-CN"/>
+        </w:rPr>
+        <w:t>12</w:t>
+      </w:r>
+      <w:r>
+        <w:rPr>
+          <w:rtl w:val="0"/>
+          <w:lang w:val="en-US"/>
+        </w:rPr>
+        <w:t xml:space="preserve">*(0.65 + 0.01*) = </w:t>
       </w:r>
     </w:p>
     <w:p>
@@ -308,7 +334,7 @@
       <w:tblPr>
         <w:tblW w:w="8182" w:type="dxa"/>
         <w:jc w:val="left"/>
-        <w:tblInd w:w="324" w:type="dxa"/>
+        <w:tblInd w:w="432" w:type="dxa"/>
         <w:tblBorders>
           <w:top w:val="single" w:color="ffffff" w:sz="8" w:space="0" w:shadow="0" w:frame="0"/>
           <w:left w:val="single" w:color="ffffff" w:sz="8" w:space="0" w:shadow="0" w:frame="0"/>
@@ -329,7 +355,7 @@
           <w:shd w:val="clear" w:color="auto" w:fill="ced7e7"/>
         </w:tblPrEx>
         <w:trPr>
-          <w:trHeight w:val="310" w:hRule="atLeast"/>
+          <w:trHeight w:val="320" w:hRule="atLeast"/>
         </w:trPr>
         <w:tc>
           <w:tcPr>
@@ -419,7 +445,7 @@
           <w:shd w:val="clear" w:color="auto" w:fill="ced7e7"/>
         </w:tblPrEx>
         <w:trPr>
-          <w:trHeight w:val="2995" w:hRule="atLeast"/>
+          <w:trHeight w:val="3005" w:hRule="atLeast"/>
         </w:trPr>
         <w:tc>
           <w:tcPr>
@@ -497,76 +523,6 @@
                 <w:rtl w:val="0"/>
               </w:rPr>
             </w:pPr>
-            <w:r>
-              <w:rPr>
-                <w:rFonts w:ascii="宋体" w:cs="宋体" w:hAnsi="宋体" w:eastAsia="宋体"/>
-                <w:kern w:val="0"/>
-                <w:sz w:val="20"/>
-                <w:szCs w:val="20"/>
-                <w:rtl w:val="0"/>
-                <w:lang w:val="en-US"/>
-              </w:rPr>
-              <w:t>Order</w:t>
-            </w:r>
-            <w:r>
-              <w:rPr>
-                <w:rFonts w:ascii="宋体" w:cs="宋体" w:hAnsi="宋体" w:eastAsia="宋体"/>
-                <w:kern w:val="0"/>
-                <w:sz w:val="20"/>
-                <w:szCs w:val="20"/>
-                <w:rtl w:val="0"/>
-                <w:lang w:val="zh-TW" w:eastAsia="zh-TW"/>
-              </w:rPr>
-              <w:t>Hotel</w:t>
-            </w:r>
-            <w:r>
-              <w:rPr>
-                <w:rFonts w:ascii="宋体" w:cs="宋体" w:hAnsi="宋体" w:eastAsia="宋体"/>
-                <w:kern w:val="0"/>
-                <w:sz w:val="20"/>
-                <w:szCs w:val="20"/>
-                <w:rtl w:val="0"/>
-                <w:lang w:val="en-US"/>
-              </w:rPr>
-              <w:t>.</w:t>
-            </w:r>
-            <w:r>
-              <w:rPr>
-                <w:rFonts w:ascii="宋体" w:cs="宋体" w:hAnsi="宋体" w:eastAsia="宋体"/>
-                <w:kern w:val="0"/>
-                <w:sz w:val="20"/>
-                <w:szCs w:val="20"/>
-                <w:rtl w:val="0"/>
-                <w:lang w:val="zh-TW" w:eastAsia="zh-TW"/>
-              </w:rPr>
-              <w:t>Input.Order</w:t>
-            </w:r>
-          </w:p>
-          <w:p>
-            <w:pPr>
-              <w:pStyle w:val="Normal.0"/>
-              <w:spacing w:line="273" w:lineRule="auto"/>
-              <w:rPr>
-                <w:rFonts w:ascii="宋体" w:cs="宋体" w:hAnsi="宋体" w:eastAsia="宋体"/>
-                <w:kern w:val="0"/>
-                <w:sz w:val="20"/>
-                <w:szCs w:val="20"/>
-                <w:lang w:val="en-US"/>
-              </w:rPr>
-            </w:pPr>
-          </w:p>
-          <w:p>
-            <w:pPr>
-              <w:pStyle w:val="Normal.0"/>
-              <w:spacing w:line="273" w:lineRule="auto"/>
-              <w:rPr>
-                <w:rFonts w:ascii="宋体" w:cs="宋体" w:hAnsi="宋体" w:eastAsia="宋体"/>
-                <w:kern w:val="0"/>
-                <w:sz w:val="20"/>
-                <w:szCs w:val="20"/>
-                <w:lang w:val="en-US"/>
-              </w:rPr>
-            </w:pPr>
           </w:p>
           <w:p>
             <w:pPr>
@@ -583,26 +539,6 @@
                 <w:rtl w:val="0"/>
               </w:rPr>
             </w:pPr>
-            <w:r>
-              <w:rPr>
-                <w:rFonts w:ascii="宋体" w:cs="宋体" w:hAnsi="宋体" w:eastAsia="宋体"/>
-                <w:kern w:val="0"/>
-                <w:sz w:val="20"/>
-                <w:szCs w:val="20"/>
-                <w:rtl w:val="0"/>
-                <w:lang w:val="zh-TW" w:eastAsia="zh-TW"/>
-              </w:rPr>
-              <w:t>OrderHotel.Input.Hotel</w:t>
-            </w:r>
-          </w:p>
-          <w:p>
-            <w:pPr>
-              <w:pStyle w:val="Normal.0"/>
-              <w:spacing w:line="273" w:lineRule="auto"/>
-              <w:rPr>
-                <w:lang w:val="en-US"/>
-              </w:rPr>
-            </w:pPr>
           </w:p>
           <w:p>
             <w:pPr>
@@ -612,9 +548,119 @@
               <w:ind w:left="0" w:right="0" w:firstLine="0"/>
               <w:jc w:val="both"/>
               <w:rPr>
-                <w:kern w:val="0"/>
-                <w:sz w:val="20"/>
-                <w:szCs w:val="20"/>
+                <w:rFonts w:ascii="宋体" w:cs="宋体" w:hAnsi="宋体" w:eastAsia="宋体"/>
+                <w:kern w:val="0"/>
+                <w:sz w:val="20"/>
+                <w:szCs w:val="20"/>
+                <w:rtl w:val="0"/>
+              </w:rPr>
+            </w:pPr>
+            <w:r>
+              <w:rPr>
+                <w:rFonts w:ascii="宋体" w:cs="宋体" w:hAnsi="宋体" w:eastAsia="宋体"/>
+                <w:kern w:val="0"/>
+                <w:sz w:val="20"/>
+                <w:szCs w:val="20"/>
+                <w:rtl w:val="0"/>
+                <w:lang w:val="en-US"/>
+              </w:rPr>
+              <w:t>Order</w:t>
+            </w:r>
+            <w:r>
+              <w:rPr>
+                <w:rFonts w:ascii="宋体" w:cs="宋体" w:hAnsi="宋体" w:eastAsia="宋体"/>
+                <w:kern w:val="0"/>
+                <w:sz w:val="20"/>
+                <w:szCs w:val="20"/>
+                <w:rtl w:val="0"/>
+                <w:lang w:val="zh-TW" w:eastAsia="zh-TW"/>
+              </w:rPr>
+              <w:t>Hotel</w:t>
+            </w:r>
+            <w:r>
+              <w:rPr>
+                <w:rFonts w:ascii="宋体" w:cs="宋体" w:hAnsi="宋体" w:eastAsia="宋体"/>
+                <w:kern w:val="0"/>
+                <w:sz w:val="20"/>
+                <w:szCs w:val="20"/>
+                <w:rtl w:val="0"/>
+                <w:lang w:val="en-US"/>
+              </w:rPr>
+              <w:t>.</w:t>
+            </w:r>
+            <w:r>
+              <w:rPr>
+                <w:rFonts w:ascii="宋体" w:cs="宋体" w:hAnsi="宋体" w:eastAsia="宋体"/>
+                <w:kern w:val="0"/>
+                <w:sz w:val="20"/>
+                <w:szCs w:val="20"/>
+                <w:rtl w:val="0"/>
+                <w:lang w:val="zh-TW" w:eastAsia="zh-TW"/>
+              </w:rPr>
+              <w:t>Input.Order</w:t>
+            </w:r>
+          </w:p>
+          <w:p>
+            <w:pPr>
+              <w:pStyle w:val="Normal.0"/>
+              <w:bidi w:val="0"/>
+              <w:spacing w:line="273" w:lineRule="auto"/>
+              <w:ind w:left="0" w:right="0" w:firstLine="0"/>
+              <w:jc w:val="both"/>
+              <w:rPr>
+                <w:rFonts w:ascii="宋体" w:cs="宋体" w:hAnsi="宋体" w:eastAsia="宋体"/>
+                <w:kern w:val="0"/>
+                <w:sz w:val="20"/>
+                <w:szCs w:val="20"/>
+                <w:rtl w:val="0"/>
+                <w:lang w:val="en-US"/>
+              </w:rPr>
+            </w:pPr>
+          </w:p>
+          <w:p>
+            <w:pPr>
+              <w:pStyle w:val="Normal.0"/>
+              <w:bidi w:val="0"/>
+              <w:spacing w:line="273" w:lineRule="auto"/>
+              <w:ind w:left="0" w:right="0" w:firstLine="0"/>
+              <w:jc w:val="both"/>
+              <w:rPr>
+                <w:rFonts w:ascii="宋体" w:cs="宋体" w:hAnsi="宋体" w:eastAsia="宋体"/>
+                <w:kern w:val="0"/>
+                <w:sz w:val="20"/>
+                <w:szCs w:val="20"/>
+                <w:rtl w:val="0"/>
+              </w:rPr>
+            </w:pPr>
+            <w:r>
+              <w:rPr>
+                <w:rFonts w:ascii="宋体" w:cs="宋体" w:hAnsi="宋体" w:eastAsia="宋体"/>
+                <w:kern w:val="0"/>
+                <w:sz w:val="20"/>
+                <w:szCs w:val="20"/>
+                <w:rtl w:val="0"/>
+                <w:lang w:val="zh-TW" w:eastAsia="zh-TW"/>
+              </w:rPr>
+              <w:t>OrderHotel.Input.Hotel</w:t>
+            </w:r>
+          </w:p>
+          <w:p>
+            <w:pPr>
+              <w:pStyle w:val="Normal.0"/>
+              <w:spacing w:line="273" w:lineRule="auto"/>
+              <w:rPr>
+                <w:lang w:val="en-US"/>
+              </w:rPr>
+            </w:pPr>
+          </w:p>
+          <w:p>
+            <w:pPr>
+              <w:pStyle w:val="Normal.0"/>
+              <w:bidi w:val="0"/>
+              <w:spacing w:line="273" w:lineRule="auto"/>
+              <w:ind w:left="0" w:right="0" w:firstLine="0"/>
+              <w:jc w:val="both"/>
+              <w:rPr>
                 <w:rtl w:val="0"/>
               </w:rPr>
             </w:pPr>
@@ -637,89 +683,6 @@
                 <w:lang w:val="en-US"/>
               </w:rPr>
               <w:t>.Input.Exit</w:t>
-            </w:r>
-          </w:p>
-          <w:p>
-            <w:pPr>
-              <w:pStyle w:val="Normal.0"/>
-              <w:widowControl w:val="1"/>
-              <w:bidi w:val="0"/>
-              <w:ind w:left="0" w:right="0" w:firstLine="0"/>
-              <w:jc w:val="left"/>
-              <w:rPr>
-                <w:rFonts w:ascii="微软雅黑" w:cs="微软雅黑" w:hAnsi="微软雅黑" w:eastAsia="微软雅黑"/>
-                <w:kern w:val="0"/>
-                <w:sz w:val="20"/>
-                <w:szCs w:val="20"/>
-                <w:rtl w:val="0"/>
-              </w:rPr>
-            </w:pPr>
-            <w:r>
-              <w:rPr>
-                <w:rFonts w:ascii="微软雅黑" w:cs="微软雅黑" w:hAnsi="微软雅黑" w:eastAsia="微软雅黑"/>
-                <w:kern w:val="0"/>
-                <w:sz w:val="20"/>
-                <w:szCs w:val="20"/>
-                <w:rtl w:val="0"/>
-                <w:lang w:val="en-US"/>
-              </w:rPr>
-              <w:t>OrderHotel.Input.</w:t>
-            </w:r>
-            <w:r>
-              <w:rPr>
-                <w:rFonts w:ascii="微软雅黑" w:cs="微软雅黑" w:hAnsi="微软雅黑" w:eastAsia="微软雅黑"/>
-                <w:kern w:val="0"/>
-                <w:sz w:val="20"/>
-                <w:szCs w:val="20"/>
-                <w:rtl w:val="0"/>
-                <w:lang w:val="zh-TW" w:eastAsia="zh-TW"/>
-              </w:rPr>
-              <w:t>Exit.</w:t>
-            </w:r>
-            <w:r>
-              <w:rPr>
-                <w:rFonts w:ascii="微软雅黑" w:cs="微软雅黑" w:hAnsi="微软雅黑" w:eastAsia="微软雅黑"/>
-                <w:kern w:val="0"/>
-                <w:sz w:val="20"/>
-                <w:szCs w:val="20"/>
-                <w:rtl w:val="0"/>
-                <w:lang w:val="en-US"/>
-              </w:rPr>
-              <w:t>HotelList</w:t>
-            </w:r>
-          </w:p>
-          <w:p>
-            <w:pPr>
-              <w:pStyle w:val="Normal.0"/>
-              <w:widowControl w:val="1"/>
-              <w:bidi w:val="0"/>
-              <w:ind w:left="0" w:right="0" w:firstLine="0"/>
-              <w:jc w:val="left"/>
-              <w:rPr>
-                <w:rtl w:val="0"/>
-              </w:rPr>
-            </w:pPr>
-            <w:r>
-              <w:rPr>
-                <w:rFonts w:ascii="微软雅黑" w:cs="微软雅黑" w:hAnsi="微软雅黑" w:eastAsia="微软雅黑"/>
-                <w:kern w:val="0"/>
-                <w:sz w:val="20"/>
-                <w:szCs w:val="20"/>
-                <w:rtl w:val="0"/>
-                <w:lang w:val="en-US"/>
-              </w:rPr>
-              <w:t>OrderHotel.Input.</w:t>
-            </w:r>
-            <w:r>
-              <w:rPr>
-                <w:rFonts w:ascii="微软雅黑" w:cs="微软雅黑" w:hAnsi="微软雅黑" w:eastAsia="微软雅黑"/>
-                <w:kern w:val="0"/>
-                <w:sz w:val="20"/>
-                <w:szCs w:val="20"/>
-                <w:rtl w:val="0"/>
-                <w:lang w:val="zh-TW" w:eastAsia="zh-TW"/>
-              </w:rPr>
-              <w:t>Exit.Info</w:t>
             </w:r>
           </w:p>
         </w:tc>
@@ -749,14 +712,17 @@
               <w:rPr>
                 <w:rFonts w:ascii="宋体" w:cs="宋体" w:hAnsi="宋体" w:eastAsia="宋体"/>
                 <w:color w:val="ff2600"/>
-              </w:rPr>
-            </w:pPr>
-            <w:r>
-              <w:rPr>
-                <w:rFonts w:ascii="宋体" w:cs="宋体" w:hAnsi="宋体" w:eastAsia="宋体"/>
-                <w:kern w:val="0"/>
-                <w:sz w:val="20"/>
-                <w:szCs w:val="20"/>
+                <w:u w:color="ff2600"/>
+              </w:rPr>
+            </w:pPr>
+            <w:r>
+              <w:rPr>
+                <w:rFonts w:ascii="宋体" w:cs="宋体" w:hAnsi="宋体" w:eastAsia="宋体"/>
+                <w:color w:val="000000"/>
+                <w:kern w:val="0"/>
+                <w:sz w:val="20"/>
+                <w:szCs w:val="20"/>
+                <w:u w:color="000000"/>
                 <w:rtl w:val="0"/>
                 <w:lang w:val="zh-TW" w:eastAsia="zh-TW"/>
               </w:rPr>
@@ -765,6 +731,8 @@
             <w:r>
               <w:rPr>
                 <w:rFonts w:ascii="宋体" w:cs="宋体" w:hAnsi="宋体" w:eastAsia="宋体"/>
+                <w:color w:val="000000"/>
+                <w:u w:color="000000"/>
                 <w:rtl w:val="0"/>
                 <w:lang w:val="zh-TW" w:eastAsia="zh-TW"/>
               </w:rPr>
@@ -773,9 +741,11 @@
             <w:r>
               <w:rPr>
                 <w:rFonts w:ascii="宋体" w:cs="宋体" w:hAnsi="宋体" w:eastAsia="宋体"/>
-                <w:kern w:val="0"/>
-                <w:sz w:val="20"/>
-                <w:szCs w:val="20"/>
+                <w:color w:val="000000"/>
+                <w:kern w:val="0"/>
+                <w:sz w:val="20"/>
+                <w:szCs w:val="20"/>
+                <w:u w:color="000000"/>
                 <w:rtl w:val="0"/>
                 <w:lang w:val="zh-TW" w:eastAsia="zh-TW"/>
               </w:rPr>
@@ -784,6 +754,8 @@
             <w:r>
               <w:rPr>
                 <w:rFonts w:ascii="宋体" w:cs="宋体" w:hAnsi="宋体" w:eastAsia="宋体"/>
+                <w:color w:val="000000"/>
+                <w:u w:color="000000"/>
                 <w:rtl w:val="0"/>
                 <w:lang w:val="zh-TW" w:eastAsia="zh-TW"/>
               </w:rPr>
@@ -793,19 +765,63 @@
               <w:rPr>
                 <w:rFonts w:ascii="宋体" w:cs="宋体" w:hAnsi="宋体" w:eastAsia="宋体"/>
                 <w:color w:val="ff2600"/>
-                <w:rtl w:val="0"/>
-                <w:lang w:val="zh-CN" w:eastAsia="zh-CN"/>
-              </w:rPr>
-              <w:t>（</w:t>
-            </w:r>
-            <w:r>
+                <w:u w:color="ff2600"/>
+                <w:rtl w:val="0"/>
+                <w:lang w:val="zh-TW" w:eastAsia="zh-TW"/>
+              </w:rPr>
+              <w:t>（输入）</w:t>
+            </w:r>
+          </w:p>
+          <w:p>
+            <w:pPr>
+              <w:pStyle w:val="Normal.0"/>
+              <w:bidi w:val="0"/>
+              <w:spacing w:line="273" w:lineRule="auto"/>
+              <w:ind w:left="0" w:right="0" w:firstLine="420"/>
+              <w:jc w:val="both"/>
               <w:rPr>
                 <w:rFonts w:ascii="宋体" w:cs="宋体" w:hAnsi="宋体" w:eastAsia="宋体"/>
                 <w:color w:val="ff2600"/>
-                <w:rtl w:val="0"/>
-                <w:lang w:val="zh-CN" w:eastAsia="zh-CN"/>
-              </w:rPr>
-              <w:t>输入）</w:t>
+                <w:u w:color="ff2600"/>
+                <w:rtl w:val="0"/>
+                <w:lang w:val="zh-TW" w:eastAsia="zh-TW"/>
+              </w:rPr>
+            </w:pPr>
+            <w:r>
+              <w:rPr>
+                <w:rFonts w:ascii="宋体" w:cs="宋体" w:hAnsi="宋体" w:eastAsia="宋体"/>
+                <w:rtl w:val="0"/>
+                <w:lang w:val="zh-TW" w:eastAsia="zh-TW"/>
+              </w:rPr>
+              <w:t>系统允许客户从酒店列表中选择酒店</w:t>
+            </w:r>
+            <w:r>
+              <w:rPr>
+                <w:rFonts w:ascii="宋体" w:cs="宋体" w:hAnsi="宋体" w:eastAsia="宋体"/>
+                <w:color w:val="ff2600"/>
+                <w:u w:color="ff2600"/>
+                <w:rtl w:val="0"/>
+                <w:lang w:val="zh-TW" w:eastAsia="zh-TW"/>
+              </w:rPr>
+              <w:t>（输入）</w:t>
+            </w:r>
+            <w:r>
+              <w:rPr>
+                <w:rFonts w:ascii="宋体" w:cs="宋体" w:hAnsi="宋体" w:eastAsia="宋体"/>
+                <w:rtl w:val="0"/>
+                <w:lang w:val="zh-TW" w:eastAsia="zh-TW"/>
+              </w:rPr>
+              <w:t>，之后系统显示酒店详情</w:t>
+            </w:r>
+            <w:r>
+              <w:rPr>
+                <w:rFonts w:ascii="宋体" w:cs="宋体" w:hAnsi="宋体" w:eastAsia="宋体"/>
+                <w:color w:val="ff2600"/>
+                <w:u w:color="ff2600"/>
+                <w:rtl w:val="0"/>
+                <w:lang w:val="zh-TW" w:eastAsia="zh-TW"/>
+              </w:rPr>
+              <w:t>（输出）</w:t>
             </w:r>
           </w:p>
           <w:p>
@@ -874,57 +890,33 @@
                 <w:kern w:val="0"/>
                 <w:sz w:val="20"/>
                 <w:szCs w:val="20"/>
+                <w:u w:color="ff2600"/>
+                <w:rtl w:val="0"/>
+                <w:lang w:val="zh-TW" w:eastAsia="zh-TW"/>
+              </w:rPr>
+              <w:t>（输入）</w:t>
+            </w:r>
+            <w:r>
+              <w:rPr>
+                <w:rFonts w:ascii="宋体" w:cs="宋体" w:hAnsi="宋体" w:eastAsia="宋体"/>
+                <w:kern w:val="0"/>
+                <w:sz w:val="20"/>
+                <w:szCs w:val="20"/>
+                <w:rtl w:val="0"/>
+                <w:lang w:val="zh-TW" w:eastAsia="zh-TW"/>
+              </w:rPr>
+              <w:t>，之后系统</w:t>
+            </w:r>
+            <w:r>
+              <w:rPr>
+                <w:rFonts w:ascii="宋体" w:cs="宋体" w:hAnsi="宋体" w:eastAsia="宋体"/>
+                <w:kern w:val="0"/>
+                <w:sz w:val="20"/>
+                <w:szCs w:val="20"/>
                 <w:rtl w:val="0"/>
                 <w:lang w:val="zh-CN" w:eastAsia="zh-CN"/>
               </w:rPr>
-              <w:t>（</w:t>
-            </w:r>
-            <w:r>
-              <w:rPr>
-                <w:rFonts w:ascii="宋体" w:cs="宋体" w:hAnsi="宋体" w:eastAsia="宋体"/>
-                <w:color w:val="ff2600"/>
-                <w:kern w:val="0"/>
-                <w:sz w:val="20"/>
-                <w:szCs w:val="20"/>
-                <w:rtl w:val="0"/>
-                <w:lang w:val="zh-CN" w:eastAsia="zh-CN"/>
-              </w:rPr>
-              <w:t>输入）</w:t>
-            </w:r>
-            <w:r>
-              <w:rPr>
-                <w:rFonts w:ascii="宋体" w:cs="宋体" w:hAnsi="宋体" w:eastAsia="宋体"/>
-                <w:kern w:val="0"/>
-                <w:sz w:val="20"/>
-                <w:szCs w:val="20"/>
-                <w:rtl w:val="0"/>
-                <w:lang w:val="zh-TW" w:eastAsia="zh-TW"/>
-              </w:rPr>
-              <w:t>，之后系统给出预订信息表单</w:t>
-            </w:r>
-            <w:r>
-              <w:rPr>
-                <w:rFonts w:ascii="宋体" w:cs="宋体" w:hAnsi="宋体" w:eastAsia="宋体"/>
-                <w:color w:val="ff2600"/>
-                <w:kern w:val="0"/>
-                <w:sz w:val="20"/>
-                <w:szCs w:val="20"/>
-                <w:rtl w:val="0"/>
-                <w:lang w:val="zh-CN" w:eastAsia="zh-CN"/>
-              </w:rPr>
-              <w:t>（</w:t>
-            </w:r>
-            <w:r>
-              <w:rPr>
-                <w:rFonts w:ascii="宋体" w:cs="宋体" w:hAnsi="宋体" w:eastAsia="宋体"/>
-                <w:color w:val="ff2600"/>
-                <w:kern w:val="0"/>
-                <w:sz w:val="20"/>
-                <w:szCs w:val="20"/>
-                <w:rtl w:val="0"/>
-                <w:lang w:val="zh-CN" w:eastAsia="zh-CN"/>
-              </w:rPr>
-              <w:t>输出）</w:t>
+              <w:t>检查信用值</w:t>
             </w:r>
             <w:r>
               <w:rPr>
@@ -957,48 +949,932 @@
               <w:ind w:left="0" w:right="0" w:firstLine="420"/>
               <w:jc w:val="both"/>
               <w:rPr>
-                <w:rFonts w:ascii="宋体" w:cs="宋体" w:hAnsi="宋体" w:eastAsia="宋体"/>
-                <w:rtl w:val="0"/>
-              </w:rPr>
-            </w:pPr>
-            <w:r>
-              <w:rPr>
-                <w:rFonts w:ascii="宋体" w:cs="宋体" w:hAnsi="宋体" w:eastAsia="宋体"/>
-                <w:rtl w:val="0"/>
-                <w:lang w:val="zh-TW" w:eastAsia="zh-TW"/>
-              </w:rPr>
-              <w:t>系统允许客户从酒店列表中选择酒店</w:t>
+                <w:rtl w:val="0"/>
+              </w:rPr>
+            </w:pPr>
+            <w:r>
+              <w:rPr>
+                <w:rFonts w:ascii="宋体" w:cs="宋体" w:hAnsi="宋体" w:eastAsia="宋体"/>
+                <w:rtl w:val="0"/>
+                <w:lang w:val="zh-TW" w:eastAsia="zh-TW"/>
+              </w:rPr>
+              <w:t>如果客户选择退出</w:t>
             </w:r>
             <w:r>
               <w:rPr>
                 <w:rFonts w:ascii="宋体" w:cs="宋体" w:hAnsi="宋体" w:eastAsia="宋体"/>
                 <w:color w:val="ff2600"/>
+                <w:u w:color="ff2600"/>
+                <w:rtl w:val="0"/>
+                <w:lang w:val="zh-TW" w:eastAsia="zh-TW"/>
+              </w:rPr>
+              <w:t>（输入）</w:t>
+            </w:r>
+            <w:r>
+              <w:rPr>
+                <w:rFonts w:ascii="宋体" w:cs="宋体" w:hAnsi="宋体" w:eastAsia="宋体"/>
+                <w:rtl w:val="0"/>
+                <w:lang w:val="zh-TW" w:eastAsia="zh-TW"/>
+              </w:rPr>
+              <w:t>，系统返回</w:t>
+            </w:r>
+            <w:r>
+              <w:rPr>
+                <w:rFonts w:ascii="宋体" w:cs="宋体" w:hAnsi="宋体" w:eastAsia="宋体"/>
                 <w:rtl w:val="0"/>
                 <w:lang w:val="zh-CN" w:eastAsia="zh-CN"/>
               </w:rPr>
+              <w:t>主界面</w:t>
+            </w:r>
+          </w:p>
+        </w:tc>
+      </w:tr>
+      <w:tr>
+        <w:tblPrEx>
+          <w:shd w:val="clear" w:color="auto" w:fill="ced7e7"/>
+        </w:tblPrEx>
+        <w:trPr>
+          <w:trHeight w:val="1903" w:hRule="atLeast"/>
+        </w:trPr>
+        <w:tc>
+          <w:tcPr>
+            <w:tcW w:type="dxa" w:w="3182"/>
+            <w:tcBorders>
+              <w:top w:val="single" w:color="ffffff" w:sz="4" w:space="0" w:shadow="0" w:frame="0"/>
+              <w:left w:val="single" w:color="ffffff" w:sz="4" w:space="0" w:shadow="0" w:frame="0"/>
+              <w:bottom w:val="single" w:color="ffffff" w:sz="4" w:space="0" w:shadow="0" w:frame="0"/>
+              <w:right w:val="single" w:color="ffffff" w:sz="4" w:space="0" w:shadow="0" w:frame="0"/>
+            </w:tcBorders>
+            <w:shd w:val="clear" w:color="auto" w:fill="4472c4"/>
+            <w:tcMar>
+              <w:top w:type="dxa" w:w="80"/>
+              <w:left w:type="dxa" w:w="80"/>
+              <w:bottom w:type="dxa" w:w="80"/>
+              <w:right w:type="dxa" w:w="80"/>
+            </w:tcMar>
+            <w:vAlign w:val="top"/>
+          </w:tcPr>
+          <w:p>
+            <w:pPr>
+              <w:pStyle w:val="Normal.0"/>
+              <w:spacing w:line="273" w:lineRule="auto"/>
+              <w:rPr>
+                <w:color w:val="333333"/>
+                <w:kern w:val="0"/>
+                <w:sz w:val="20"/>
+                <w:szCs w:val="20"/>
+                <w:u w:color="333333"/>
+                <w:shd w:val="clear" w:color="auto" w:fill="ffffff"/>
+              </w:rPr>
+            </w:pPr>
+            <w:r>
+              <w:rPr>
+                <w:color w:val="333333"/>
+                <w:kern w:val="0"/>
+                <w:sz w:val="20"/>
+                <w:szCs w:val="20"/>
+                <w:u w:color="333333"/>
+                <w:shd w:val="clear" w:color="auto" w:fill="ffffff"/>
+                <w:rtl w:val="0"/>
+                <w:lang w:val="zh-TW" w:eastAsia="zh-TW"/>
+              </w:rPr>
+              <w:t>OrderHotel.Check</w:t>
+            </w:r>
+          </w:p>
+          <w:p>
+            <w:pPr>
+              <w:pStyle w:val="Normal.0"/>
+              <w:bidi w:val="0"/>
+              <w:spacing w:line="273" w:lineRule="auto"/>
+              <w:ind w:left="0" w:right="0" w:firstLine="0"/>
+              <w:jc w:val="both"/>
+              <w:rPr>
+                <w:color w:val="333333"/>
+                <w:kern w:val="0"/>
+                <w:sz w:val="20"/>
+                <w:szCs w:val="20"/>
+                <w:u w:color="333333"/>
+                <w:shd w:val="clear" w:color="auto" w:fill="ffffff"/>
+                <w:rtl w:val="0"/>
+              </w:rPr>
+            </w:pPr>
+          </w:p>
+          <w:p>
+            <w:pPr>
+              <w:pStyle w:val="Normal.0"/>
+              <w:bidi w:val="0"/>
+              <w:spacing w:line="273" w:lineRule="auto"/>
+              <w:ind w:left="0" w:right="0" w:firstLine="0"/>
+              <w:jc w:val="both"/>
+              <w:rPr>
+                <w:color w:val="333333"/>
+                <w:kern w:val="0"/>
+                <w:sz w:val="20"/>
+                <w:szCs w:val="20"/>
+                <w:u w:color="333333"/>
+                <w:shd w:val="clear" w:color="auto" w:fill="ffffff"/>
+                <w:rtl w:val="0"/>
+              </w:rPr>
+            </w:pPr>
+            <w:r>
+              <w:rPr>
+                <w:color w:val="333333"/>
+                <w:kern w:val="0"/>
+                <w:sz w:val="20"/>
+                <w:szCs w:val="20"/>
+                <w:u w:color="333333"/>
+                <w:shd w:val="clear" w:color="auto" w:fill="ffffff"/>
+                <w:rtl w:val="0"/>
+                <w:lang w:val="zh-TW" w:eastAsia="zh-TW"/>
+              </w:rPr>
+              <w:t>OrderHotel.Check.Valid</w:t>
+            </w:r>
+          </w:p>
+          <w:p>
+            <w:pPr>
+              <w:pStyle w:val="Normal.0"/>
+              <w:spacing w:line="273" w:lineRule="auto"/>
+              <w:rPr>
+                <w:color w:val="333333"/>
+                <w:kern w:val="0"/>
+                <w:sz w:val="20"/>
+                <w:szCs w:val="20"/>
+                <w:u w:color="333333"/>
+                <w:shd w:val="clear" w:color="auto" w:fill="ffffff"/>
+                <w:lang w:val="en-US"/>
+              </w:rPr>
+            </w:pPr>
+          </w:p>
+          <w:p>
+            <w:pPr>
+              <w:pStyle w:val="Normal.0"/>
+              <w:spacing w:line="273" w:lineRule="auto"/>
+            </w:pPr>
+            <w:r>
+              <w:rPr>
+                <w:rtl w:val="0"/>
+                <w:lang w:val="zh-TW" w:eastAsia="zh-TW"/>
+              </w:rPr>
+              <w:t>OrderHotel.Check.Invalid</w:t>
+            </w:r>
+          </w:p>
+        </w:tc>
+        <w:tc>
+          <w:tcPr>
+            <w:tcW w:type="dxa" w:w="5000"/>
+            <w:tcBorders>
+              <w:top w:val="single" w:color="ffffff" w:sz="4" w:space="0" w:shadow="0" w:frame="0"/>
+              <w:left w:val="single" w:color="ffffff" w:sz="4" w:space="0" w:shadow="0" w:frame="0"/>
+              <w:bottom w:val="single" w:color="ffffff" w:sz="4" w:space="0" w:shadow="0" w:frame="0"/>
+              <w:right w:val="single" w:color="ffffff" w:sz="4" w:space="0" w:shadow="0" w:frame="0"/>
+            </w:tcBorders>
+            <w:shd w:val="clear" w:color="auto" w:fill="d9e2f3"/>
+            <w:tcMar>
+              <w:top w:type="dxa" w:w="80"/>
+              <w:left w:type="dxa" w:w="80"/>
+              <w:bottom w:type="dxa" w:w="80"/>
+              <w:right w:type="dxa" w:w="80"/>
+            </w:tcMar>
+            <w:vAlign w:val="top"/>
+          </w:tcPr>
+          <w:p>
+            <w:pPr>
+              <w:pStyle w:val="Normal.0"/>
+              <w:spacing w:line="273" w:lineRule="auto"/>
+              <w:ind w:firstLine="400"/>
+              <w:rPr>
+                <w:rFonts w:ascii="宋体" w:cs="宋体" w:hAnsi="宋体" w:eastAsia="宋体"/>
+                <w:kern w:val="0"/>
+                <w:sz w:val="20"/>
+                <w:szCs w:val="20"/>
+              </w:rPr>
+            </w:pPr>
+            <w:r>
+              <w:rPr>
+                <w:rFonts w:ascii="宋体" w:cs="宋体" w:hAnsi="宋体" w:eastAsia="宋体"/>
+                <w:kern w:val="0"/>
+                <w:sz w:val="20"/>
+                <w:szCs w:val="20"/>
+                <w:rtl w:val="0"/>
+                <w:lang w:val="zh-TW" w:eastAsia="zh-TW"/>
+              </w:rPr>
+              <w:t>系统能够检查客户信用值</w:t>
+            </w:r>
+            <w:r>
+              <w:rPr>
+                <w:rFonts w:ascii="宋体" w:cs="宋体" w:hAnsi="宋体" w:eastAsia="宋体"/>
+                <w:color w:val="ff2600"/>
+                <w:kern w:val="0"/>
+                <w:sz w:val="20"/>
+                <w:szCs w:val="20"/>
+                <w:u w:color="ff2600"/>
+                <w:rtl w:val="0"/>
+                <w:lang w:val="zh-TW" w:eastAsia="zh-TW"/>
+              </w:rPr>
+              <w:t>（查询</w:t>
+            </w:r>
+            <w:r>
+              <w:rPr>
+                <w:rFonts w:ascii="宋体" w:cs="宋体" w:hAnsi="宋体" w:eastAsia="宋体"/>
+                <w:color w:val="ff2600"/>
+                <w:kern w:val="0"/>
+                <w:sz w:val="20"/>
+                <w:szCs w:val="20"/>
+                <w:u w:color="ff2600"/>
+                <w:rtl w:val="0"/>
+                <w:lang w:val="zh-CN" w:eastAsia="zh-CN"/>
+              </w:rPr>
+              <w:t>；</w:t>
+            </w:r>
+            <w:r>
+              <w:rPr>
+                <w:rFonts w:ascii="宋体" w:cs="宋体" w:hAnsi="宋体" w:eastAsia="宋体"/>
+                <w:color w:val="ff2600"/>
+                <w:kern w:val="0"/>
+                <w:sz w:val="20"/>
+                <w:szCs w:val="20"/>
+                <w:rtl w:val="0"/>
+                <w:lang w:val="zh-CN" w:eastAsia="zh-CN"/>
+              </w:rPr>
+              <w:t>逻辑文件</w:t>
+            </w:r>
+            <w:r>
+              <w:rPr>
+                <w:rFonts w:ascii="宋体" w:cs="宋体" w:hAnsi="宋体" w:eastAsia="宋体"/>
+                <w:color w:val="ff2600"/>
+                <w:kern w:val="0"/>
+                <w:sz w:val="20"/>
+                <w:szCs w:val="20"/>
+                <w:u w:color="ff2600"/>
+                <w:rtl w:val="0"/>
+                <w:lang w:val="zh-TW" w:eastAsia="zh-TW"/>
+              </w:rPr>
+              <w:t>）</w:t>
+            </w:r>
+          </w:p>
+          <w:p>
+            <w:pPr>
+              <w:pStyle w:val="Normal.0"/>
+              <w:bidi w:val="0"/>
+              <w:spacing w:line="273" w:lineRule="auto"/>
+              <w:ind w:left="0" w:right="0" w:firstLine="400"/>
+              <w:jc w:val="both"/>
+              <w:rPr>
+                <w:rFonts w:ascii="宋体" w:cs="宋体" w:hAnsi="宋体" w:eastAsia="宋体"/>
+                <w:kern w:val="0"/>
+                <w:sz w:val="20"/>
+                <w:szCs w:val="20"/>
+                <w:rtl w:val="0"/>
+              </w:rPr>
+            </w:pPr>
+            <w:r>
+              <w:rPr>
+                <w:rFonts w:ascii="宋体" w:cs="宋体" w:hAnsi="宋体" w:eastAsia="宋体"/>
+                <w:kern w:val="0"/>
+                <w:sz w:val="20"/>
+                <w:szCs w:val="20"/>
+                <w:rtl w:val="0"/>
+                <w:lang w:val="zh-TW" w:eastAsia="zh-TW"/>
+              </w:rPr>
+              <w:t>客户信用值</w:t>
+            </w:r>
+            <w:r>
+              <w:rPr>
+                <w:rFonts w:ascii="宋体" w:cs="宋体" w:hAnsi="宋体" w:eastAsia="宋体"/>
+                <w:kern w:val="0"/>
+                <w:sz w:val="20"/>
+                <w:szCs w:val="20"/>
+                <w:rtl w:val="0"/>
+                <w:lang w:val="zh-TW" w:eastAsia="zh-TW"/>
+              </w:rPr>
+              <w:t>&gt;=0</w:t>
+            </w:r>
+            <w:r>
+              <w:rPr>
+                <w:rFonts w:ascii="宋体" w:cs="宋体" w:hAnsi="宋体" w:eastAsia="宋体"/>
+                <w:kern w:val="0"/>
+                <w:sz w:val="20"/>
+                <w:szCs w:val="20"/>
+                <w:rtl w:val="0"/>
+                <w:lang w:val="zh-TW" w:eastAsia="zh-TW"/>
+              </w:rPr>
+              <w:t>，系统显示预定信息表单</w:t>
+            </w:r>
+            <w:r>
+              <w:rPr>
+                <w:rFonts w:ascii="宋体" w:cs="宋体" w:hAnsi="宋体" w:eastAsia="宋体"/>
+                <w:color w:val="ff2600"/>
+                <w:kern w:val="0"/>
+                <w:sz w:val="20"/>
+                <w:szCs w:val="20"/>
+                <w:u w:color="ff2600"/>
+                <w:rtl w:val="0"/>
+                <w:lang w:val="zh-TW" w:eastAsia="zh-TW"/>
+              </w:rPr>
+              <w:t>（输出）</w:t>
+            </w:r>
+            <w:r>
+              <w:rPr>
+                <w:rFonts w:ascii="宋体" w:cs="宋体" w:hAnsi="宋体" w:eastAsia="宋体"/>
+                <w:color w:val="ff2600"/>
+                <w:kern w:val="0"/>
+                <w:sz w:val="20"/>
+                <w:szCs w:val="20"/>
+                <w:u w:color="ff2600"/>
+                <w:rtl w:val="0"/>
+                <w:lang w:val="zh-CN" w:eastAsia="zh-CN"/>
+              </w:rPr>
+              <w:t>，</w:t>
+            </w:r>
+            <w:r>
+              <w:rPr>
+                <w:rFonts w:ascii="宋体" w:cs="宋体" w:hAnsi="宋体" w:eastAsia="宋体"/>
+                <w:kern w:val="0"/>
+                <w:sz w:val="20"/>
+                <w:szCs w:val="20"/>
+                <w:rtl w:val="0"/>
+                <w:lang w:val="zh-CN" w:eastAsia="zh-CN"/>
+              </w:rPr>
+              <w:t>参见</w:t>
+            </w:r>
+            <w:r>
+              <w:rPr>
+                <w:rFonts w:ascii="宋体" w:cs="宋体" w:hAnsi="宋体" w:eastAsia="宋体"/>
+                <w:kern w:val="0"/>
+                <w:sz w:val="20"/>
+                <w:szCs w:val="20"/>
+                <w:rtl w:val="0"/>
+                <w:lang w:val="zh-CN" w:eastAsia="zh-CN"/>
+              </w:rPr>
+              <w:t>OrderHotel.OrderInfo</w:t>
+            </w:r>
+          </w:p>
+          <w:p>
+            <w:pPr>
+              <w:pStyle w:val="Normal.0"/>
+              <w:bidi w:val="0"/>
+              <w:spacing w:line="273" w:lineRule="auto"/>
+              <w:ind w:left="0" w:right="0" w:firstLine="400"/>
+              <w:jc w:val="both"/>
+              <w:rPr>
+                <w:rtl w:val="0"/>
+              </w:rPr>
+            </w:pPr>
+            <w:r>
+              <w:rPr>
+                <w:rFonts w:ascii="宋体" w:cs="宋体" w:hAnsi="宋体" w:eastAsia="宋体"/>
+                <w:kern w:val="0"/>
+                <w:sz w:val="20"/>
+                <w:szCs w:val="20"/>
+                <w:rtl w:val="0"/>
+                <w:lang w:val="zh-TW" w:eastAsia="zh-TW"/>
+              </w:rPr>
+              <w:t>当客户信用值</w:t>
+            </w:r>
+            <w:r>
+              <w:rPr>
+                <w:rFonts w:ascii="宋体" w:cs="宋体" w:hAnsi="宋体" w:eastAsia="宋体"/>
+                <w:kern w:val="0"/>
+                <w:sz w:val="20"/>
+                <w:szCs w:val="20"/>
+                <w:rtl w:val="0"/>
+                <w:lang w:val="zh-TW" w:eastAsia="zh-TW"/>
+              </w:rPr>
+              <w:t>&lt;0</w:t>
+            </w:r>
+            <w:r>
+              <w:rPr>
+                <w:rFonts w:ascii="宋体" w:cs="宋体" w:hAnsi="宋体" w:eastAsia="宋体"/>
+                <w:kern w:val="0"/>
+                <w:sz w:val="20"/>
+                <w:szCs w:val="20"/>
+                <w:rtl w:val="0"/>
+                <w:lang w:val="zh-CN" w:eastAsia="zh-CN"/>
+              </w:rPr>
+              <w:t>,</w:t>
+            </w:r>
+            <w:r>
+              <w:rPr>
+                <w:rFonts w:ascii="宋体" w:cs="宋体" w:hAnsi="宋体" w:eastAsia="宋体"/>
+                <w:kern w:val="0"/>
+                <w:sz w:val="20"/>
+                <w:szCs w:val="20"/>
+                <w:rtl w:val="0"/>
+                <w:lang w:val="zh-TW" w:eastAsia="zh-TW"/>
+              </w:rPr>
+              <w:t>系统提示信用值过低，返回</w:t>
+            </w:r>
+            <w:r>
+              <w:rPr>
+                <w:rFonts w:ascii="宋体" w:cs="宋体" w:hAnsi="宋体" w:eastAsia="宋体"/>
+                <w:kern w:val="0"/>
+                <w:sz w:val="20"/>
+                <w:szCs w:val="20"/>
+                <w:rtl w:val="0"/>
+                <w:lang w:val="zh-CN" w:eastAsia="zh-CN"/>
+              </w:rPr>
+              <w:t>主界面</w:t>
+            </w:r>
+            <w:r>
+              <w:rPr>
+                <w:rFonts w:ascii="宋体" w:cs="宋体" w:hAnsi="宋体" w:eastAsia="宋体"/>
+                <w:color w:val="ff2600"/>
+                <w:kern w:val="0"/>
+                <w:sz w:val="20"/>
+                <w:szCs w:val="20"/>
+                <w:u w:color="ff2600"/>
+                <w:rtl w:val="0"/>
+                <w:lang w:val="zh-TW" w:eastAsia="zh-TW"/>
+              </w:rPr>
+              <w:t>（输出）</w:t>
+            </w:r>
+          </w:p>
+        </w:tc>
+      </w:tr>
+      <w:tr>
+        <w:tblPrEx>
+          <w:shd w:val="clear" w:color="auto" w:fill="ced7e7"/>
+        </w:tblPrEx>
+        <w:trPr>
+          <w:trHeight w:val="3407" w:hRule="atLeast"/>
+        </w:trPr>
+        <w:tc>
+          <w:tcPr>
+            <w:tcW w:type="dxa" w:w="3182"/>
+            <w:tcBorders>
+              <w:top w:val="single" w:color="ffffff" w:sz="4" w:space="0" w:shadow="0" w:frame="0"/>
+              <w:left w:val="single" w:color="ffffff" w:sz="4" w:space="0" w:shadow="0" w:frame="0"/>
+              <w:bottom w:val="single" w:color="ffffff" w:sz="4" w:space="0" w:shadow="0" w:frame="0"/>
+              <w:right w:val="single" w:color="ffffff" w:sz="4" w:space="0" w:shadow="0" w:frame="0"/>
+            </w:tcBorders>
+            <w:shd w:val="clear" w:color="auto" w:fill="4472c4"/>
+            <w:tcMar>
+              <w:top w:type="dxa" w:w="80"/>
+              <w:left w:type="dxa" w:w="80"/>
+              <w:bottom w:type="dxa" w:w="80"/>
+              <w:right w:type="dxa" w:w="80"/>
+            </w:tcMar>
+            <w:vAlign w:val="top"/>
+          </w:tcPr>
+          <w:p>
+            <w:pPr>
+              <w:pStyle w:val="Normal.0"/>
+              <w:spacing w:line="273" w:lineRule="auto"/>
+              <w:rPr>
+                <w:color w:val="333333"/>
+                <w:kern w:val="0"/>
+                <w:sz w:val="20"/>
+                <w:szCs w:val="20"/>
+                <w:u w:color="333333"/>
+                <w:shd w:val="clear" w:color="auto" w:fill="ffffff"/>
+              </w:rPr>
+            </w:pPr>
+            <w:r>
+              <w:rPr>
+                <w:color w:val="333333"/>
+                <w:kern w:val="0"/>
+                <w:sz w:val="20"/>
+                <w:szCs w:val="20"/>
+                <w:u w:color="333333"/>
+                <w:shd w:val="clear" w:color="auto" w:fill="ffffff"/>
+                <w:rtl w:val="0"/>
+                <w:lang w:val="zh-TW" w:eastAsia="zh-TW"/>
+              </w:rPr>
+              <w:t>OrderHotel.OrderInfo.Price</w:t>
+            </w:r>
+          </w:p>
+          <w:p>
+            <w:pPr>
+              <w:pStyle w:val="Normal.0"/>
+              <w:spacing w:line="273" w:lineRule="auto"/>
+              <w:rPr>
+                <w:color w:val="333333"/>
+                <w:kern w:val="0"/>
+                <w:sz w:val="20"/>
+                <w:szCs w:val="20"/>
+                <w:u w:color="333333"/>
+                <w:shd w:val="clear" w:color="auto" w:fill="ffffff"/>
+                <w:lang w:val="en-US"/>
+              </w:rPr>
+            </w:pPr>
+          </w:p>
+          <w:p>
+            <w:pPr>
+              <w:pStyle w:val="Normal.0"/>
+              <w:spacing w:line="273" w:lineRule="auto"/>
+              <w:rPr>
+                <w:color w:val="333333"/>
+                <w:kern w:val="0"/>
+                <w:sz w:val="20"/>
+                <w:szCs w:val="20"/>
+                <w:u w:color="333333"/>
+                <w:shd w:val="clear" w:color="auto" w:fill="ffffff"/>
+                <w:lang w:val="en-US"/>
+              </w:rPr>
+            </w:pPr>
+          </w:p>
+          <w:p>
+            <w:pPr>
+              <w:pStyle w:val="Normal.0"/>
+              <w:bidi w:val="0"/>
+              <w:spacing w:line="273" w:lineRule="auto"/>
+              <w:ind w:left="0" w:right="0" w:firstLine="0"/>
+              <w:jc w:val="both"/>
+              <w:rPr>
+                <w:color w:val="333333"/>
+                <w:kern w:val="0"/>
+                <w:sz w:val="20"/>
+                <w:szCs w:val="20"/>
+                <w:u w:color="333333"/>
+                <w:shd w:val="clear" w:color="auto" w:fill="ffffff"/>
+                <w:rtl w:val="0"/>
+              </w:rPr>
+            </w:pPr>
+            <w:r>
+              <w:rPr>
+                <w:color w:val="000000"/>
+                <w:kern w:val="0"/>
+                <w:sz w:val="20"/>
+                <w:szCs w:val="20"/>
+                <w:u w:color="000000"/>
+                <w:shd w:val="clear" w:color="auto" w:fill="ffffff"/>
+                <w:rtl w:val="0"/>
+                <w:lang w:val="zh-TW" w:eastAsia="zh-TW"/>
+              </w:rPr>
+              <w:t>OrderHotel.OrderInfo.Submit</w:t>
+            </w:r>
+          </w:p>
+          <w:p>
+            <w:pPr>
+              <w:pStyle w:val="Normal.0"/>
+              <w:spacing w:line="273" w:lineRule="auto"/>
+              <w:rPr>
+                <w:color w:val="333333"/>
+                <w:kern w:val="0"/>
+                <w:sz w:val="20"/>
+                <w:szCs w:val="20"/>
+                <w:u w:color="333333"/>
+                <w:shd w:val="clear" w:color="auto" w:fill="ffffff"/>
+                <w:lang w:val="en-US"/>
+              </w:rPr>
+            </w:pPr>
+          </w:p>
+          <w:p>
+            <w:pPr>
+              <w:pStyle w:val="Normal.0"/>
+              <w:spacing w:line="273" w:lineRule="auto"/>
+              <w:rPr>
+                <w:color w:val="333333"/>
+                <w:kern w:val="0"/>
+                <w:sz w:val="20"/>
+                <w:szCs w:val="20"/>
+                <w:u w:color="333333"/>
+                <w:shd w:val="clear" w:color="auto" w:fill="ffffff"/>
+                <w:lang w:val="en-US"/>
+              </w:rPr>
+            </w:pPr>
+          </w:p>
+          <w:p>
+            <w:pPr>
+              <w:pStyle w:val="Normal.0"/>
+              <w:bidi w:val="0"/>
+              <w:spacing w:line="273" w:lineRule="auto"/>
+              <w:ind w:left="0" w:right="0" w:firstLine="0"/>
+              <w:jc w:val="both"/>
+              <w:rPr>
+                <w:color w:val="333333"/>
+                <w:kern w:val="0"/>
+                <w:sz w:val="20"/>
+                <w:szCs w:val="20"/>
+                <w:u w:color="333333"/>
+                <w:shd w:val="clear" w:color="auto" w:fill="ffffff"/>
+                <w:rtl w:val="0"/>
+              </w:rPr>
+            </w:pPr>
+            <w:r>
+              <w:rPr>
+                <w:color w:val="333333"/>
+                <w:kern w:val="0"/>
+                <w:sz w:val="20"/>
+                <w:szCs w:val="20"/>
+                <w:u w:color="333333"/>
+                <w:shd w:val="clear" w:color="auto" w:fill="ffffff"/>
+                <w:rtl w:val="0"/>
+                <w:lang w:val="zh-TW" w:eastAsia="zh-TW"/>
+              </w:rPr>
+              <w:t>OrderHotel.OrderInfo.Completion</w:t>
+            </w:r>
+          </w:p>
+          <w:p>
+            <w:pPr>
+              <w:pStyle w:val="Normal.0"/>
+              <w:spacing w:line="273" w:lineRule="auto"/>
+              <w:rPr>
+                <w:color w:val="333333"/>
+                <w:kern w:val="0"/>
+                <w:sz w:val="20"/>
+                <w:szCs w:val="20"/>
+                <w:u w:color="333333"/>
+                <w:shd w:val="clear" w:color="auto" w:fill="ffffff"/>
+                <w:lang w:val="en-US"/>
+              </w:rPr>
+            </w:pPr>
+          </w:p>
+          <w:p>
+            <w:pPr>
+              <w:pStyle w:val="Normal.0"/>
+              <w:bidi w:val="0"/>
+              <w:spacing w:line="273" w:lineRule="auto"/>
+              <w:ind w:left="0" w:right="0" w:firstLine="0"/>
+              <w:jc w:val="both"/>
+              <w:rPr>
+                <w:color w:val="333333"/>
+                <w:kern w:val="0"/>
+                <w:sz w:val="20"/>
+                <w:szCs w:val="20"/>
+                <w:u w:color="333333"/>
+                <w:shd w:val="clear" w:color="auto" w:fill="ffffff"/>
+                <w:rtl w:val="0"/>
+              </w:rPr>
+            </w:pPr>
+            <w:r>
+              <w:rPr>
+                <w:color w:val="333333"/>
+                <w:kern w:val="0"/>
+                <w:sz w:val="20"/>
+                <w:szCs w:val="20"/>
+                <w:u w:color="333333"/>
+                <w:shd w:val="clear" w:color="auto" w:fill="ffffff"/>
+                <w:rtl w:val="0"/>
+                <w:lang w:val="zh-TW" w:eastAsia="zh-TW"/>
+              </w:rPr>
+              <w:t>OrderHotel.OrderInfo.Completion.Invalid</w:t>
+            </w:r>
+          </w:p>
+          <w:p>
+            <w:pPr>
+              <w:pStyle w:val="Normal.0"/>
+              <w:spacing w:line="273" w:lineRule="auto"/>
+            </w:pPr>
+            <w:r>
+              <w:rPr>
+                <w:kern w:val="0"/>
+                <w:sz w:val="20"/>
+                <w:szCs w:val="20"/>
+                <w:rtl w:val="0"/>
+                <w:lang w:val="zh-TW" w:eastAsia="zh-TW"/>
+              </w:rPr>
+              <w:t>OrderHoetl.OrderInfo.Completion.Valid</w:t>
+            </w:r>
+          </w:p>
+        </w:tc>
+        <w:tc>
+          <w:tcPr>
+            <w:tcW w:type="dxa" w:w="5000"/>
+            <w:tcBorders>
+              <w:top w:val="single" w:color="ffffff" w:sz="4" w:space="0" w:shadow="0" w:frame="0"/>
+              <w:left w:val="single" w:color="ffffff" w:sz="4" w:space="0" w:shadow="0" w:frame="0"/>
+              <w:bottom w:val="single" w:color="ffffff" w:sz="4" w:space="0" w:shadow="0" w:frame="0"/>
+              <w:right w:val="single" w:color="ffffff" w:sz="4" w:space="0" w:shadow="0" w:frame="0"/>
+            </w:tcBorders>
+            <w:shd w:val="clear" w:color="auto" w:fill="b4c6e7"/>
+            <w:tcMar>
+              <w:top w:type="dxa" w:w="80"/>
+              <w:left w:type="dxa" w:w="80"/>
+              <w:bottom w:type="dxa" w:w="80"/>
+              <w:right w:type="dxa" w:w="80"/>
+            </w:tcMar>
+            <w:vAlign w:val="top"/>
+          </w:tcPr>
+          <w:p>
+            <w:pPr>
+              <w:pStyle w:val="Normal.0"/>
+              <w:spacing w:line="273" w:lineRule="auto"/>
+              <w:ind w:firstLine="400"/>
+              <w:rPr>
+                <w:rFonts w:ascii="宋体" w:cs="宋体" w:hAnsi="宋体" w:eastAsia="宋体"/>
+                <w:kern w:val="0"/>
+                <w:sz w:val="20"/>
+                <w:szCs w:val="20"/>
+              </w:rPr>
+            </w:pPr>
+            <w:r>
+              <w:rPr>
+                <w:rFonts w:ascii="宋体" w:cs="宋体" w:hAnsi="宋体" w:eastAsia="宋体"/>
+                <w:kern w:val="0"/>
+                <w:sz w:val="20"/>
+                <w:szCs w:val="20"/>
+                <w:rtl w:val="0"/>
+                <w:lang w:val="zh-TW" w:eastAsia="zh-TW"/>
+              </w:rPr>
+              <w:t>系统能够计算并比较多钟优惠策略计算出价格，在预定信息表单中显示订单价格</w:t>
+            </w:r>
+            <w:r>
+              <w:rPr>
+                <w:rFonts w:ascii="宋体" w:cs="宋体" w:hAnsi="宋体" w:eastAsia="宋体"/>
+                <w:color w:val="ff2600"/>
+                <w:kern w:val="0"/>
+                <w:sz w:val="20"/>
+                <w:szCs w:val="20"/>
+                <w:rtl w:val="0"/>
+                <w:lang w:val="zh-CN" w:eastAsia="zh-CN"/>
+              </w:rPr>
               <w:t>（</w:t>
             </w:r>
             <w:r>
               <w:rPr>
                 <w:rFonts w:ascii="宋体" w:cs="宋体" w:hAnsi="宋体" w:eastAsia="宋体"/>
                 <w:color w:val="ff2600"/>
+                <w:kern w:val="0"/>
+                <w:sz w:val="20"/>
+                <w:szCs w:val="20"/>
                 <w:rtl w:val="0"/>
                 <w:lang w:val="zh-CN" w:eastAsia="zh-CN"/>
               </w:rPr>
+              <w:t>输出</w:t>
+            </w:r>
+            <w:r>
+              <w:rPr>
+                <w:rFonts w:ascii="宋体" w:cs="宋体" w:hAnsi="宋体" w:eastAsia="宋体"/>
+                <w:color w:val="ff2600"/>
+                <w:kern w:val="0"/>
+                <w:sz w:val="20"/>
+                <w:szCs w:val="20"/>
+                <w:rtl w:val="0"/>
+                <w:lang w:val="zh-CN" w:eastAsia="zh-CN"/>
+              </w:rPr>
+              <w:t>）</w:t>
+            </w:r>
+          </w:p>
+          <w:p>
+            <w:pPr>
+              <w:pStyle w:val="Normal.0"/>
+              <w:bidi w:val="0"/>
+              <w:spacing w:line="273" w:lineRule="auto"/>
+              <w:ind w:left="0" w:right="0" w:firstLine="400"/>
+              <w:jc w:val="both"/>
+              <w:rPr>
+                <w:rFonts w:ascii="宋体" w:cs="宋体" w:hAnsi="宋体" w:eastAsia="宋体"/>
+                <w:kern w:val="0"/>
+                <w:sz w:val="20"/>
+                <w:szCs w:val="20"/>
+                <w:rtl w:val="0"/>
+              </w:rPr>
+            </w:pPr>
+            <w:r>
+              <w:rPr>
+                <w:rFonts w:ascii="宋体" w:cs="宋体" w:hAnsi="宋体" w:eastAsia="宋体"/>
+                <w:kern w:val="0"/>
+                <w:sz w:val="20"/>
+                <w:szCs w:val="20"/>
+                <w:rtl w:val="0"/>
+                <w:lang w:val="zh-TW" w:eastAsia="zh-TW"/>
+              </w:rPr>
+              <w:t>客户填写预定信息并提交</w:t>
+            </w:r>
+            <w:r>
+              <w:rPr>
+                <w:rFonts w:ascii="宋体" w:cs="宋体" w:hAnsi="宋体" w:eastAsia="宋体"/>
+                <w:color w:val="ff2600"/>
+                <w:kern w:val="0"/>
+                <w:sz w:val="20"/>
+                <w:szCs w:val="20"/>
+                <w:rtl w:val="0"/>
+                <w:lang w:val="zh-CN" w:eastAsia="zh-CN"/>
+              </w:rPr>
+              <w:t>（</w:t>
+            </w:r>
+            <w:r>
+              <w:rPr>
+                <w:rFonts w:ascii="宋体" w:cs="宋体" w:hAnsi="宋体" w:eastAsia="宋体"/>
+                <w:color w:val="ff2600"/>
+                <w:kern w:val="0"/>
+                <w:sz w:val="20"/>
+                <w:szCs w:val="20"/>
+                <w:rtl w:val="0"/>
+                <w:lang w:val="zh-CN" w:eastAsia="zh-CN"/>
+              </w:rPr>
               <w:t>输入）</w:t>
             </w:r>
             <w:r>
               <w:rPr>
                 <w:rFonts w:ascii="宋体" w:cs="宋体" w:hAnsi="宋体" w:eastAsia="宋体"/>
-                <w:rtl w:val="0"/>
-                <w:lang w:val="zh-TW" w:eastAsia="zh-TW"/>
-              </w:rPr>
-              <w:t>，之后系统显示酒店详情</w:t>
+                <w:kern w:val="0"/>
+                <w:sz w:val="20"/>
+                <w:szCs w:val="20"/>
+                <w:rtl w:val="0"/>
+                <w:lang w:val="zh-TW" w:eastAsia="zh-TW"/>
+              </w:rPr>
+              <w:t>，参见</w:t>
+            </w:r>
+            <w:r>
+              <w:rPr>
+                <w:rFonts w:ascii="宋体" w:cs="宋体" w:hAnsi="宋体" w:eastAsia="宋体"/>
+                <w:kern w:val="0"/>
+                <w:sz w:val="20"/>
+                <w:szCs w:val="20"/>
+                <w:rtl w:val="0"/>
+                <w:lang w:val="zh-TW" w:eastAsia="zh-TW"/>
+              </w:rPr>
+              <w:t>OrderHotel.OrderInfo.Completion</w:t>
+            </w:r>
+          </w:p>
+          <w:p>
+            <w:pPr>
+              <w:pStyle w:val="Normal.0"/>
+              <w:bidi w:val="0"/>
+              <w:spacing w:line="273" w:lineRule="auto"/>
+              <w:ind w:left="0" w:right="0" w:firstLine="400"/>
+              <w:jc w:val="both"/>
+              <w:rPr>
+                <w:rFonts w:ascii="宋体" w:cs="宋体" w:hAnsi="宋体" w:eastAsia="宋体"/>
+                <w:kern w:val="0"/>
+                <w:sz w:val="20"/>
+                <w:szCs w:val="20"/>
+                <w:rtl w:val="0"/>
+              </w:rPr>
+            </w:pPr>
+            <w:r>
+              <w:rPr>
+                <w:rFonts w:ascii="宋体" w:cs="宋体" w:hAnsi="宋体" w:eastAsia="宋体"/>
+                <w:kern w:val="0"/>
+                <w:sz w:val="20"/>
+                <w:szCs w:val="20"/>
+                <w:rtl w:val="0"/>
+                <w:lang w:val="zh-TW" w:eastAsia="zh-TW"/>
+              </w:rPr>
+              <w:t>系统能够检查预定信息表单必须填写完整，参见</w:t>
+            </w:r>
+            <w:r>
+              <w:rPr>
+                <w:rFonts w:ascii="宋体" w:cs="宋体" w:hAnsi="宋体" w:eastAsia="宋体"/>
+                <w:kern w:val="0"/>
+                <w:sz w:val="20"/>
+                <w:szCs w:val="20"/>
+                <w:rtl w:val="0"/>
+                <w:lang w:val="zh-TW" w:eastAsia="zh-TW"/>
+              </w:rPr>
+              <w:t>用例</w:t>
+            </w:r>
+            <w:r>
+              <w:rPr>
+                <w:rFonts w:ascii="宋体" w:cs="宋体" w:hAnsi="宋体" w:eastAsia="宋体"/>
+                <w:kern w:val="0"/>
+                <w:sz w:val="20"/>
+                <w:szCs w:val="20"/>
+                <w:rtl w:val="0"/>
+                <w:lang w:val="zh-TW" w:eastAsia="zh-TW"/>
+              </w:rPr>
+              <w:t>9</w:t>
+            </w:r>
+          </w:p>
+          <w:p>
+            <w:pPr>
+              <w:pStyle w:val="Normal.0"/>
+              <w:spacing w:line="273" w:lineRule="auto"/>
+              <w:ind w:firstLine="400"/>
+              <w:rPr>
+                <w:rFonts w:ascii="宋体" w:cs="宋体" w:hAnsi="宋体" w:eastAsia="宋体"/>
+                <w:kern w:val="0"/>
+                <w:sz w:val="20"/>
+                <w:szCs w:val="20"/>
+                <w:lang w:val="en-US"/>
+              </w:rPr>
+            </w:pPr>
+          </w:p>
+          <w:p>
+            <w:pPr>
+              <w:pStyle w:val="Normal.0"/>
+              <w:bidi w:val="0"/>
+              <w:spacing w:line="273" w:lineRule="auto"/>
+              <w:ind w:left="0" w:right="0" w:firstLine="400"/>
+              <w:jc w:val="both"/>
+              <w:rPr>
+                <w:rFonts w:ascii="宋体" w:cs="宋体" w:hAnsi="宋体" w:eastAsia="宋体"/>
+                <w:kern w:val="0"/>
+                <w:sz w:val="20"/>
+                <w:szCs w:val="20"/>
+                <w:rtl w:val="0"/>
+              </w:rPr>
+            </w:pPr>
+            <w:r>
+              <w:rPr>
+                <w:rFonts w:ascii="宋体" w:cs="宋体" w:hAnsi="宋体" w:eastAsia="宋体"/>
+                <w:kern w:val="0"/>
+                <w:sz w:val="20"/>
+                <w:szCs w:val="20"/>
+                <w:rtl w:val="0"/>
+                <w:lang w:val="zh-TW" w:eastAsia="zh-TW"/>
+              </w:rPr>
+              <w:t>客户填写不完整，系统提示须完整填写</w:t>
             </w:r>
             <w:r>
               <w:rPr>
                 <w:rFonts w:ascii="宋体" w:cs="宋体" w:hAnsi="宋体" w:eastAsia="宋体"/>
                 <w:color w:val="ff2600"/>
+                <w:kern w:val="0"/>
+                <w:sz w:val="20"/>
+                <w:szCs w:val="20"/>
                 <w:rtl w:val="0"/>
                 <w:lang w:val="zh-CN" w:eastAsia="zh-CN"/>
               </w:rPr>
@@ -1008,6 +1884,9 @@
               <w:rPr>
                 <w:rFonts w:ascii="宋体" w:cs="宋体" w:hAnsi="宋体" w:eastAsia="宋体"/>
                 <w:color w:val="ff2600"/>
+                <w:kern w:val="0"/>
+                <w:sz w:val="20"/>
+                <w:szCs w:val="20"/>
                 <w:rtl w:val="0"/>
                 <w:lang w:val="zh-CN" w:eastAsia="zh-CN"/>
               </w:rPr>
@@ -1017,127 +1896,62 @@
           <w:p>
             <w:pPr>
               <w:pStyle w:val="Normal.0"/>
-              <w:bidi w:val="0"/>
-              <w:spacing w:line="273" w:lineRule="auto"/>
-              <w:ind w:left="0" w:right="0" w:firstLine="420"/>
-              <w:jc w:val="both"/>
-              <w:rPr>
-                <w:rFonts w:ascii="宋体" w:cs="宋体" w:hAnsi="宋体" w:eastAsia="宋体"/>
-                <w:rtl w:val="0"/>
-              </w:rPr>
-            </w:pPr>
-            <w:r>
-              <w:rPr>
-                <w:rFonts w:ascii="宋体" w:cs="宋体" w:hAnsi="宋体" w:eastAsia="宋体"/>
-                <w:rtl w:val="0"/>
-                <w:lang w:val="zh-TW" w:eastAsia="zh-TW"/>
-              </w:rPr>
-              <w:t>如果客户</w:t>
-            </w:r>
-            <w:r>
-              <w:rPr>
-                <w:rFonts w:ascii="宋体" w:cs="宋体" w:hAnsi="宋体" w:eastAsia="宋体"/>
-                <w:rtl w:val="0"/>
-                <w:lang w:val="zh-TW" w:eastAsia="zh-TW"/>
-              </w:rPr>
-              <w:t>选择退出</w:t>
-            </w:r>
-            <w:r>
-              <w:rPr>
-                <w:rFonts w:ascii="宋体" w:cs="宋体" w:hAnsi="宋体" w:eastAsia="宋体"/>
-                <w:color w:val="ff2600"/>
-                <w:rtl w:val="0"/>
-                <w:lang w:val="zh-CN" w:eastAsia="zh-CN"/>
-              </w:rPr>
-              <w:t>（</w:t>
-            </w:r>
-            <w:r>
-              <w:rPr>
-                <w:rFonts w:ascii="宋体" w:cs="宋体" w:hAnsi="宋体" w:eastAsia="宋体"/>
-                <w:color w:val="ff2600"/>
-                <w:rtl w:val="0"/>
-                <w:lang w:val="zh-CN" w:eastAsia="zh-CN"/>
-              </w:rPr>
-              <w:t>输入）</w:t>
-            </w:r>
-            <w:r>
-              <w:rPr>
-                <w:rFonts w:ascii="宋体" w:cs="宋体" w:hAnsi="宋体" w:eastAsia="宋体"/>
-                <w:rtl w:val="0"/>
-                <w:lang w:val="zh-TW" w:eastAsia="zh-TW"/>
-              </w:rPr>
-              <w:t>，系统返回原界面</w:t>
-            </w:r>
-          </w:p>
-          <w:p>
-            <w:pPr>
-              <w:pStyle w:val="Normal.0"/>
-              <w:bidi w:val="0"/>
-              <w:spacing w:line="273" w:lineRule="auto"/>
-              <w:ind w:left="0" w:right="0" w:firstLine="420"/>
-              <w:jc w:val="both"/>
-              <w:rPr>
-                <w:rFonts w:ascii="宋体" w:cs="宋体" w:hAnsi="宋体" w:eastAsia="宋体"/>
-                <w:rtl w:val="0"/>
-              </w:rPr>
-            </w:pPr>
-            <w:r>
-              <w:rPr>
-                <w:rFonts w:ascii="宋体" w:cs="宋体" w:hAnsi="宋体" w:eastAsia="宋体"/>
-                <w:rtl w:val="0"/>
-                <w:lang w:val="zh-TW" w:eastAsia="zh-TW"/>
-              </w:rPr>
-              <w:t>系统返回酒店列表</w:t>
-            </w:r>
-            <w:r>
-              <w:rPr>
-                <w:rFonts w:ascii="宋体" w:cs="宋体" w:hAnsi="宋体" w:eastAsia="宋体"/>
-                <w:color w:val="ff2600"/>
-                <w:rtl w:val="0"/>
-                <w:lang w:val="zh-CN" w:eastAsia="zh-CN"/>
-              </w:rPr>
-              <w:t>（</w:t>
-            </w:r>
-            <w:r>
-              <w:rPr>
-                <w:rFonts w:ascii="宋体" w:cs="宋体" w:hAnsi="宋体" w:eastAsia="宋体"/>
-                <w:color w:val="ff2600"/>
-                <w:rtl w:val="0"/>
-                <w:lang w:val="zh-CN" w:eastAsia="zh-CN"/>
-              </w:rPr>
-              <w:t>输出）</w:t>
-            </w:r>
-          </w:p>
-          <w:p>
-            <w:pPr>
-              <w:pStyle w:val="Normal.0"/>
-              <w:spacing w:line="273" w:lineRule="auto"/>
-              <w:ind w:firstLine="420"/>
-            </w:pPr>
-            <w:r>
-              <w:rPr>
-                <w:rFonts w:ascii="宋体" w:cs="宋体" w:hAnsi="宋体" w:eastAsia="宋体"/>
-                <w:rtl w:val="0"/>
-                <w:lang w:val="zh-TW" w:eastAsia="zh-TW"/>
-              </w:rPr>
-              <w:t>系统返回酒店详情</w:t>
-            </w:r>
-            <w:r>
-              <w:rPr>
-                <w:rFonts w:ascii="宋体" w:cs="宋体" w:hAnsi="宋体" w:eastAsia="宋体"/>
-                <w:color w:val="ff2600"/>
-                <w:rtl w:val="0"/>
-                <w:lang w:val="zh-CN" w:eastAsia="zh-CN"/>
-              </w:rPr>
-              <w:t>（</w:t>
-            </w:r>
-            <w:r>
-              <w:rPr>
-                <w:color w:val="ff2600"/>
-                <w:rtl w:val="0"/>
-                <w:lang w:val="zh-CN" w:eastAsia="zh-CN"/>
-              </w:rPr>
-              <w:t>输出）</w:t>
+              <w:spacing w:line="273" w:lineRule="auto"/>
+              <w:ind w:firstLine="400"/>
+              <w:rPr>
+                <w:rFonts w:ascii="宋体" w:cs="宋体" w:hAnsi="宋体" w:eastAsia="宋体"/>
+                <w:kern w:val="0"/>
+                <w:sz w:val="20"/>
+                <w:szCs w:val="20"/>
+                <w:lang w:val="en-US"/>
+              </w:rPr>
+            </w:pPr>
+          </w:p>
+          <w:p>
+            <w:pPr>
+              <w:pStyle w:val="Normal.0"/>
+              <w:spacing w:line="273" w:lineRule="auto"/>
+              <w:ind w:firstLine="400"/>
+            </w:pPr>
+            <w:r>
+              <w:rPr>
+                <w:rFonts w:ascii="宋体" w:cs="宋体" w:hAnsi="宋体" w:eastAsia="宋体"/>
+                <w:kern w:val="0"/>
+                <w:sz w:val="20"/>
+                <w:szCs w:val="20"/>
+                <w:rtl w:val="0"/>
+                <w:lang w:val="zh-TW" w:eastAsia="zh-TW"/>
+              </w:rPr>
+              <w:t>客户填写完整，系统能够根据客户填写的预定信息匹配相应</w:t>
+            </w:r>
+            <w:r>
+              <w:rPr>
+                <w:rtl w:val="0"/>
+                <w:lang w:val="zh-TW" w:eastAsia="zh-TW"/>
+              </w:rPr>
+              <w:t>房源</w:t>
+            </w:r>
+            <w:r>
+              <w:rPr>
+                <w:rFonts w:ascii="宋体" w:cs="宋体" w:hAnsi="宋体" w:eastAsia="宋体"/>
+                <w:kern w:val="0"/>
+                <w:sz w:val="20"/>
+                <w:szCs w:val="20"/>
+                <w:rtl w:val="0"/>
+                <w:lang w:val="zh-TW" w:eastAsia="zh-TW"/>
+              </w:rPr>
+              <w:t>，参见</w:t>
+            </w:r>
+            <w:r>
+              <w:rPr>
+                <w:rFonts w:ascii="宋体" w:cs="宋体" w:hAnsi="宋体" w:eastAsia="宋体"/>
+                <w:kern w:val="0"/>
+                <w:sz w:val="20"/>
+                <w:szCs w:val="20"/>
+                <w:rtl w:val="0"/>
+                <w:lang w:val="zh-TW" w:eastAsia="zh-TW"/>
+              </w:rPr>
+              <w:t>OrderHotel.Match</w:t>
             </w:r>
           </w:p>
         </w:tc>
@@ -1172,27 +1986,36 @@
               <w:pStyle w:val="Normal.0"/>
               <w:spacing w:line="273" w:lineRule="auto"/>
               <w:rPr>
-                <w:color w:val="333333"/>
-                <w:kern w:val="0"/>
-                <w:sz w:val="20"/>
-                <w:szCs w:val="20"/>
-                <w:u w:color="333333"/>
-                <w:shd w:val="clear" w:color="auto" w:fill="ffffff"/>
-              </w:rPr>
-            </w:pPr>
-            <w:r>
-              <w:rPr>
-                <w:color w:val="333333"/>
-                <w:kern w:val="0"/>
-                <w:sz w:val="20"/>
-                <w:szCs w:val="20"/>
-                <w:u w:color="333333"/>
-                <w:shd w:val="clear" w:color="auto" w:fill="ffffff"/>
-                <w:rtl w:val="0"/>
-                <w:lang w:val="zh-TW" w:eastAsia="zh-TW"/>
-              </w:rPr>
-              <w:t>OrderHotel.Check</w:t>
-            </w:r>
+                <w:rFonts w:ascii="宋体" w:cs="宋体" w:hAnsi="宋体" w:eastAsia="宋体"/>
+                <w:kern w:val="0"/>
+                <w:sz w:val="20"/>
+                <w:szCs w:val="20"/>
+              </w:rPr>
+            </w:pPr>
+            <w:r>
+              <w:rPr>
+                <w:rFonts w:ascii="Calibri" w:cs="Calibri" w:hAnsi="Calibri" w:eastAsia="Calibri"/>
+                <w:kern w:val="0"/>
+                <w:sz w:val="20"/>
+                <w:szCs w:val="20"/>
+                <w:rtl w:val="0"/>
+                <w:lang w:val="zh-TW" w:eastAsia="zh-TW"/>
+              </w:rPr>
+              <w:t>OrderHotel.Match</w:t>
+            </w:r>
+          </w:p>
+          <w:p>
+            <w:pPr>
+              <w:pStyle w:val="Normal.0"/>
+              <w:spacing w:line="273" w:lineRule="auto"/>
+              <w:rPr>
+                <w:rFonts w:ascii="宋体" w:cs="宋体" w:hAnsi="宋体" w:eastAsia="宋体"/>
+                <w:kern w:val="0"/>
+                <w:sz w:val="20"/>
+                <w:szCs w:val="20"/>
+                <w:lang w:val="en-US"/>
+              </w:rPr>
+            </w:pPr>
           </w:p>
           <w:p>
             <w:pPr>
@@ -1202,68 +2025,52 @@
               <w:ind w:left="0" w:right="0" w:firstLine="0"/>
               <w:jc w:val="both"/>
               <w:rPr>
-                <w:color w:val="333333"/>
-                <w:kern w:val="0"/>
-                <w:sz w:val="20"/>
-                <w:szCs w:val="20"/>
-                <w:u w:color="333333"/>
-                <w:shd w:val="clear" w:color="auto" w:fill="ffffff"/>
-                <w:rtl w:val="0"/>
-              </w:rPr>
-            </w:pPr>
-            <w:r>
-              <w:rPr>
-                <w:color w:val="333333"/>
-                <w:kern w:val="0"/>
-                <w:sz w:val="20"/>
-                <w:szCs w:val="20"/>
-                <w:u w:color="333333"/>
-                <w:shd w:val="clear" w:color="auto" w:fill="ffffff"/>
-                <w:rtl w:val="0"/>
-                <w:lang w:val="zh-TW" w:eastAsia="zh-TW"/>
-              </w:rPr>
-              <w:t>OrderHotel.Check.Valid</w:t>
-            </w:r>
-          </w:p>
-          <w:p>
-            <w:pPr>
-              <w:pStyle w:val="Normal.0"/>
-              <w:spacing w:line="273" w:lineRule="auto"/>
-              <w:rPr>
-                <w:color w:val="333333"/>
-                <w:kern w:val="0"/>
-                <w:sz w:val="20"/>
-                <w:szCs w:val="20"/>
-                <w:u w:color="333333"/>
-                <w:shd w:val="clear" w:color="auto" w:fill="ffffff"/>
-                <w:lang w:val="en-US"/>
-              </w:rPr>
-            </w:pPr>
-          </w:p>
-          <w:p>
-            <w:pPr>
-              <w:pStyle w:val="Normal.0"/>
-              <w:spacing w:line="273" w:lineRule="auto"/>
-            </w:pPr>
-            <w:r>
-              <w:rPr>
-                <w:rtl w:val="0"/>
-                <w:lang w:val="zh-TW" w:eastAsia="zh-TW"/>
-              </w:rPr>
-              <w:t>OrderHotel.Check.Invalid.Hotellist</w:t>
-            </w:r>
-          </w:p>
-          <w:p>
-            <w:pPr>
-              <w:pStyle w:val="Normal.0"/>
-              <w:spacing w:line="273" w:lineRule="auto"/>
-            </w:pPr>
-            <w:r>
-              <w:rPr>
-                <w:rtl w:val="0"/>
-                <w:lang w:val="zh-TW" w:eastAsia="zh-TW"/>
-              </w:rPr>
-              <w:t>OrderHotel.Check.Invalid.Info</w:t>
+                <w:rFonts w:ascii="宋体" w:cs="宋体" w:hAnsi="宋体" w:eastAsia="宋体"/>
+                <w:kern w:val="0"/>
+                <w:sz w:val="20"/>
+                <w:szCs w:val="20"/>
+                <w:rtl w:val="0"/>
+              </w:rPr>
+            </w:pPr>
+            <w:r>
+              <w:rPr>
+                <w:rFonts w:ascii="宋体" w:cs="宋体" w:hAnsi="宋体" w:eastAsia="宋体"/>
+                <w:kern w:val="0"/>
+                <w:sz w:val="20"/>
+                <w:szCs w:val="20"/>
+                <w:rtl w:val="0"/>
+                <w:lang w:val="zh-TW" w:eastAsia="zh-TW"/>
+              </w:rPr>
+              <w:t>OrderHotel.Match.Succeed</w:t>
+            </w:r>
+          </w:p>
+          <w:p>
+            <w:pPr>
+              <w:pStyle w:val="Normal.0"/>
+              <w:spacing w:line="273" w:lineRule="auto"/>
+              <w:rPr>
+                <w:rFonts w:ascii="宋体" w:cs="宋体" w:hAnsi="宋体" w:eastAsia="宋体"/>
+                <w:kern w:val="0"/>
+                <w:sz w:val="20"/>
+                <w:szCs w:val="20"/>
+                <w:lang w:val="zh-TW" w:eastAsia="zh-TW"/>
+              </w:rPr>
+            </w:pPr>
+          </w:p>
+          <w:p>
+            <w:pPr>
+              <w:pStyle w:val="Normal.0"/>
+              <w:spacing w:line="273" w:lineRule="auto"/>
+            </w:pPr>
+            <w:r>
+              <w:rPr>
+                <w:kern w:val="0"/>
+                <w:sz w:val="20"/>
+                <w:szCs w:val="20"/>
+                <w:rtl w:val="0"/>
+                <w:lang w:val="zh-TW" w:eastAsia="zh-TW"/>
+              </w:rPr>
+              <w:t>OrderHotel.Match.Fail</w:t>
             </w:r>
           </w:p>
         </w:tc>
@@ -1292,33 +2099,25 @@
               <w:ind w:firstLine="400"/>
               <w:rPr>
                 <w:rFonts w:ascii="宋体" w:cs="宋体" w:hAnsi="宋体" w:eastAsia="宋体"/>
-                <w:kern w:val="0"/>
-                <w:sz w:val="20"/>
-                <w:szCs w:val="20"/>
-              </w:rPr>
-            </w:pPr>
-            <w:r>
-              <w:rPr>
-                <w:rFonts w:ascii="宋体" w:cs="宋体" w:hAnsi="宋体" w:eastAsia="宋体"/>
-                <w:kern w:val="0"/>
-                <w:sz w:val="20"/>
-                <w:szCs w:val="20"/>
-                <w:rtl w:val="0"/>
-                <w:lang w:val="zh-TW" w:eastAsia="zh-TW"/>
-              </w:rPr>
-              <w:t>系统能够检查客户信用值</w:t>
-            </w:r>
-            <w:r>
-              <w:rPr>
-                <w:rFonts w:ascii="宋体" w:cs="宋体" w:hAnsi="宋体" w:eastAsia="宋体"/>
                 <w:color w:val="ff2600"/>
                 <w:kern w:val="0"/>
                 <w:sz w:val="20"/>
                 <w:szCs w:val="20"/>
-                <w:rtl w:val="0"/>
-                <w:lang w:val="zh-CN" w:eastAsia="zh-CN"/>
-              </w:rPr>
-              <w:t>（</w:t>
+                <w:u w:color="ff2600"/>
+              </w:rPr>
+            </w:pPr>
+            <w:r>
+              <w:rPr>
+                <w:rFonts w:ascii="宋体" w:cs="宋体" w:hAnsi="宋体" w:eastAsia="宋体"/>
+                <w:color w:val="000000"/>
+                <w:kern w:val="0"/>
+                <w:sz w:val="20"/>
+                <w:szCs w:val="20"/>
+                <w:u w:color="000000"/>
+                <w:rtl w:val="0"/>
+                <w:lang w:val="zh-TW" w:eastAsia="zh-TW"/>
+              </w:rPr>
+              <w:t>系统能够根据用户填写的预定信息匹配酒店</w:t>
             </w:r>
             <w:r>
               <w:rPr>
@@ -1327,10 +2126,11 @@
                 <w:kern w:val="0"/>
                 <w:sz w:val="20"/>
                 <w:szCs w:val="20"/>
-                <w:rtl w:val="0"/>
-                <w:lang w:val="zh-CN" w:eastAsia="zh-CN"/>
-              </w:rPr>
-              <w:t>查询）</w:t>
+                <w:u w:color="ff2600"/>
+                <w:rtl w:val="0"/>
+                <w:lang w:val="zh-TW" w:eastAsia="zh-TW"/>
+              </w:rPr>
+              <w:t>（查询；逻辑文件）</w:t>
             </w:r>
           </w:p>
           <w:p>
@@ -1357,29 +2157,84 @@
                 <w:rtl w:val="0"/>
                 <w:lang w:val="zh-TW" w:eastAsia="zh-TW"/>
               </w:rPr>
-              <w:t>客户信用值</w:t>
-            </w:r>
-            <w:r>
-              <w:rPr>
-                <w:rFonts w:ascii="宋体" w:cs="宋体" w:hAnsi="宋体" w:eastAsia="宋体"/>
-                <w:kern w:val="0"/>
-                <w:sz w:val="20"/>
-                <w:szCs w:val="20"/>
-                <w:rtl w:val="0"/>
-                <w:lang w:val="zh-TW" w:eastAsia="zh-TW"/>
-              </w:rPr>
-              <w:t>&gt;=0</w:t>
-            </w:r>
-            <w:r>
-              <w:rPr>
-                <w:rFonts w:ascii="宋体" w:cs="宋体" w:hAnsi="宋体" w:eastAsia="宋体"/>
-                <w:kern w:val="0"/>
-                <w:sz w:val="20"/>
-                <w:szCs w:val="20"/>
-                <w:rtl w:val="0"/>
-                <w:lang w:val="zh-TW" w:eastAsia="zh-TW"/>
-              </w:rPr>
-              <w:t>，系统显示预定信息表单</w:t>
+              <w:t>有匹配酒店，系统报告</w:t>
+            </w:r>
+            <w:r>
+              <w:rPr>
+                <w:rFonts w:ascii="宋体" w:cs="宋体" w:hAnsi="宋体" w:eastAsia="宋体"/>
+                <w:kern w:val="0"/>
+                <w:sz w:val="20"/>
+                <w:szCs w:val="20"/>
+                <w:rtl w:val="0"/>
+                <w:lang w:val="en-US"/>
+              </w:rPr>
+              <w:t>“</w:t>
+            </w:r>
+            <w:r>
+              <w:rPr>
+                <w:rFonts w:ascii="宋体" w:cs="宋体" w:hAnsi="宋体" w:eastAsia="宋体"/>
+                <w:kern w:val="0"/>
+                <w:sz w:val="20"/>
+                <w:szCs w:val="20"/>
+                <w:rtl w:val="0"/>
+                <w:lang w:val="zh-TW" w:eastAsia="zh-TW"/>
+              </w:rPr>
+              <w:t>预定成功</w:t>
+            </w:r>
+            <w:r>
+              <w:rPr>
+                <w:rFonts w:ascii="宋体" w:cs="宋体" w:hAnsi="宋体" w:eastAsia="宋体"/>
+                <w:kern w:val="0"/>
+                <w:sz w:val="20"/>
+                <w:szCs w:val="20"/>
+                <w:rtl w:val="0"/>
+                <w:lang w:val="en-US"/>
+              </w:rPr>
+              <w:t>”</w:t>
+            </w:r>
+            <w:r>
+              <w:rPr>
+                <w:rFonts w:ascii="宋体" w:cs="宋体" w:hAnsi="宋体" w:eastAsia="宋体"/>
+                <w:kern w:val="0"/>
+                <w:sz w:val="20"/>
+                <w:szCs w:val="20"/>
+                <w:rtl w:val="0"/>
+                <w:lang w:val="zh-TW" w:eastAsia="zh-TW"/>
+              </w:rPr>
+              <w:t>，自动跳转订单信息界面</w:t>
+            </w:r>
+            <w:r>
+              <w:rPr>
+                <w:rFonts w:ascii="宋体" w:cs="宋体" w:hAnsi="宋体" w:eastAsia="宋体"/>
+                <w:kern w:val="0"/>
+                <w:sz w:val="20"/>
+                <w:szCs w:val="20"/>
+                <w:rtl w:val="0"/>
+                <w:lang w:val="zh-TW" w:eastAsia="zh-TW"/>
+              </w:rPr>
+              <w:t>,</w:t>
+            </w:r>
+            <w:r>
+              <w:rPr>
+                <w:rFonts w:ascii="宋体" w:cs="宋体" w:hAnsi="宋体" w:eastAsia="宋体"/>
+                <w:kern w:val="0"/>
+                <w:sz w:val="20"/>
+                <w:szCs w:val="20"/>
+                <w:rtl w:val="0"/>
+                <w:lang w:val="zh-TW" w:eastAsia="zh-TW"/>
+              </w:rPr>
+              <w:t>参见</w:t>
+            </w:r>
+            <w:r>
+              <w:rPr>
+                <w:rFonts w:ascii="宋体" w:cs="宋体" w:hAnsi="宋体" w:eastAsia="宋体"/>
+                <w:kern w:val="0"/>
+                <w:sz w:val="20"/>
+                <w:szCs w:val="20"/>
+                <w:rtl w:val="0"/>
+                <w:lang w:val="zh-TW" w:eastAsia="zh-TW"/>
+              </w:rPr>
+              <w:t>OrderHotel.Order</w:t>
             </w:r>
             <w:r>
               <w:rPr>
@@ -1388,153 +2243,93 @@
                 <w:kern w:val="0"/>
                 <w:sz w:val="20"/>
                 <w:szCs w:val="20"/>
-                <w:rtl w:val="0"/>
-                <w:lang w:val="zh-CN" w:eastAsia="zh-CN"/>
+                <w:u w:color="ff2600"/>
+                <w:rtl w:val="0"/>
+                <w:lang w:val="zh-TW" w:eastAsia="zh-TW"/>
+              </w:rPr>
+              <w:t>（输出）</w:t>
+            </w:r>
+          </w:p>
+          <w:p>
+            <w:pPr>
+              <w:pStyle w:val="Normal.0"/>
+              <w:spacing w:line="273" w:lineRule="auto"/>
+              <w:ind w:firstLine="400"/>
+            </w:pPr>
+            <w:r>
+              <w:rPr>
+                <w:rFonts w:ascii="宋体" w:cs="宋体" w:hAnsi="宋体" w:eastAsia="宋体"/>
+                <w:kern w:val="0"/>
+                <w:sz w:val="20"/>
+                <w:szCs w:val="20"/>
+                <w:rtl w:val="0"/>
+                <w:lang w:val="zh-TW" w:eastAsia="zh-TW"/>
+              </w:rPr>
+              <w:t>无匹配酒店，系统报告</w:t>
+            </w:r>
+            <w:r>
+              <w:rPr>
+                <w:rFonts w:ascii="宋体" w:cs="宋体" w:hAnsi="宋体" w:eastAsia="宋体"/>
+                <w:kern w:val="0"/>
+                <w:sz w:val="20"/>
+                <w:szCs w:val="20"/>
+                <w:rtl w:val="0"/>
+                <w:lang w:val="en-US"/>
+              </w:rPr>
+              <w:t>“</w:t>
+            </w:r>
+            <w:r>
+              <w:rPr>
+                <w:rFonts w:ascii="宋体" w:cs="宋体" w:hAnsi="宋体" w:eastAsia="宋体"/>
+                <w:kern w:val="0"/>
+                <w:sz w:val="20"/>
+                <w:szCs w:val="20"/>
+                <w:rtl w:val="0"/>
+                <w:lang w:val="zh-TW" w:eastAsia="zh-TW"/>
+              </w:rPr>
+              <w:t>预定失败，无匹配酒店</w:t>
+            </w:r>
+            <w:r>
+              <w:rPr>
+                <w:rFonts w:ascii="宋体" w:cs="宋体" w:hAnsi="宋体" w:eastAsia="宋体"/>
+                <w:kern w:val="0"/>
+                <w:sz w:val="20"/>
+                <w:szCs w:val="20"/>
+                <w:rtl w:val="0"/>
+                <w:lang w:val="en-US"/>
+              </w:rPr>
+              <w:t>”</w:t>
+            </w:r>
+            <w:r>
+              <w:rPr>
+                <w:rFonts w:ascii="宋体" w:cs="宋体" w:hAnsi="宋体" w:eastAsia="宋体"/>
+                <w:kern w:val="0"/>
+                <w:sz w:val="20"/>
+                <w:szCs w:val="20"/>
+                <w:rtl w:val="0"/>
+                <w:lang w:val="zh-TW" w:eastAsia="zh-TW"/>
+              </w:rPr>
+              <w:t>，并跳转回预定信息表单</w:t>
+            </w:r>
+            <w:r>
+              <w:rPr>
+                <w:rFonts w:ascii="宋体" w:cs="宋体" w:hAnsi="宋体" w:eastAsia="宋体"/>
+                <w:color w:val="ff2600"/>
+                <w:kern w:val="0"/>
+                <w:sz w:val="20"/>
+                <w:szCs w:val="20"/>
+                <w:u w:color="ff2600"/>
+                <w:rtl w:val="0"/>
+                <w:lang w:val="zh-TW" w:eastAsia="zh-TW"/>
               </w:rPr>
               <w:t>（</w:t>
             </w:r>
             <w:r>
               <w:rPr>
-                <w:rFonts w:ascii="宋体" w:cs="宋体" w:hAnsi="宋体" w:eastAsia="宋体"/>
                 <w:color w:val="ff2600"/>
-                <w:kern w:val="0"/>
-                <w:sz w:val="20"/>
-                <w:szCs w:val="20"/>
-                <w:rtl w:val="0"/>
-                <w:lang w:val="zh-CN" w:eastAsia="zh-CN"/>
-              </w:rPr>
-              <w:t>输出）</w:t>
-            </w:r>
-          </w:p>
-          <w:p>
-            <w:pPr>
-              <w:pStyle w:val="Normal.0"/>
-              <w:bidi w:val="0"/>
-              <w:spacing w:line="273" w:lineRule="auto"/>
-              <w:ind w:left="0" w:right="0" w:firstLine="400"/>
-              <w:jc w:val="both"/>
-              <w:rPr>
-                <w:rFonts w:ascii="宋体" w:cs="宋体" w:hAnsi="宋体" w:eastAsia="宋体"/>
-                <w:kern w:val="0"/>
-                <w:sz w:val="20"/>
-                <w:szCs w:val="20"/>
-                <w:rtl w:val="0"/>
-              </w:rPr>
-            </w:pPr>
-            <w:r>
-              <w:rPr>
-                <w:rFonts w:ascii="宋体" w:cs="宋体" w:hAnsi="宋体" w:eastAsia="宋体"/>
-                <w:kern w:val="0"/>
-                <w:sz w:val="20"/>
-                <w:szCs w:val="20"/>
-                <w:rtl w:val="0"/>
-                <w:lang w:val="zh-TW" w:eastAsia="zh-TW"/>
-              </w:rPr>
-              <w:t>当客户信用值</w:t>
-            </w:r>
-            <w:r>
-              <w:rPr>
-                <w:rFonts w:ascii="宋体" w:cs="宋体" w:hAnsi="宋体" w:eastAsia="宋体"/>
-                <w:kern w:val="0"/>
-                <w:sz w:val="20"/>
-                <w:szCs w:val="20"/>
-                <w:rtl w:val="0"/>
-                <w:lang w:val="zh-TW" w:eastAsia="zh-TW"/>
-              </w:rPr>
-              <w:t>&lt;0</w:t>
-            </w:r>
-            <w:r>
-              <w:rPr>
-                <w:rFonts w:ascii="宋体" w:cs="宋体" w:hAnsi="宋体" w:eastAsia="宋体"/>
-                <w:kern w:val="0"/>
-                <w:sz w:val="20"/>
-                <w:szCs w:val="20"/>
-                <w:rtl w:val="0"/>
-                <w:lang w:val="zh-TW" w:eastAsia="zh-TW"/>
-              </w:rPr>
-              <w:t>并在酒店列表中选择预定时，系统提示信用值过低，返回酒店列表</w:t>
-            </w:r>
-            <w:r>
-              <w:rPr>
-                <w:rFonts w:ascii="宋体" w:cs="宋体" w:hAnsi="宋体" w:eastAsia="宋体"/>
-                <w:color w:val="ff2600"/>
-                <w:kern w:val="0"/>
-                <w:sz w:val="20"/>
-                <w:szCs w:val="20"/>
-                <w:rtl w:val="0"/>
-                <w:lang w:val="zh-CN" w:eastAsia="zh-CN"/>
-              </w:rPr>
-              <w:t>（</w:t>
-            </w:r>
-            <w:r>
-              <w:rPr>
-                <w:rFonts w:ascii="宋体" w:cs="宋体" w:hAnsi="宋体" w:eastAsia="宋体"/>
-                <w:color w:val="ff2600"/>
-                <w:kern w:val="0"/>
-                <w:sz w:val="20"/>
-                <w:szCs w:val="20"/>
-                <w:rtl w:val="0"/>
-                <w:lang w:val="zh-CN" w:eastAsia="zh-CN"/>
-              </w:rPr>
-              <w:t>输出）</w:t>
-            </w:r>
-          </w:p>
-          <w:p>
-            <w:pPr>
-              <w:pStyle w:val="Normal.0"/>
-              <w:spacing w:line="273" w:lineRule="auto"/>
-              <w:ind w:firstLine="400"/>
-            </w:pPr>
-            <w:r>
-              <w:rPr>
-                <w:rFonts w:ascii="宋体" w:cs="宋体" w:hAnsi="宋体" w:eastAsia="宋体"/>
-                <w:kern w:val="0"/>
-                <w:sz w:val="20"/>
-                <w:szCs w:val="20"/>
-                <w:rtl w:val="0"/>
-                <w:lang w:val="zh-TW" w:eastAsia="zh-TW"/>
-              </w:rPr>
-              <w:t>当客户信用值</w:t>
-            </w:r>
-            <w:r>
-              <w:rPr>
-                <w:rFonts w:ascii="宋体" w:cs="宋体" w:hAnsi="宋体" w:eastAsia="宋体"/>
-                <w:kern w:val="0"/>
-                <w:sz w:val="20"/>
-                <w:szCs w:val="20"/>
-                <w:rtl w:val="0"/>
-                <w:lang w:val="zh-TW" w:eastAsia="zh-TW"/>
-              </w:rPr>
-              <w:t>&lt;0</w:t>
-            </w:r>
-            <w:r>
-              <w:rPr>
-                <w:rFonts w:ascii="宋体" w:cs="宋体" w:hAnsi="宋体" w:eastAsia="宋体"/>
-                <w:kern w:val="0"/>
-                <w:sz w:val="20"/>
-                <w:szCs w:val="20"/>
-                <w:rtl w:val="0"/>
-                <w:lang w:val="zh-TW" w:eastAsia="zh-TW"/>
-              </w:rPr>
-              <w:t>并在酒店详情中选择预定时，系统提示信用值过低，返回酒店详情</w:t>
-            </w:r>
-            <w:r>
-              <w:rPr>
-                <w:rFonts w:ascii="宋体" w:cs="宋体" w:hAnsi="宋体" w:eastAsia="宋体"/>
-                <w:color w:val="ff2600"/>
-                <w:kern w:val="0"/>
-                <w:sz w:val="20"/>
-                <w:szCs w:val="20"/>
-                <w:rtl w:val="0"/>
-                <w:lang w:val="zh-CN" w:eastAsia="zh-CN"/>
-              </w:rPr>
-              <w:t>（</w:t>
-            </w:r>
-            <w:r>
-              <w:rPr>
-                <w:color w:val="ff2600"/>
-                <w:rtl w:val="0"/>
-                <w:lang w:val="zh-CN" w:eastAsia="zh-CN"/>
+                <w:u w:color="ff2600"/>
+                <w:rtl w:val="0"/>
+                <w:lang w:val="zh-TW" w:eastAsia="zh-TW"/>
               </w:rPr>
               <w:t>输出）</w:t>
             </w:r>
@@ -1546,7 +2341,7 @@
           <w:shd w:val="clear" w:color="auto" w:fill="ced7e7"/>
         </w:tblPrEx>
         <w:trPr>
-          <w:trHeight w:val="2487" w:hRule="atLeast"/>
+          <w:trHeight w:val="1853" w:hRule="atLeast"/>
         </w:trPr>
         <w:tc>
           <w:tcPr>
@@ -1571,119 +2366,73 @@
               <w:pStyle w:val="Normal.0"/>
               <w:spacing w:line="273" w:lineRule="auto"/>
               <w:rPr>
-                <w:color w:val="333333"/>
-                <w:kern w:val="0"/>
-                <w:sz w:val="20"/>
-                <w:szCs w:val="20"/>
-                <w:u w:color="333333"/>
-                <w:shd w:val="clear" w:color="auto" w:fill="ffffff"/>
-              </w:rPr>
-            </w:pPr>
-            <w:r>
-              <w:rPr>
-                <w:color w:val="000000"/>
-                <w:kern w:val="0"/>
-                <w:sz w:val="20"/>
-                <w:szCs w:val="20"/>
-                <w:u w:color="000000"/>
-                <w:shd w:val="clear" w:color="auto" w:fill="ffffff"/>
-                <w:rtl w:val="0"/>
-                <w:lang w:val="zh-TW" w:eastAsia="zh-TW"/>
-              </w:rPr>
-              <w:t>OrderHotel.OrderInfo.Submit</w:t>
-            </w:r>
-          </w:p>
-          <w:p>
-            <w:pPr>
-              <w:pStyle w:val="Normal.0"/>
-              <w:bidi w:val="0"/>
-              <w:spacing w:line="273" w:lineRule="auto"/>
-              <w:ind w:left="0" w:right="0" w:firstLine="0"/>
-              <w:jc w:val="both"/>
-              <w:rPr>
-                <w:color w:val="333333"/>
-                <w:kern w:val="0"/>
-                <w:sz w:val="20"/>
-                <w:szCs w:val="20"/>
-                <w:u w:color="333333"/>
-                <w:shd w:val="clear" w:color="auto" w:fill="ffffff"/>
-                <w:rtl w:val="0"/>
-              </w:rPr>
-            </w:pPr>
-            <w:r>
-              <w:rPr>
-                <w:color w:val="333333"/>
-                <w:kern w:val="0"/>
-                <w:sz w:val="20"/>
-                <w:szCs w:val="20"/>
-                <w:u w:color="333333"/>
-                <w:shd w:val="clear" w:color="auto" w:fill="ffffff"/>
-                <w:rtl w:val="0"/>
-                <w:lang w:val="zh-TW" w:eastAsia="zh-TW"/>
-              </w:rPr>
-              <w:t>OrderHotel.OrderInfo.Completion</w:t>
-            </w:r>
-          </w:p>
-          <w:p>
-            <w:pPr>
-              <w:pStyle w:val="Normal.0"/>
-              <w:spacing w:line="273" w:lineRule="auto"/>
-              <w:rPr>
-                <w:color w:val="333333"/>
-                <w:kern w:val="0"/>
-                <w:sz w:val="20"/>
-                <w:szCs w:val="20"/>
-                <w:u w:color="333333"/>
-                <w:shd w:val="clear" w:color="auto" w:fill="ffffff"/>
-                <w:lang w:val="en-US"/>
-              </w:rPr>
-            </w:pPr>
-          </w:p>
-          <w:p>
-            <w:pPr>
-              <w:pStyle w:val="Normal.0"/>
-              <w:bidi w:val="0"/>
-              <w:spacing w:line="273" w:lineRule="auto"/>
-              <w:ind w:left="0" w:right="0" w:firstLine="0"/>
-              <w:jc w:val="both"/>
-              <w:rPr>
-                <w:color w:val="333333"/>
-                <w:kern w:val="0"/>
-                <w:sz w:val="20"/>
-                <w:szCs w:val="20"/>
-                <w:u w:color="333333"/>
-                <w:shd w:val="clear" w:color="auto" w:fill="ffffff"/>
-                <w:rtl w:val="0"/>
-              </w:rPr>
-            </w:pPr>
-            <w:r>
-              <w:rPr>
-                <w:color w:val="333333"/>
-                <w:kern w:val="0"/>
-                <w:sz w:val="20"/>
-                <w:szCs w:val="20"/>
-                <w:u w:color="333333"/>
-                <w:shd w:val="clear" w:color="auto" w:fill="ffffff"/>
-                <w:rtl w:val="0"/>
-                <w:lang w:val="zh-TW" w:eastAsia="zh-TW"/>
-              </w:rPr>
-              <w:t>OrderHotel.OrderInfo.Completion.Invalid</w:t>
-            </w:r>
-          </w:p>
-          <w:p>
-            <w:pPr>
-              <w:pStyle w:val="Normal.0"/>
-              <w:spacing w:line="273" w:lineRule="auto"/>
-            </w:pPr>
-            <w:r>
-              <w:rPr>
-                <w:kern w:val="0"/>
-                <w:sz w:val="20"/>
-                <w:szCs w:val="20"/>
-                <w:rtl w:val="0"/>
-                <w:lang w:val="zh-TW" w:eastAsia="zh-TW"/>
-              </w:rPr>
-              <w:t>OrderHoetl.OrderInfo.Completion.Valid</w:t>
+                <w:kern w:val="0"/>
+                <w:sz w:val="20"/>
+                <w:szCs w:val="20"/>
+              </w:rPr>
+            </w:pPr>
+            <w:r>
+              <w:rPr>
+                <w:kern w:val="0"/>
+                <w:sz w:val="20"/>
+                <w:szCs w:val="20"/>
+                <w:rtl w:val="0"/>
+                <w:lang w:val="zh-TW" w:eastAsia="zh-TW"/>
+              </w:rPr>
+              <w:t>OrderHotel.Order.Show.Calculate</w:t>
+            </w:r>
+          </w:p>
+          <w:p>
+            <w:pPr>
+              <w:pStyle w:val="Normal.0"/>
+              <w:spacing w:line="273" w:lineRule="auto"/>
+              <w:rPr>
+                <w:lang w:val="zh-TW" w:eastAsia="zh-TW"/>
+              </w:rPr>
+            </w:pPr>
+          </w:p>
+          <w:p>
+            <w:pPr>
+              <w:pStyle w:val="Normal.0"/>
+              <w:spacing w:line="273" w:lineRule="auto"/>
+              <w:rPr>
+                <w:lang w:val="zh-TW" w:eastAsia="zh-TW"/>
+              </w:rPr>
+            </w:pPr>
+          </w:p>
+          <w:p>
+            <w:pPr>
+              <w:pStyle w:val="Normal.0"/>
+              <w:spacing w:line="273" w:lineRule="auto"/>
+              <w:rPr>
+                <w:lang w:val="zh-TW" w:eastAsia="zh-TW"/>
+              </w:rPr>
+            </w:pPr>
+          </w:p>
+          <w:p>
+            <w:pPr>
+              <w:pStyle w:val="Normal.0"/>
+              <w:spacing w:line="273" w:lineRule="auto"/>
+            </w:pPr>
+            <w:r>
+              <w:rPr>
+                <w:rtl w:val="0"/>
+                <w:lang w:val="zh-TW" w:eastAsia="zh-TW"/>
+              </w:rPr>
+              <w:t>OrderHotel.Order.Show.Price</w:t>
+            </w:r>
+          </w:p>
+          <w:p>
+            <w:pPr>
+              <w:pStyle w:val="Normal.0"/>
+              <w:spacing w:line="273" w:lineRule="auto"/>
+            </w:pPr>
+            <w:r>
+              <w:rPr>
+                <w:rtl w:val="0"/>
+                <w:lang w:val="zh-TW" w:eastAsia="zh-TW"/>
+              </w:rPr>
+              <w:t>OrderHotel.Order.Show.Time</w:t>
             </w:r>
           </w:p>
         </w:tc>
@@ -1709,34 +2458,57 @@
             <w:pPr>
               <w:pStyle w:val="Normal.0"/>
               <w:spacing w:line="273" w:lineRule="auto"/>
-              <w:ind w:firstLine="400"/>
-              <w:rPr>
-                <w:rFonts w:ascii="宋体" w:cs="宋体" w:hAnsi="宋体" w:eastAsia="宋体"/>
-                <w:kern w:val="0"/>
-                <w:sz w:val="20"/>
-                <w:szCs w:val="20"/>
-              </w:rPr>
-            </w:pPr>
-            <w:r>
-              <w:rPr>
-                <w:rFonts w:ascii="宋体" w:cs="宋体" w:hAnsi="宋体" w:eastAsia="宋体"/>
-                <w:kern w:val="0"/>
-                <w:sz w:val="20"/>
-                <w:szCs w:val="20"/>
-                <w:rtl w:val="0"/>
-                <w:lang w:val="zh-TW" w:eastAsia="zh-TW"/>
-              </w:rPr>
-              <w:t>客户填写预定信息并提交</w:t>
+              <w:ind w:firstLine="420"/>
+              <w:rPr>
+                <w:rFonts w:ascii="宋体" w:cs="宋体" w:hAnsi="宋体" w:eastAsia="宋体"/>
+                <w:kern w:val="0"/>
+                <w:sz w:val="20"/>
+                <w:szCs w:val="20"/>
+              </w:rPr>
+            </w:pPr>
+            <w:r>
+              <w:rPr>
+                <w:rFonts w:ascii="宋体" w:cs="宋体" w:hAnsi="宋体" w:eastAsia="宋体"/>
+                <w:kern w:val="2"/>
+                <w:sz w:val="21"/>
+                <w:szCs w:val="21"/>
+                <w:rtl w:val="0"/>
+                <w:lang w:val="zh-TW" w:eastAsia="zh-TW"/>
+              </w:rPr>
+              <w:t>系统能够计算根据计算比较多种优惠策略，</w:t>
+            </w:r>
+            <w:r>
+              <w:rPr>
+                <w:rFonts w:ascii="宋体" w:cs="宋体" w:hAnsi="宋体" w:eastAsia="宋体"/>
+                <w:kern w:val="0"/>
+                <w:sz w:val="20"/>
+                <w:szCs w:val="20"/>
+                <w:rtl w:val="0"/>
+                <w:lang w:val="zh-TW" w:eastAsia="zh-TW"/>
+              </w:rPr>
+              <w:t>并在订单信息中显示，</w:t>
+            </w:r>
+            <w:r>
+              <w:rPr>
+                <w:rFonts w:ascii="宋体" w:cs="宋体" w:hAnsi="宋体" w:eastAsia="宋体"/>
+                <w:kern w:val="2"/>
+                <w:sz w:val="21"/>
+                <w:szCs w:val="21"/>
+                <w:rtl w:val="0"/>
+                <w:lang w:val="zh-TW" w:eastAsia="zh-TW"/>
+              </w:rPr>
+              <w:t>具体计算标准见数据格式要求</w:t>
             </w:r>
             <w:r>
               <w:rPr>
                 <w:rFonts w:ascii="宋体" w:cs="宋体" w:hAnsi="宋体" w:eastAsia="宋体"/>
                 <w:color w:val="ff2600"/>
-                <w:kern w:val="0"/>
-                <w:sz w:val="20"/>
-                <w:szCs w:val="20"/>
-                <w:rtl w:val="0"/>
-                <w:lang w:val="zh-CN" w:eastAsia="zh-CN"/>
+                <w:kern w:val="2"/>
+                <w:sz w:val="21"/>
+                <w:szCs w:val="21"/>
+                <w:u w:color="ff2600"/>
+                <w:rtl w:val="0"/>
+                <w:lang w:val="zh-TW" w:eastAsia="zh-TW"/>
               </w:rPr>
               <w:t>（</w:t>
             </w:r>
@@ -1747,10 +2519,11 @@
                 <w:kern w:val="0"/>
                 <w:sz w:val="20"/>
                 <w:szCs w:val="20"/>
-                <w:rtl w:val="0"/>
-                <w:lang w:val="zh-CN" w:eastAsia="zh-CN"/>
-              </w:rPr>
-              <w:t>输入）</w:t>
+                <w:u w:color="ff2600"/>
+                <w:rtl w:val="0"/>
+                <w:lang w:val="zh-TW" w:eastAsia="zh-TW"/>
+              </w:rPr>
+              <w:t>查询；逻辑文件）</w:t>
             </w:r>
           </w:p>
           <w:p>
@@ -1777,40 +2550,7 @@
                 <w:rtl w:val="0"/>
                 <w:lang w:val="zh-TW" w:eastAsia="zh-TW"/>
               </w:rPr>
-              <w:t>系统</w:t>
-            </w:r>
-            <w:r>
-              <w:rPr>
-                <w:rFonts w:ascii="宋体" w:cs="宋体" w:hAnsi="宋体" w:eastAsia="宋体"/>
-                <w:kern w:val="0"/>
-                <w:sz w:val="20"/>
-                <w:szCs w:val="20"/>
-                <w:rtl w:val="0"/>
-                <w:lang w:val="zh-TW" w:eastAsia="zh-TW"/>
-              </w:rPr>
-              <w:t>能够</w:t>
-            </w:r>
-            <w:r>
-              <w:rPr>
-                <w:rFonts w:ascii="宋体" w:cs="宋体" w:hAnsi="宋体" w:eastAsia="宋体"/>
-                <w:kern w:val="0"/>
-                <w:sz w:val="20"/>
-                <w:szCs w:val="20"/>
-                <w:rtl w:val="0"/>
-                <w:lang w:val="zh-TW" w:eastAsia="zh-TW"/>
-              </w:rPr>
-              <w:t>检查</w:t>
-            </w:r>
-            <w:r>
-              <w:rPr>
-                <w:rFonts w:ascii="宋体" w:cs="宋体" w:hAnsi="宋体" w:eastAsia="宋体"/>
-                <w:kern w:val="0"/>
-                <w:sz w:val="20"/>
-                <w:szCs w:val="20"/>
-                <w:rtl w:val="0"/>
-                <w:lang w:val="zh-TW" w:eastAsia="zh-TW"/>
-              </w:rPr>
-              <w:t>预定信息表单必须填写完整</w:t>
+              <w:t>系统显示报价</w:t>
             </w:r>
             <w:r>
               <w:rPr>
@@ -1819,169 +2559,51 @@
                 <w:kern w:val="0"/>
                 <w:sz w:val="20"/>
                 <w:szCs w:val="20"/>
-                <w:rtl w:val="0"/>
-                <w:lang w:val="zh-CN" w:eastAsia="zh-CN"/>
+                <w:u w:color="ff2600"/>
+                <w:rtl w:val="0"/>
+                <w:lang w:val="zh-TW" w:eastAsia="zh-TW"/>
+              </w:rPr>
+              <w:t>（输出）</w:t>
+            </w:r>
+          </w:p>
+          <w:p>
+            <w:pPr>
+              <w:pStyle w:val="Normal.0"/>
+              <w:spacing w:line="273" w:lineRule="auto"/>
+              <w:ind w:firstLine="400"/>
+            </w:pPr>
+            <w:r>
+              <w:rPr>
+                <w:rFonts w:ascii="宋体" w:cs="宋体" w:hAnsi="宋体" w:eastAsia="宋体"/>
+                <w:kern w:val="0"/>
+                <w:sz w:val="20"/>
+                <w:szCs w:val="20"/>
+                <w:rtl w:val="0"/>
+                <w:lang w:val="zh-TW" w:eastAsia="zh-TW"/>
+              </w:rPr>
+              <w:t>系统显示预定时间和执行时间</w:t>
+            </w:r>
+            <w:r>
+              <w:rPr>
+                <w:rFonts w:ascii="宋体" w:cs="宋体" w:hAnsi="宋体" w:eastAsia="宋体"/>
+                <w:color w:val="ff2600"/>
+                <w:kern w:val="0"/>
+                <w:sz w:val="20"/>
+                <w:szCs w:val="20"/>
+                <w:u w:color="ff2600"/>
+                <w:rtl w:val="0"/>
+                <w:lang w:val="zh-TW" w:eastAsia="zh-TW"/>
               </w:rPr>
               <w:t>（</w:t>
             </w:r>
             <w:r>
               <w:rPr>
-                <w:rFonts w:ascii="宋体" w:cs="宋体" w:hAnsi="宋体" w:eastAsia="宋体"/>
                 <w:color w:val="ff2600"/>
-                <w:kern w:val="0"/>
-                <w:sz w:val="20"/>
-                <w:szCs w:val="20"/>
-                <w:rtl w:val="0"/>
-                <w:lang w:val="zh-CN" w:eastAsia="zh-CN"/>
-              </w:rPr>
-              <w:t>查询）</w:t>
-            </w:r>
-            <w:r>
-              <w:rPr>
-                <w:rFonts w:ascii="宋体" w:cs="宋体" w:hAnsi="宋体" w:eastAsia="宋体"/>
-                <w:kern w:val="0"/>
-                <w:sz w:val="20"/>
-                <w:szCs w:val="20"/>
-                <w:rtl w:val="0"/>
-                <w:lang w:val="zh-TW" w:eastAsia="zh-TW"/>
-              </w:rPr>
-              <w:t>，格式参见。。。数据格式要求</w:t>
-            </w:r>
-          </w:p>
-          <w:p>
-            <w:pPr>
-              <w:pStyle w:val="Normal.0"/>
-              <w:bidi w:val="0"/>
-              <w:spacing w:line="273" w:lineRule="auto"/>
-              <w:ind w:left="0" w:right="0" w:firstLine="400"/>
-              <w:jc w:val="both"/>
-              <w:rPr>
-                <w:rFonts w:ascii="宋体" w:cs="宋体" w:hAnsi="宋体" w:eastAsia="宋体"/>
-                <w:kern w:val="0"/>
-                <w:sz w:val="20"/>
-                <w:szCs w:val="20"/>
-                <w:rtl w:val="0"/>
-              </w:rPr>
-            </w:pPr>
-            <w:r>
-              <w:rPr>
-                <w:rFonts w:ascii="宋体" w:cs="宋体" w:hAnsi="宋体" w:eastAsia="宋体"/>
-                <w:kern w:val="0"/>
-                <w:sz w:val="20"/>
-                <w:szCs w:val="20"/>
-                <w:rtl w:val="0"/>
-                <w:lang w:val="zh-TW" w:eastAsia="zh-TW"/>
-              </w:rPr>
-              <w:t>客户</w:t>
-            </w:r>
-            <w:r>
-              <w:rPr>
-                <w:rFonts w:ascii="宋体" w:cs="宋体" w:hAnsi="宋体" w:eastAsia="宋体"/>
-                <w:kern w:val="0"/>
-                <w:sz w:val="20"/>
-                <w:szCs w:val="20"/>
-                <w:rtl w:val="0"/>
-                <w:lang w:val="zh-TW" w:eastAsia="zh-TW"/>
-              </w:rPr>
-              <w:t>填写不完整，系统提示须完整填写</w:t>
-            </w:r>
-            <w:r>
-              <w:rPr>
-                <w:rFonts w:ascii="宋体" w:cs="宋体" w:hAnsi="宋体" w:eastAsia="宋体"/>
-                <w:color w:val="ff2600"/>
-                <w:kern w:val="0"/>
-                <w:sz w:val="20"/>
-                <w:szCs w:val="20"/>
-                <w:rtl w:val="0"/>
-                <w:lang w:val="zh-CN" w:eastAsia="zh-CN"/>
-              </w:rPr>
-              <w:t>（</w:t>
-            </w:r>
-            <w:r>
-              <w:rPr>
-                <w:rFonts w:ascii="宋体" w:cs="宋体" w:hAnsi="宋体" w:eastAsia="宋体"/>
-                <w:color w:val="ff2600"/>
-                <w:kern w:val="0"/>
-                <w:sz w:val="20"/>
-                <w:szCs w:val="20"/>
-                <w:rtl w:val="0"/>
-                <w:lang w:val="zh-CN" w:eastAsia="zh-CN"/>
+                <w:u w:color="ff2600"/>
+                <w:rtl w:val="0"/>
+                <w:lang w:val="zh-TW" w:eastAsia="zh-TW"/>
               </w:rPr>
               <w:t>输出）</w:t>
-            </w:r>
-          </w:p>
-          <w:p>
-            <w:pPr>
-              <w:pStyle w:val="Normal.0"/>
-              <w:spacing w:line="273" w:lineRule="auto"/>
-              <w:ind w:firstLine="400"/>
-              <w:rPr>
-                <w:rFonts w:ascii="宋体" w:cs="宋体" w:hAnsi="宋体" w:eastAsia="宋体"/>
-                <w:kern w:val="0"/>
-                <w:sz w:val="20"/>
-                <w:szCs w:val="20"/>
-                <w:lang w:val="en-US"/>
-              </w:rPr>
-            </w:pPr>
-          </w:p>
-          <w:p>
-            <w:pPr>
-              <w:pStyle w:val="Normal.0"/>
-              <w:spacing w:line="273" w:lineRule="auto"/>
-              <w:ind w:firstLine="400"/>
-            </w:pPr>
-            <w:r>
-              <w:rPr>
-                <w:rFonts w:ascii="宋体" w:cs="宋体" w:hAnsi="宋体" w:eastAsia="宋体"/>
-                <w:kern w:val="0"/>
-                <w:sz w:val="20"/>
-                <w:szCs w:val="20"/>
-                <w:rtl w:val="0"/>
-                <w:lang w:val="zh-TW" w:eastAsia="zh-TW"/>
-              </w:rPr>
-              <w:t>客户填写完整，系统能够根据客户填写的预定信息匹配相应酒店</w:t>
-            </w:r>
-            <w:r>
-              <w:rPr>
-                <w:rFonts w:ascii="宋体" w:cs="宋体" w:hAnsi="宋体" w:eastAsia="宋体"/>
-                <w:color w:val="ff2600"/>
-                <w:kern w:val="0"/>
-                <w:sz w:val="20"/>
-                <w:szCs w:val="20"/>
-                <w:rtl w:val="0"/>
-                <w:lang w:val="zh-CN" w:eastAsia="zh-CN"/>
-              </w:rPr>
-              <w:t>（</w:t>
-            </w:r>
-            <w:r>
-              <w:rPr>
-                <w:color w:val="ff2600"/>
-                <w:rtl w:val="0"/>
-                <w:lang w:val="zh-CN" w:eastAsia="zh-CN"/>
-              </w:rPr>
-              <w:t>输出）</w:t>
-            </w:r>
-            <w:r>
-              <w:rPr>
-                <w:rFonts w:ascii="宋体" w:cs="宋体" w:hAnsi="宋体" w:eastAsia="宋体"/>
-                <w:kern w:val="0"/>
-                <w:sz w:val="20"/>
-                <w:szCs w:val="20"/>
-                <w:rtl w:val="0"/>
-                <w:lang w:val="zh-TW" w:eastAsia="zh-TW"/>
-              </w:rPr>
-              <w:t>，参见</w:t>
-            </w:r>
-            <w:r>
-              <w:rPr>
-                <w:rFonts w:ascii="宋体" w:cs="宋体" w:hAnsi="宋体" w:eastAsia="宋体"/>
-                <w:kern w:val="0"/>
-                <w:sz w:val="20"/>
-                <w:szCs w:val="20"/>
-                <w:rtl w:val="0"/>
-                <w:lang w:val="zh-TW" w:eastAsia="zh-TW"/>
-              </w:rPr>
-              <w:t>OrderHotel.Match</w:t>
             </w:r>
           </w:p>
         </w:tc>
@@ -1991,7 +2613,7 @@
           <w:shd w:val="clear" w:color="auto" w:fill="ced7e7"/>
         </w:tblPrEx>
         <w:trPr>
-          <w:trHeight w:val="1883" w:hRule="atLeast"/>
+          <w:trHeight w:val="360" w:hRule="atLeast"/>
         </w:trPr>
         <w:tc>
           <w:tcPr>
@@ -2015,471 +2637,17 @@
             <w:pPr>
               <w:pStyle w:val="Normal.0"/>
               <w:spacing w:line="273" w:lineRule="auto"/>
-              <w:rPr>
-                <w:rFonts w:ascii="宋体" w:cs="宋体" w:hAnsi="宋体" w:eastAsia="宋体"/>
-                <w:kern w:val="0"/>
-                <w:sz w:val="20"/>
-                <w:szCs w:val="20"/>
-              </w:rPr>
-            </w:pPr>
-            <w:r>
-              <w:rPr>
-                <w:rFonts w:ascii="Calibri" w:cs="Calibri" w:hAnsi="Calibri" w:eastAsia="Calibri"/>
-                <w:kern w:val="0"/>
-                <w:sz w:val="20"/>
-                <w:szCs w:val="20"/>
-                <w:rtl w:val="0"/>
-                <w:lang w:val="zh-TW" w:eastAsia="zh-TW"/>
-              </w:rPr>
-              <w:t>OrderHotel.Match</w:t>
-            </w:r>
-          </w:p>
-          <w:p>
-            <w:pPr>
-              <w:pStyle w:val="Normal.0"/>
-              <w:spacing w:line="273" w:lineRule="auto"/>
-              <w:rPr>
-                <w:rFonts w:ascii="宋体" w:cs="宋体" w:hAnsi="宋体" w:eastAsia="宋体"/>
-                <w:kern w:val="0"/>
-                <w:sz w:val="20"/>
-                <w:szCs w:val="20"/>
+            </w:pPr>
+            <w:r>
+              <w:rPr>
+                <w:rFonts w:ascii="宋体" w:cs="宋体" w:hAnsi="宋体" w:eastAsia="宋体"/>
+                <w:kern w:val="0"/>
+                <w:sz w:val="20"/>
+                <w:szCs w:val="20"/>
+                <w:rtl w:val="0"/>
                 <w:lang w:val="en-US"/>
               </w:rPr>
-            </w:pPr>
-          </w:p>
-          <w:p>
-            <w:pPr>
-              <w:pStyle w:val="Normal.0"/>
-              <w:bidi w:val="0"/>
-              <w:spacing w:line="273" w:lineRule="auto"/>
-              <w:ind w:left="0" w:right="0" w:firstLine="0"/>
-              <w:jc w:val="both"/>
-              <w:rPr>
-                <w:rFonts w:ascii="宋体" w:cs="宋体" w:hAnsi="宋体" w:eastAsia="宋体"/>
-                <w:kern w:val="0"/>
-                <w:sz w:val="20"/>
-                <w:szCs w:val="20"/>
-                <w:rtl w:val="0"/>
-              </w:rPr>
-            </w:pPr>
-            <w:r>
-              <w:rPr>
-                <w:rFonts w:ascii="宋体" w:cs="宋体" w:hAnsi="宋体" w:eastAsia="宋体"/>
-                <w:kern w:val="0"/>
-                <w:sz w:val="20"/>
-                <w:szCs w:val="20"/>
-                <w:rtl w:val="0"/>
-                <w:lang w:val="zh-TW" w:eastAsia="zh-TW"/>
-              </w:rPr>
-              <w:t>OrderHotel.Match.Succeed</w:t>
-            </w:r>
-          </w:p>
-          <w:p>
-            <w:pPr>
-              <w:pStyle w:val="Normal.0"/>
-              <w:spacing w:line="273" w:lineRule="auto"/>
-              <w:rPr>
-                <w:rFonts w:ascii="宋体" w:cs="宋体" w:hAnsi="宋体" w:eastAsia="宋体"/>
-                <w:kern w:val="0"/>
-                <w:sz w:val="20"/>
-                <w:szCs w:val="20"/>
-                <w:lang w:val="zh-TW" w:eastAsia="zh-TW"/>
-              </w:rPr>
-            </w:pPr>
-          </w:p>
-          <w:p>
-            <w:pPr>
-              <w:pStyle w:val="Normal.0"/>
-              <w:spacing w:line="273" w:lineRule="auto"/>
-            </w:pPr>
-            <w:r>
-              <w:rPr>
-                <w:kern w:val="0"/>
-                <w:sz w:val="20"/>
-                <w:szCs w:val="20"/>
-                <w:rtl w:val="0"/>
-                <w:lang w:val="zh-TW" w:eastAsia="zh-TW"/>
-              </w:rPr>
-              <w:t>OrderHotel.Match.Fail</w:t>
-            </w:r>
-          </w:p>
-        </w:tc>
-        <w:tc>
-          <w:tcPr>
-            <w:tcW w:type="dxa" w:w="5000"/>
-            <w:tcBorders>
-              <w:top w:val="single" w:color="ffffff" w:sz="4" w:space="0" w:shadow="0" w:frame="0"/>
-              <w:left w:val="single" w:color="ffffff" w:sz="4" w:space="0" w:shadow="0" w:frame="0"/>
-              <w:bottom w:val="single" w:color="ffffff" w:sz="4" w:space="0" w:shadow="0" w:frame="0"/>
-              <w:right w:val="single" w:color="ffffff" w:sz="4" w:space="0" w:shadow="0" w:frame="0"/>
-            </w:tcBorders>
-            <w:shd w:val="clear" w:color="auto" w:fill="d9e2f3"/>
-            <w:tcMar>
-              <w:top w:type="dxa" w:w="80"/>
-              <w:left w:type="dxa" w:w="80"/>
-              <w:bottom w:type="dxa" w:w="80"/>
-              <w:right w:type="dxa" w:w="80"/>
-            </w:tcMar>
-            <w:vAlign w:val="top"/>
-          </w:tcPr>
-          <w:p>
-            <w:pPr>
-              <w:pStyle w:val="Normal.0"/>
-              <w:spacing w:line="273" w:lineRule="auto"/>
-              <w:ind w:firstLine="400"/>
-              <w:rPr>
-                <w:rFonts w:ascii="宋体" w:cs="宋体" w:hAnsi="宋体" w:eastAsia="宋体"/>
-                <w:color w:val="ff2600"/>
-                <w:kern w:val="0"/>
-                <w:sz w:val="20"/>
-                <w:szCs w:val="20"/>
-              </w:rPr>
-            </w:pPr>
-            <w:r>
-              <w:rPr>
-                <w:rFonts w:ascii="宋体" w:cs="宋体" w:hAnsi="宋体" w:eastAsia="宋体"/>
-                <w:kern w:val="0"/>
-                <w:sz w:val="20"/>
-                <w:szCs w:val="20"/>
-                <w:rtl w:val="0"/>
-                <w:lang w:val="zh-TW" w:eastAsia="zh-TW"/>
-              </w:rPr>
-              <w:t>系统能够根据用户填写的预定信息匹配酒店</w:t>
-            </w:r>
-            <w:r>
-              <w:rPr>
-                <w:rFonts w:ascii="宋体" w:cs="宋体" w:hAnsi="宋体" w:eastAsia="宋体"/>
-                <w:color w:val="ff2600"/>
-                <w:kern w:val="0"/>
-                <w:sz w:val="20"/>
-                <w:szCs w:val="20"/>
-                <w:rtl w:val="0"/>
-                <w:lang w:val="zh-CN" w:eastAsia="zh-CN"/>
-              </w:rPr>
-              <w:t>（</w:t>
-            </w:r>
-            <w:r>
-              <w:rPr>
-                <w:rFonts w:ascii="宋体" w:cs="宋体" w:hAnsi="宋体" w:eastAsia="宋体"/>
-                <w:color w:val="ff2600"/>
-                <w:kern w:val="0"/>
-                <w:sz w:val="20"/>
-                <w:szCs w:val="20"/>
-                <w:rtl w:val="0"/>
-                <w:lang w:val="zh-CN" w:eastAsia="zh-CN"/>
-              </w:rPr>
-              <w:t>查询；逻辑文件）</w:t>
-            </w:r>
-          </w:p>
-          <w:p>
-            <w:pPr>
-              <w:pStyle w:val="Normal.0"/>
-              <w:bidi w:val="0"/>
-              <w:spacing w:line="273" w:lineRule="auto"/>
-              <w:ind w:left="0" w:right="0" w:firstLine="400"/>
-              <w:jc w:val="both"/>
-              <w:rPr>
-                <w:rFonts w:ascii="宋体" w:cs="宋体" w:hAnsi="宋体" w:eastAsia="宋体"/>
-                <w:kern w:val="0"/>
-                <w:sz w:val="20"/>
-                <w:szCs w:val="20"/>
-                <w:rtl w:val="0"/>
-              </w:rPr>
-            </w:pPr>
-            <w:r>
-              <w:rPr>
-                <w:rFonts w:ascii="宋体" w:cs="宋体" w:hAnsi="宋体" w:eastAsia="宋体"/>
-                <w:kern w:val="0"/>
-                <w:sz w:val="20"/>
-                <w:szCs w:val="20"/>
-                <w:rtl w:val="0"/>
-                <w:lang w:val="zh-TW" w:eastAsia="zh-TW"/>
-              </w:rPr>
-              <w:t>有匹配酒店，系统报告</w:t>
-            </w:r>
-            <w:r>
-              <w:rPr>
-                <w:rFonts w:ascii="宋体" w:cs="宋体" w:hAnsi="宋体" w:eastAsia="宋体"/>
-                <w:kern w:val="0"/>
-                <w:sz w:val="20"/>
-                <w:szCs w:val="20"/>
-                <w:rtl w:val="0"/>
-                <w:lang w:val="en-US"/>
-              </w:rPr>
-              <w:t>“</w:t>
-            </w:r>
-            <w:r>
-              <w:rPr>
-                <w:rFonts w:ascii="宋体" w:cs="宋体" w:hAnsi="宋体" w:eastAsia="宋体"/>
-                <w:kern w:val="0"/>
-                <w:sz w:val="20"/>
-                <w:szCs w:val="20"/>
-                <w:rtl w:val="0"/>
-                <w:lang w:val="zh-TW" w:eastAsia="zh-TW"/>
-              </w:rPr>
-              <w:t>预定成功</w:t>
-            </w:r>
-            <w:r>
-              <w:rPr>
-                <w:rFonts w:ascii="宋体" w:cs="宋体" w:hAnsi="宋体" w:eastAsia="宋体"/>
-                <w:kern w:val="0"/>
-                <w:sz w:val="20"/>
-                <w:szCs w:val="20"/>
-                <w:rtl w:val="0"/>
-                <w:lang w:val="en-US"/>
-              </w:rPr>
-              <w:t>”</w:t>
-            </w:r>
-            <w:r>
-              <w:rPr>
-                <w:rFonts w:ascii="宋体" w:cs="宋体" w:hAnsi="宋体" w:eastAsia="宋体"/>
-                <w:kern w:val="0"/>
-                <w:sz w:val="20"/>
-                <w:szCs w:val="20"/>
-                <w:rtl w:val="0"/>
-                <w:lang w:val="zh-TW" w:eastAsia="zh-TW"/>
-              </w:rPr>
-              <w:t>，自动跳转订单信息界面</w:t>
-            </w:r>
-            <w:r>
-              <w:rPr>
-                <w:rFonts w:ascii="宋体" w:cs="宋体" w:hAnsi="宋体" w:eastAsia="宋体"/>
-                <w:kern w:val="0"/>
-                <w:sz w:val="20"/>
-                <w:szCs w:val="20"/>
-                <w:rtl w:val="0"/>
-                <w:lang w:val="zh-TW" w:eastAsia="zh-TW"/>
-              </w:rPr>
-              <w:t>,</w:t>
-            </w:r>
-            <w:r>
-              <w:rPr>
-                <w:rFonts w:ascii="宋体" w:cs="宋体" w:hAnsi="宋体" w:eastAsia="宋体"/>
-                <w:kern w:val="0"/>
-                <w:sz w:val="20"/>
-                <w:szCs w:val="20"/>
-                <w:rtl w:val="0"/>
-                <w:lang w:val="zh-TW" w:eastAsia="zh-TW"/>
-              </w:rPr>
-              <w:t>参见</w:t>
-            </w:r>
-            <w:r>
-              <w:rPr>
-                <w:rFonts w:ascii="宋体" w:cs="宋体" w:hAnsi="宋体" w:eastAsia="宋体"/>
-                <w:kern w:val="0"/>
-                <w:sz w:val="20"/>
-                <w:szCs w:val="20"/>
-                <w:rtl w:val="0"/>
-                <w:lang w:val="zh-TW" w:eastAsia="zh-TW"/>
-              </w:rPr>
-              <w:t>OrderHotel.Order</w:t>
-            </w:r>
-            <w:r>
-              <w:rPr>
-                <w:rFonts w:ascii="宋体" w:cs="宋体" w:hAnsi="宋体" w:eastAsia="宋体"/>
-                <w:color w:val="ff2600"/>
-                <w:kern w:val="0"/>
-                <w:sz w:val="20"/>
-                <w:szCs w:val="20"/>
-                <w:rtl w:val="0"/>
-                <w:lang w:val="zh-CN" w:eastAsia="zh-CN"/>
-              </w:rPr>
-              <w:t>（</w:t>
-            </w:r>
-            <w:r>
-              <w:rPr>
-                <w:rFonts w:ascii="宋体" w:cs="宋体" w:hAnsi="宋体" w:eastAsia="宋体"/>
-                <w:color w:val="ff2600"/>
-                <w:kern w:val="0"/>
-                <w:sz w:val="20"/>
-                <w:szCs w:val="20"/>
-                <w:rtl w:val="0"/>
-                <w:lang w:val="zh-CN" w:eastAsia="zh-CN"/>
-              </w:rPr>
-              <w:t>输出）</w:t>
-            </w:r>
-          </w:p>
-          <w:p>
-            <w:pPr>
-              <w:pStyle w:val="Normal.0"/>
-              <w:spacing w:line="273" w:lineRule="auto"/>
-              <w:ind w:firstLine="400"/>
-            </w:pPr>
-            <w:r>
-              <w:rPr>
-                <w:rFonts w:ascii="宋体" w:cs="宋体" w:hAnsi="宋体" w:eastAsia="宋体"/>
-                <w:kern w:val="0"/>
-                <w:sz w:val="20"/>
-                <w:szCs w:val="20"/>
-                <w:rtl w:val="0"/>
-                <w:lang w:val="zh-TW" w:eastAsia="zh-TW"/>
-              </w:rPr>
-              <w:t>无匹配酒店，系统报告</w:t>
-            </w:r>
-            <w:r>
-              <w:rPr>
-                <w:rFonts w:ascii="宋体" w:cs="宋体" w:hAnsi="宋体" w:eastAsia="宋体"/>
-                <w:kern w:val="0"/>
-                <w:sz w:val="20"/>
-                <w:szCs w:val="20"/>
-                <w:rtl w:val="0"/>
-                <w:lang w:val="en-US"/>
-              </w:rPr>
-              <w:t>“</w:t>
-            </w:r>
-            <w:r>
-              <w:rPr>
-                <w:rFonts w:ascii="宋体" w:cs="宋体" w:hAnsi="宋体" w:eastAsia="宋体"/>
-                <w:kern w:val="0"/>
-                <w:sz w:val="20"/>
-                <w:szCs w:val="20"/>
-                <w:rtl w:val="0"/>
-                <w:lang w:val="zh-TW" w:eastAsia="zh-TW"/>
-              </w:rPr>
-              <w:t>预定失败，无匹配酒店</w:t>
-            </w:r>
-            <w:r>
-              <w:rPr>
-                <w:rFonts w:ascii="宋体" w:cs="宋体" w:hAnsi="宋体" w:eastAsia="宋体"/>
-                <w:kern w:val="0"/>
-                <w:sz w:val="20"/>
-                <w:szCs w:val="20"/>
-                <w:rtl w:val="0"/>
-                <w:lang w:val="en-US"/>
-              </w:rPr>
-              <w:t>”</w:t>
-            </w:r>
-            <w:r>
-              <w:rPr>
-                <w:rFonts w:ascii="宋体" w:cs="宋体" w:hAnsi="宋体" w:eastAsia="宋体"/>
-                <w:kern w:val="0"/>
-                <w:sz w:val="20"/>
-                <w:szCs w:val="20"/>
-                <w:rtl w:val="0"/>
-                <w:lang w:val="zh-TW" w:eastAsia="zh-TW"/>
-              </w:rPr>
-              <w:t>，并跳转回预定信息表单</w:t>
-            </w:r>
-            <w:r>
-              <w:rPr>
-                <w:rFonts w:ascii="宋体" w:cs="宋体" w:hAnsi="宋体" w:eastAsia="宋体"/>
-                <w:color w:val="ff2600"/>
-                <w:kern w:val="0"/>
-                <w:sz w:val="20"/>
-                <w:szCs w:val="20"/>
-                <w:rtl w:val="0"/>
-                <w:lang w:val="zh-CN" w:eastAsia="zh-CN"/>
-              </w:rPr>
-              <w:t>（</w:t>
-            </w:r>
-            <w:r>
-              <w:rPr>
-                <w:color w:val="ff2600"/>
-                <w:rtl w:val="0"/>
-                <w:lang w:val="zh-CN" w:eastAsia="zh-CN"/>
-              </w:rPr>
-              <w:t>输出）</w:t>
-            </w:r>
-          </w:p>
-        </w:tc>
-      </w:tr>
-      <w:tr>
-        <w:tblPrEx>
-          <w:shd w:val="clear" w:color="auto" w:fill="ced7e7"/>
-        </w:tblPrEx>
-        <w:trPr>
-          <w:trHeight w:val="1843" w:hRule="atLeast"/>
-        </w:trPr>
-        <w:tc>
-          <w:tcPr>
-            <w:tcW w:type="dxa" w:w="3182"/>
-            <w:tcBorders>
-              <w:top w:val="single" w:color="ffffff" w:sz="4" w:space="0" w:shadow="0" w:frame="0"/>
-              <w:left w:val="single" w:color="ffffff" w:sz="4" w:space="0" w:shadow="0" w:frame="0"/>
-              <w:bottom w:val="single" w:color="ffffff" w:sz="4" w:space="0" w:shadow="0" w:frame="0"/>
-              <w:right w:val="single" w:color="ffffff" w:sz="4" w:space="0" w:shadow="0" w:frame="0"/>
-            </w:tcBorders>
-            <w:shd w:val="clear" w:color="auto" w:fill="4472c4"/>
-            <w:tcMar>
-              <w:top w:type="dxa" w:w="80"/>
-              <w:left w:type="dxa" w:w="80"/>
-              <w:bottom w:type="dxa" w:w="80"/>
-              <w:right w:type="dxa" w:w="80"/>
-            </w:tcMar>
-            <w:vAlign w:val="top"/>
-          </w:tcPr>
-          <w:p>
-            <w:pPr>
-              <w:pStyle w:val="Normal.0"/>
-              <w:spacing w:line="273" w:lineRule="auto"/>
-              <w:rPr>
-                <w:kern w:val="0"/>
-                <w:sz w:val="20"/>
-                <w:szCs w:val="20"/>
-              </w:rPr>
-            </w:pPr>
-            <w:r>
-              <w:rPr>
-                <w:kern w:val="0"/>
-                <w:sz w:val="20"/>
-                <w:szCs w:val="20"/>
-                <w:rtl w:val="0"/>
-                <w:lang w:val="zh-TW" w:eastAsia="zh-TW"/>
-              </w:rPr>
-              <w:t>OrderHotel.Order.Show.Calculate</w:t>
-            </w:r>
-          </w:p>
-          <w:p>
-            <w:pPr>
-              <w:pStyle w:val="Normal.0"/>
-              <w:spacing w:line="273" w:lineRule="auto"/>
-              <w:rPr>
-                <w:lang w:val="zh-TW" w:eastAsia="zh-TW"/>
-              </w:rPr>
-            </w:pPr>
-          </w:p>
-          <w:p>
-            <w:pPr>
-              <w:pStyle w:val="Normal.0"/>
-              <w:spacing w:line="273" w:lineRule="auto"/>
-              <w:rPr>
-                <w:lang w:val="zh-TW" w:eastAsia="zh-TW"/>
-              </w:rPr>
-            </w:pPr>
-          </w:p>
-          <w:p>
-            <w:pPr>
-              <w:pStyle w:val="Normal.0"/>
-              <w:spacing w:line="273" w:lineRule="auto"/>
-              <w:rPr>
-                <w:lang w:val="zh-TW" w:eastAsia="zh-TW"/>
-              </w:rPr>
-            </w:pPr>
-          </w:p>
-          <w:p>
-            <w:pPr>
-              <w:pStyle w:val="Normal.0"/>
-              <w:spacing w:line="273" w:lineRule="auto"/>
-            </w:pPr>
-            <w:r>
-              <w:rPr>
-                <w:rtl w:val="0"/>
-                <w:lang w:val="zh-TW" w:eastAsia="zh-TW"/>
-              </w:rPr>
-              <w:t>OrderHotel.Order.Show.Price</w:t>
-            </w:r>
-          </w:p>
-          <w:p>
-            <w:pPr>
-              <w:pStyle w:val="Normal.0"/>
-              <w:spacing w:line="273" w:lineRule="auto"/>
-            </w:pPr>
-            <w:r>
-              <w:rPr>
-                <w:rtl w:val="0"/>
-                <w:lang w:val="zh-TW" w:eastAsia="zh-TW"/>
-              </w:rPr>
-              <w:t>OrderHotel.Order.Show.Time</w:t>
+              <w:t>OrderHotel.Update</w:t>
             </w:r>
           </w:p>
         </w:tc>
@@ -2506,265 +2674,41 @@
               <w:pStyle w:val="Normal.0"/>
               <w:spacing w:line="273" w:lineRule="auto"/>
               <w:ind w:firstLine="420"/>
-              <w:rPr>
-                <w:rFonts w:ascii="宋体" w:cs="宋体" w:hAnsi="宋体" w:eastAsia="宋体"/>
-                <w:kern w:val="0"/>
-                <w:sz w:val="20"/>
-                <w:szCs w:val="20"/>
-              </w:rPr>
-            </w:pPr>
-            <w:r>
-              <w:rPr>
-                <w:rFonts w:ascii="宋体" w:cs="宋体" w:hAnsi="宋体" w:eastAsia="宋体"/>
-                <w:kern w:val="2"/>
-                <w:sz w:val="21"/>
-                <w:szCs w:val="21"/>
-                <w:rtl w:val="0"/>
-                <w:lang w:val="zh-TW" w:eastAsia="zh-TW"/>
-              </w:rPr>
-              <w:t>系统能够计算根据计算比较多种优惠策略，</w:t>
-            </w:r>
-            <w:r>
-              <w:rPr>
-                <w:rFonts w:ascii="宋体" w:cs="宋体" w:hAnsi="宋体" w:eastAsia="宋体"/>
-                <w:kern w:val="0"/>
-                <w:sz w:val="20"/>
-                <w:szCs w:val="20"/>
-                <w:rtl w:val="0"/>
-                <w:lang w:val="zh-TW" w:eastAsia="zh-TW"/>
-              </w:rPr>
-              <w:t>并在订单信息中显示，</w:t>
-            </w:r>
-            <w:r>
-              <w:rPr>
-                <w:rFonts w:ascii="宋体" w:cs="宋体" w:hAnsi="宋体" w:eastAsia="宋体"/>
-                <w:kern w:val="2"/>
-                <w:sz w:val="21"/>
-                <w:szCs w:val="21"/>
-                <w:rtl w:val="0"/>
-                <w:lang w:val="zh-TW" w:eastAsia="zh-TW"/>
-              </w:rPr>
-              <w:t>具体计算标准见。。。数据格式要求</w:t>
+            </w:pPr>
+            <w:r>
+              <w:rPr>
+                <w:rFonts w:ascii="宋体" w:cs="宋体" w:hAnsi="宋体" w:eastAsia="宋体"/>
+                <w:kern w:val="0"/>
+                <w:sz w:val="20"/>
+                <w:szCs w:val="20"/>
+                <w:rtl w:val="0"/>
+                <w:lang w:val="zh-TW" w:eastAsia="zh-TW"/>
+              </w:rPr>
+              <w:t>系统更新订单列表</w:t>
             </w:r>
             <w:r>
               <w:rPr>
                 <w:rFonts w:ascii="宋体" w:cs="宋体" w:hAnsi="宋体" w:eastAsia="宋体"/>
                 <w:color w:val="ff2600"/>
-                <w:kern w:val="2"/>
-                <w:sz w:val="21"/>
-                <w:szCs w:val="21"/>
-                <w:rtl w:val="0"/>
-                <w:lang w:val="zh-CN" w:eastAsia="zh-CN"/>
+                <w:kern w:val="0"/>
+                <w:sz w:val="20"/>
+                <w:szCs w:val="20"/>
+                <w:u w:color="ff2600"/>
+                <w:rtl w:val="0"/>
+                <w:lang w:val="zh-TW" w:eastAsia="zh-TW"/>
               </w:rPr>
               <w:t>（</w:t>
             </w:r>
             <w:r>
               <w:rPr>
-                <w:rFonts w:ascii="宋体" w:cs="宋体" w:hAnsi="宋体" w:eastAsia="宋体"/>
-                <w:color w:val="ff2600"/>
-                <w:kern w:val="0"/>
-                <w:sz w:val="20"/>
-                <w:szCs w:val="20"/>
-                <w:rtl w:val="0"/>
-                <w:lang w:val="zh-CN" w:eastAsia="zh-CN"/>
-              </w:rPr>
-              <w:t>查询；逻辑文件）</w:t>
-            </w:r>
-          </w:p>
-          <w:p>
-            <w:pPr>
-              <w:pStyle w:val="Normal.0"/>
-              <w:bidi w:val="0"/>
-              <w:spacing w:line="273" w:lineRule="auto"/>
-              <w:ind w:left="0" w:right="0" w:firstLine="400"/>
-              <w:jc w:val="both"/>
-              <w:rPr>
-                <w:rFonts w:ascii="宋体" w:cs="宋体" w:hAnsi="宋体" w:eastAsia="宋体"/>
-                <w:kern w:val="0"/>
-                <w:sz w:val="20"/>
-                <w:szCs w:val="20"/>
-                <w:rtl w:val="0"/>
-              </w:rPr>
-            </w:pPr>
-            <w:r>
-              <w:rPr>
-                <w:rFonts w:ascii="宋体" w:cs="宋体" w:hAnsi="宋体" w:eastAsia="宋体"/>
-                <w:kern w:val="0"/>
-                <w:sz w:val="20"/>
-                <w:szCs w:val="20"/>
-                <w:rtl w:val="0"/>
-                <w:lang w:val="zh-TW" w:eastAsia="zh-TW"/>
-              </w:rPr>
-              <w:t>系统显示报价</w:t>
-            </w:r>
-            <w:r>
-              <w:rPr>
-                <w:rFonts w:ascii="宋体" w:cs="宋体" w:hAnsi="宋体" w:eastAsia="宋体"/>
-                <w:color w:val="ff2600"/>
-                <w:kern w:val="0"/>
-                <w:sz w:val="20"/>
-                <w:szCs w:val="20"/>
-                <w:rtl w:val="0"/>
-                <w:lang w:val="zh-CN" w:eastAsia="zh-CN"/>
-              </w:rPr>
-              <w:t>（</w:t>
-            </w:r>
-            <w:r>
-              <w:rPr>
-                <w:rFonts w:ascii="宋体" w:cs="宋体" w:hAnsi="宋体" w:eastAsia="宋体"/>
-                <w:color w:val="ff2600"/>
-                <w:kern w:val="0"/>
-                <w:sz w:val="20"/>
-                <w:szCs w:val="20"/>
-                <w:rtl w:val="0"/>
-                <w:lang w:val="zh-CN" w:eastAsia="zh-CN"/>
-              </w:rPr>
-              <w:t>输出）</w:t>
-            </w:r>
-          </w:p>
-          <w:p>
-            <w:pPr>
-              <w:pStyle w:val="Normal.0"/>
-              <w:spacing w:line="273" w:lineRule="auto"/>
-              <w:ind w:firstLine="400"/>
-            </w:pPr>
-            <w:r>
-              <w:rPr>
-                <w:rFonts w:ascii="宋体" w:cs="宋体" w:hAnsi="宋体" w:eastAsia="宋体"/>
-                <w:kern w:val="0"/>
-                <w:sz w:val="20"/>
-                <w:szCs w:val="20"/>
-                <w:rtl w:val="0"/>
-                <w:lang w:val="zh-TW" w:eastAsia="zh-TW"/>
-              </w:rPr>
-              <w:t>系统显示预定时间和执行时间</w:t>
-            </w:r>
-            <w:r>
-              <w:rPr>
-                <w:rFonts w:ascii="宋体" w:cs="宋体" w:hAnsi="宋体" w:eastAsia="宋体"/>
-                <w:color w:val="ff2600"/>
-                <w:kern w:val="0"/>
-                <w:sz w:val="20"/>
-                <w:szCs w:val="20"/>
-                <w:rtl w:val="0"/>
-                <w:lang w:val="zh-CN" w:eastAsia="zh-CN"/>
-              </w:rPr>
-              <w:t>（</w:t>
-            </w:r>
-            <w:r>
-              <w:rPr>
-                <w:color w:val="ff2600"/>
-                <w:rtl w:val="0"/>
-                <w:lang w:val="zh-CN" w:eastAsia="zh-CN"/>
-              </w:rPr>
-              <w:t>输出）</w:t>
-            </w:r>
-          </w:p>
-        </w:tc>
-      </w:tr>
-      <w:tr>
-        <w:tblPrEx>
-          <w:shd w:val="clear" w:color="auto" w:fill="ced7e7"/>
-        </w:tblPrEx>
-        <w:trPr>
-          <w:trHeight w:val="350" w:hRule="atLeast"/>
-        </w:trPr>
-        <w:tc>
-          <w:tcPr>
-            <w:tcW w:type="dxa" w:w="3182"/>
-            <w:tcBorders>
-              <w:top w:val="single" w:color="ffffff" w:sz="4" w:space="0" w:shadow="0" w:frame="0"/>
-              <w:left w:val="single" w:color="ffffff" w:sz="4" w:space="0" w:shadow="0" w:frame="0"/>
-              <w:bottom w:val="single" w:color="ffffff" w:sz="4" w:space="0" w:shadow="0" w:frame="0"/>
-              <w:right w:val="single" w:color="ffffff" w:sz="4" w:space="0" w:shadow="0" w:frame="0"/>
-            </w:tcBorders>
-            <w:shd w:val="clear" w:color="auto" w:fill="4472c4"/>
-            <w:tcMar>
-              <w:top w:type="dxa" w:w="80"/>
-              <w:left w:type="dxa" w:w="80"/>
-              <w:bottom w:type="dxa" w:w="80"/>
-              <w:right w:type="dxa" w:w="80"/>
-            </w:tcMar>
-            <w:vAlign w:val="top"/>
-          </w:tcPr>
-          <w:p>
-            <w:pPr>
-              <w:pStyle w:val="Normal.0"/>
-              <w:spacing w:line="273" w:lineRule="auto"/>
-            </w:pPr>
-            <w:r>
-              <w:rPr>
-                <w:rFonts w:ascii="宋体" w:cs="宋体" w:hAnsi="宋体" w:eastAsia="宋体"/>
-                <w:kern w:val="0"/>
-                <w:sz w:val="20"/>
-                <w:szCs w:val="20"/>
-                <w:rtl w:val="0"/>
-                <w:lang w:val="en-US"/>
-              </w:rPr>
-              <w:t>OrderHotel.Update</w:t>
-            </w:r>
-          </w:p>
-        </w:tc>
-        <w:tc>
-          <w:tcPr>
-            <w:tcW w:type="dxa" w:w="5000"/>
-            <w:tcBorders>
-              <w:top w:val="single" w:color="ffffff" w:sz="4" w:space="0" w:shadow="0" w:frame="0"/>
-              <w:left w:val="single" w:color="ffffff" w:sz="4" w:space="0" w:shadow="0" w:frame="0"/>
-              <w:bottom w:val="single" w:color="ffffff" w:sz="4" w:space="0" w:shadow="0" w:frame="0"/>
-              <w:right w:val="single" w:color="ffffff" w:sz="4" w:space="0" w:shadow="0" w:frame="0"/>
-            </w:tcBorders>
-            <w:shd w:val="clear" w:color="auto" w:fill="b4c6e7"/>
-            <w:tcMar>
-              <w:top w:type="dxa" w:w="80"/>
-              <w:left w:type="dxa" w:w="80"/>
-              <w:bottom w:type="dxa" w:w="80"/>
-              <w:right w:type="dxa" w:w="80"/>
-            </w:tcMar>
-            <w:vAlign w:val="top"/>
-          </w:tcPr>
-          <w:p>
-            <w:pPr>
-              <w:pStyle w:val="Normal.0"/>
-              <w:spacing w:line="273" w:lineRule="auto"/>
-              <w:ind w:firstLine="420"/>
-            </w:pPr>
-            <w:r>
-              <w:rPr>
-                <w:rFonts w:ascii="宋体" w:cs="宋体" w:hAnsi="宋体" w:eastAsia="宋体" w:hint="eastAsia"/>
-                <w:kern w:val="0"/>
-                <w:sz w:val="20"/>
-                <w:szCs w:val="20"/>
-                <w:rtl w:val="0"/>
-                <w:lang w:val="zh-CN" w:eastAsia="zh-CN"/>
-              </w:rPr>
-              <w:t>系统更新订单列表</w:t>
-            </w:r>
-            <w:r>
-              <w:rPr>
-                <w:rFonts w:ascii="宋体" w:cs="宋体" w:hAnsi="宋体" w:eastAsia="宋体" w:hint="eastAsia"/>
-                <w:color w:val="ff2600"/>
-                <w:kern w:val="0"/>
-                <w:sz w:val="20"/>
-                <w:szCs w:val="20"/>
-                <w:rtl w:val="0"/>
-                <w:lang w:val="zh-CN" w:eastAsia="zh-CN"/>
-              </w:rPr>
-              <w:t>（</w:t>
-            </w:r>
-            <w:r>
-              <w:rPr>
-                <w:rFonts w:ascii="Arial Unicode MS" w:cs="Arial Unicode MS" w:hAnsi="Arial Unicode MS" w:eastAsia="Arial Unicode MS" w:hint="eastAsia"/>
-                <w:b w:val="0"/>
-                <w:bCs w:val="0"/>
-                <w:i w:val="0"/>
-                <w:iCs w:val="0"/>
+                <w:rFonts w:eastAsia="Arial Unicode MS" w:hint="eastAsia"/>
                 <w:color w:val="ff2600"/>
                 <w:kern w:val="0"/>
                 <w:sz w:val="24"/>
                 <w:szCs w:val="24"/>
-                <w:rtl w:val="0"/>
-                <w:lang w:val="zh-CN" w:eastAsia="zh-CN"/>
+                <w:u w:color="ff2600"/>
+                <w:rtl w:val="0"/>
+                <w:lang w:val="zh-TW" w:eastAsia="zh-TW"/>
               </w:rPr>
               <w:t>输出）</w:t>
             </w:r>
@@ -2772,6 +2716,16 @@
         </w:tc>
       </w:tr>
     </w:tbl>
+    <w:p>
+      <w:pPr>
+        <w:pStyle w:val="列出段落1"/>
+        <w:ind w:left="324" w:hanging="324"/>
+        <w:jc w:val="left"/>
+        <w:rPr>
+          <w:lang w:val="zh-TW" w:eastAsia="zh-TW"/>
+        </w:rPr>
+      </w:pPr>
+    </w:p>
     <w:p>
       <w:pPr>
         <w:pStyle w:val="列出段落1"/>
@@ -2901,9 +2855,10 @@
       <w:lvlJc w:val="left"/>
       <w:pPr>
         <w:tabs>
-          <w:tab w:val="num" w:pos="425"/>
+          <w:tab w:val="num" w:pos="372"/>
+          <w:tab w:val="left" w:pos="812"/>
         </w:tabs>
-        <w:ind w:left="641" w:hanging="641"/>
+        <w:ind w:left="588" w:hanging="588"/>
       </w:pPr>
       <w:rPr>
         <w:rFonts w:ascii="Times New Roman" w:cs="Times New Roman" w:hAnsi="Times New Roman" w:eastAsia="Times New Roman"/>
@@ -2934,9 +2889,10 @@
       <w:lvlJc w:val="left"/>
       <w:pPr>
         <w:tabs>
-          <w:tab w:val="num" w:pos="567"/>
+          <w:tab w:val="num" w:pos="496"/>
+          <w:tab w:val="left" w:pos="812"/>
         </w:tabs>
-        <w:ind w:left="783" w:hanging="783"/>
+        <w:ind w:left="712" w:hanging="712"/>
       </w:pPr>
       <w:rPr>
         <w:rFonts w:ascii="Times New Roman" w:cs="Times New Roman" w:hAnsi="Times New Roman" w:eastAsia="Times New Roman"/>
@@ -2967,9 +2923,10 @@
       <w:lvlJc w:val="left"/>
       <w:pPr>
         <w:tabs>
-          <w:tab w:val="num" w:pos="620"/>
+          <w:tab w:val="num" w:pos="543"/>
+          <w:tab w:val="left" w:pos="812"/>
         </w:tabs>
-        <w:ind w:left="836" w:hanging="836"/>
+        <w:ind w:left="759" w:hanging="759"/>
       </w:pPr>
       <w:rPr>
         <w:rFonts w:ascii="Times New Roman" w:cs="Times New Roman" w:hAnsi="Times New Roman" w:eastAsia="Times New Roman"/>

--- a/document/需求度量文档/005预定酒店.docx
+++ b/document/需求度量文档/005预定酒店.docx
@@ -32,6 +32,9 @@
       <w:pPr>
         <w:pStyle w:val="Normal.0"/>
         <w:jc w:val="left"/>
+        <w:rPr>
+          <w:lang w:val="zh-TW" w:eastAsia="zh-TW"/>
+        </w:rPr>
       </w:pPr>
       <w:r>
         <w:rPr>
@@ -83,7 +86,7 @@
         <w:rPr>
           <w:rFonts w:ascii="宋体" w:cs="宋体" w:hAnsi="宋体" w:eastAsia="宋体"/>
           <w:rtl w:val="0"/>
-          <w:lang w:val="zh-CN" w:eastAsia="zh-CN"/>
+          <w:lang w:val="zh-TW" w:eastAsia="zh-TW"/>
         </w:rPr>
         <w:t>0</w:t>
       </w:r>
@@ -106,7 +109,7 @@
         <w:rPr>
           <w:rFonts w:ascii="宋体" w:cs="宋体" w:hAnsi="宋体" w:eastAsia="宋体"/>
           <w:rtl w:val="0"/>
-          <w:lang w:val="zh-CN" w:eastAsia="zh-CN"/>
+          <w:lang w:val="zh-TW" w:eastAsia="zh-TW"/>
         </w:rPr>
         <w:t>3</w:t>
       </w:r>
@@ -135,7 +138,7 @@
       <w:r>
         <w:rPr>
           <w:rtl w:val="0"/>
-          <w:lang w:val="zh-CN" w:eastAsia="zh-CN"/>
+          <w:lang w:val="zh-TW" w:eastAsia="zh-TW"/>
         </w:rPr>
         <w:t>3</w:t>
       </w:r>
@@ -196,7 +199,7 @@
       <w:r>
         <w:rPr>
           <w:rtl w:val="0"/>
-          <w:lang w:val="zh-CN" w:eastAsia="zh-CN"/>
+          <w:lang w:val="zh-TW" w:eastAsia="zh-TW"/>
         </w:rPr>
         <w:t>0</w:t>
       </w:r>
@@ -210,7 +213,7 @@
       <w:r>
         <w:rPr>
           <w:rtl w:val="0"/>
-          <w:lang w:val="zh-CN" w:eastAsia="zh-CN"/>
+          <w:lang w:val="zh-TW" w:eastAsia="zh-TW"/>
         </w:rPr>
         <w:t>3</w:t>
       </w:r>
@@ -224,7 +227,7 @@
       <w:r>
         <w:rPr>
           <w:rtl w:val="0"/>
-          <w:lang w:val="zh-CN" w:eastAsia="zh-CN"/>
+          <w:lang w:val="zh-TW" w:eastAsia="zh-TW"/>
         </w:rPr>
         <w:t>3</w:t>
       </w:r>
@@ -238,7 +241,7 @@
       <w:r>
         <w:rPr>
           <w:rtl w:val="0"/>
-          <w:lang w:val="zh-CN" w:eastAsia="zh-CN"/>
+          <w:lang w:val="zh-TW" w:eastAsia="zh-TW"/>
         </w:rPr>
         <w:t>112</w:t>
       </w:r>
@@ -289,7 +292,7 @@
       <w:r>
         <w:rPr>
           <w:rtl w:val="0"/>
-          <w:lang w:val="zh-CN" w:eastAsia="zh-CN"/>
+          <w:lang w:val="zh-TW" w:eastAsia="zh-TW"/>
         </w:rPr>
         <w:t>12</w:t>
       </w:r>
@@ -298,7 +301,28 @@
           <w:rtl w:val="0"/>
           <w:lang w:val="en-US"/>
         </w:rPr>
-        <w:t xml:space="preserve">*(0.65 + 0.01*) = </w:t>
+        <w:t>*(0.65 + 0.01*</w:t>
+      </w:r>
+      <w:r>
+        <w:rPr>
+          <w:rtl w:val="0"/>
+          <w:lang w:val="zh-CN" w:eastAsia="zh-CN"/>
+        </w:rPr>
+        <w:t>23</w:t>
+      </w:r>
+      <w:r>
+        <w:rPr>
+          <w:rtl w:val="0"/>
+          <w:lang w:val="en-US"/>
+        </w:rPr>
+        <w:t xml:space="preserve">) = </w:t>
+      </w:r>
+      <w:r>
+        <w:rPr>
+          <w:rtl w:val="0"/>
+          <w:lang w:val="zh-CN" w:eastAsia="zh-CN"/>
+        </w:rPr>
+        <w:t>98.56</w:t>
       </w:r>
     </w:p>
     <w:p>
@@ -334,7 +358,7 @@
       <w:tblPr>
         <w:tblW w:w="8182" w:type="dxa"/>
         <w:jc w:val="left"/>
-        <w:tblInd w:w="432" w:type="dxa"/>
+        <w:tblInd w:w="540" w:type="dxa"/>
         <w:tblBorders>
           <w:top w:val="single" w:color="ffffff" w:sz="8" w:space="0" w:shadow="0" w:frame="0"/>
           <w:left w:val="single" w:color="ffffff" w:sz="8" w:space="0" w:shadow="0" w:frame="0"/>
@@ -355,7 +379,7 @@
           <w:shd w:val="clear" w:color="auto" w:fill="ced7e7"/>
         </w:tblPrEx>
         <w:trPr>
-          <w:trHeight w:val="320" w:hRule="atLeast"/>
+          <w:trHeight w:val="330" w:hRule="atLeast"/>
         </w:trPr>
         <w:tc>
           <w:tcPr>
@@ -445,7 +469,7 @@
           <w:shd w:val="clear" w:color="auto" w:fill="ced7e7"/>
         </w:tblPrEx>
         <w:trPr>
-          <w:trHeight w:val="3005" w:hRule="atLeast"/>
+          <w:trHeight w:val="3015" w:hRule="atLeast"/>
         </w:trPr>
         <w:tc>
           <w:tcPr>
@@ -511,6 +535,32 @@
           <w:p>
             <w:pPr>
               <w:pStyle w:val="Normal.0"/>
+              <w:spacing w:line="273" w:lineRule="auto"/>
+              <w:rPr>
+                <w:rFonts w:ascii="宋体" w:cs="宋体" w:hAnsi="宋体" w:eastAsia="宋体"/>
+                <w:kern w:val="0"/>
+                <w:sz w:val="20"/>
+                <w:szCs w:val="20"/>
+                <w:lang w:val="en-US"/>
+              </w:rPr>
+            </w:pPr>
+          </w:p>
+          <w:p>
+            <w:pPr>
+              <w:pStyle w:val="Normal.0"/>
+              <w:spacing w:line="273" w:lineRule="auto"/>
+              <w:rPr>
+                <w:rFonts w:ascii="宋体" w:cs="宋体" w:hAnsi="宋体" w:eastAsia="宋体"/>
+                <w:kern w:val="0"/>
+                <w:sz w:val="20"/>
+                <w:szCs w:val="20"/>
+                <w:lang w:val="en-US"/>
+              </w:rPr>
+            </w:pPr>
+          </w:p>
+          <w:p>
+            <w:pPr>
+              <w:pStyle w:val="Normal.0"/>
               <w:bidi w:val="0"/>
               <w:spacing w:line="273" w:lineRule="auto"/>
               <w:ind w:left="0" w:right="0" w:firstLine="0"/>
@@ -523,6 +573,63 @@
                 <w:rtl w:val="0"/>
               </w:rPr>
             </w:pPr>
+            <w:r>
+              <w:rPr>
+                <w:rFonts w:ascii="宋体" w:cs="宋体" w:hAnsi="宋体" w:eastAsia="宋体"/>
+                <w:kern w:val="0"/>
+                <w:sz w:val="20"/>
+                <w:szCs w:val="20"/>
+                <w:rtl w:val="0"/>
+                <w:lang w:val="en-US"/>
+              </w:rPr>
+              <w:t>Order</w:t>
+            </w:r>
+            <w:r>
+              <w:rPr>
+                <w:rFonts w:ascii="宋体" w:cs="宋体" w:hAnsi="宋体" w:eastAsia="宋体"/>
+                <w:kern w:val="0"/>
+                <w:sz w:val="20"/>
+                <w:szCs w:val="20"/>
+                <w:rtl w:val="0"/>
+                <w:lang w:val="zh-TW" w:eastAsia="zh-TW"/>
+              </w:rPr>
+              <w:t>Hotel</w:t>
+            </w:r>
+            <w:r>
+              <w:rPr>
+                <w:rFonts w:ascii="宋体" w:cs="宋体" w:hAnsi="宋体" w:eastAsia="宋体"/>
+                <w:kern w:val="0"/>
+                <w:sz w:val="20"/>
+                <w:szCs w:val="20"/>
+                <w:rtl w:val="0"/>
+                <w:lang w:val="en-US"/>
+              </w:rPr>
+              <w:t>.</w:t>
+            </w:r>
+            <w:r>
+              <w:rPr>
+                <w:rFonts w:ascii="宋体" w:cs="宋体" w:hAnsi="宋体" w:eastAsia="宋体"/>
+                <w:kern w:val="0"/>
+                <w:sz w:val="20"/>
+                <w:szCs w:val="20"/>
+                <w:rtl w:val="0"/>
+                <w:lang w:val="zh-TW" w:eastAsia="zh-TW"/>
+              </w:rPr>
+              <w:t>Input.Order</w:t>
+            </w:r>
+          </w:p>
+          <w:p>
+            <w:pPr>
+              <w:pStyle w:val="Normal.0"/>
+              <w:spacing w:line="273" w:lineRule="auto"/>
+              <w:rPr>
+                <w:rFonts w:ascii="宋体" w:cs="宋体" w:hAnsi="宋体" w:eastAsia="宋体"/>
+                <w:kern w:val="0"/>
+                <w:sz w:val="20"/>
+                <w:szCs w:val="20"/>
+                <w:lang w:val="en-US"/>
+              </w:rPr>
+            </w:pPr>
           </w:p>
           <w:p>
             <w:pPr>
@@ -539,136 +646,34 @@
                 <w:rtl w:val="0"/>
               </w:rPr>
             </w:pPr>
-          </w:p>
-          <w:p>
-            <w:pPr>
-              <w:pStyle w:val="Normal.0"/>
-              <w:bidi w:val="0"/>
-              <w:spacing w:line="273" w:lineRule="auto"/>
-              <w:ind w:left="0" w:right="0" w:firstLine="0"/>
-              <w:jc w:val="both"/>
-              <w:rPr>
-                <w:rFonts w:ascii="宋体" w:cs="宋体" w:hAnsi="宋体" w:eastAsia="宋体"/>
-                <w:kern w:val="0"/>
-                <w:sz w:val="20"/>
-                <w:szCs w:val="20"/>
-                <w:rtl w:val="0"/>
-              </w:rPr>
-            </w:pPr>
-            <w:r>
-              <w:rPr>
-                <w:rFonts w:ascii="宋体" w:cs="宋体" w:hAnsi="宋体" w:eastAsia="宋体"/>
-                <w:kern w:val="0"/>
-                <w:sz w:val="20"/>
-                <w:szCs w:val="20"/>
-                <w:rtl w:val="0"/>
+            <w:r>
+              <w:rPr>
+                <w:rFonts w:ascii="宋体" w:cs="宋体" w:hAnsi="宋体" w:eastAsia="宋体"/>
+                <w:kern w:val="0"/>
+                <w:sz w:val="20"/>
+                <w:szCs w:val="20"/>
+                <w:rtl w:val="0"/>
+                <w:lang w:val="zh-TW" w:eastAsia="zh-TW"/>
+              </w:rPr>
+              <w:t>OrderHotel.Input.Hotel</w:t>
+            </w:r>
+          </w:p>
+          <w:p>
+            <w:pPr>
+              <w:pStyle w:val="Normal.0"/>
+              <w:spacing w:line="273" w:lineRule="auto"/>
+              <w:rPr>
                 <w:lang w:val="en-US"/>
               </w:rPr>
-              <w:t>Order</w:t>
-            </w:r>
-            <w:r>
-              <w:rPr>
-                <w:rFonts w:ascii="宋体" w:cs="宋体" w:hAnsi="宋体" w:eastAsia="宋体"/>
-                <w:kern w:val="0"/>
-                <w:sz w:val="20"/>
-                <w:szCs w:val="20"/>
-                <w:rtl w:val="0"/>
-                <w:lang w:val="zh-TW" w:eastAsia="zh-TW"/>
-              </w:rPr>
-              <w:t>Hotel</w:t>
-            </w:r>
-            <w:r>
-              <w:rPr>
-                <w:rFonts w:ascii="宋体" w:cs="宋体" w:hAnsi="宋体" w:eastAsia="宋体"/>
-                <w:kern w:val="0"/>
-                <w:sz w:val="20"/>
-                <w:szCs w:val="20"/>
-                <w:rtl w:val="0"/>
-                <w:lang w:val="en-US"/>
-              </w:rPr>
-              <w:t>.</w:t>
-            </w:r>
-            <w:r>
-              <w:rPr>
-                <w:rFonts w:ascii="宋体" w:cs="宋体" w:hAnsi="宋体" w:eastAsia="宋体"/>
-                <w:kern w:val="0"/>
-                <w:sz w:val="20"/>
-                <w:szCs w:val="20"/>
-                <w:rtl w:val="0"/>
-                <w:lang w:val="zh-TW" w:eastAsia="zh-TW"/>
-              </w:rPr>
-              <w:t>Input.Order</w:t>
-            </w:r>
-          </w:p>
-          <w:p>
-            <w:pPr>
-              <w:pStyle w:val="Normal.0"/>
-              <w:bidi w:val="0"/>
-              <w:spacing w:line="273" w:lineRule="auto"/>
-              <w:ind w:left="0" w:right="0" w:firstLine="0"/>
-              <w:jc w:val="both"/>
-              <w:rPr>
-                <w:rFonts w:ascii="宋体" w:cs="宋体" w:hAnsi="宋体" w:eastAsia="宋体"/>
-                <w:kern w:val="0"/>
-                <w:sz w:val="20"/>
-                <w:szCs w:val="20"/>
-                <w:rtl w:val="0"/>
-                <w:lang w:val="en-US"/>
-              </w:rPr>
-            </w:pPr>
-          </w:p>
-          <w:p>
-            <w:pPr>
-              <w:pStyle w:val="Normal.0"/>
-              <w:bidi w:val="0"/>
-              <w:spacing w:line="273" w:lineRule="auto"/>
-              <w:ind w:left="0" w:right="0" w:firstLine="0"/>
-              <w:jc w:val="both"/>
-              <w:rPr>
-                <w:rFonts w:ascii="宋体" w:cs="宋体" w:hAnsi="宋体" w:eastAsia="宋体"/>
-                <w:kern w:val="0"/>
-                <w:sz w:val="20"/>
-                <w:szCs w:val="20"/>
-                <w:rtl w:val="0"/>
-              </w:rPr>
-            </w:pPr>
-            <w:r>
-              <w:rPr>
-                <w:rFonts w:ascii="宋体" w:cs="宋体" w:hAnsi="宋体" w:eastAsia="宋体"/>
-                <w:kern w:val="0"/>
-                <w:sz w:val="20"/>
-                <w:szCs w:val="20"/>
-                <w:rtl w:val="0"/>
-                <w:lang w:val="zh-TW" w:eastAsia="zh-TW"/>
-              </w:rPr>
-              <w:t>OrderHotel.Input.Hotel</w:t>
-            </w:r>
-          </w:p>
-          <w:p>
-            <w:pPr>
-              <w:pStyle w:val="Normal.0"/>
-              <w:spacing w:line="273" w:lineRule="auto"/>
-              <w:rPr>
-                <w:lang w:val="en-US"/>
-              </w:rPr>
-            </w:pPr>
-          </w:p>
-          <w:p>
-            <w:pPr>
-              <w:pStyle w:val="Normal.0"/>
-              <w:bidi w:val="0"/>
-              <w:spacing w:line="273" w:lineRule="auto"/>
-              <w:ind w:left="0" w:right="0" w:firstLine="0"/>
-              <w:jc w:val="both"/>
-              <w:rPr>
-                <w:rtl w:val="0"/>
-              </w:rPr>
-            </w:pPr>
-            <w:r>
-              <w:rPr>
-                <w:kern w:val="2"/>
-                <w:sz w:val="21"/>
-                <w:szCs w:val="21"/>
+            </w:pPr>
+          </w:p>
+          <w:p>
+            <w:pPr>
+              <w:pStyle w:val="Normal.0"/>
+              <w:spacing w:line="273" w:lineRule="auto"/>
+            </w:pPr>
+            <w:r>
+              <w:rPr>
                 <w:rtl w:val="0"/>
                 <w:lang w:val="zh-TW" w:eastAsia="zh-TW"/>
               </w:rPr>
@@ -784,12 +789,13 @@
                 <w:color w:val="ff2600"/>
                 <w:u w:color="ff2600"/>
                 <w:rtl w:val="0"/>
-                <w:lang w:val="zh-TW" w:eastAsia="zh-TW"/>
-              </w:rPr>
-            </w:pPr>
-            <w:r>
-              <w:rPr>
-                <w:rFonts w:ascii="宋体" w:cs="宋体" w:hAnsi="宋体" w:eastAsia="宋体"/>
+              </w:rPr>
+            </w:pPr>
+            <w:r>
+              <w:rPr>
+                <w:rFonts w:ascii="宋体" w:cs="宋体" w:hAnsi="宋体" w:eastAsia="宋体"/>
+                <w:color w:val="000000"/>
+                <w:u w:color="000000"/>
                 <w:rtl w:val="0"/>
                 <w:lang w:val="zh-TW" w:eastAsia="zh-TW"/>
               </w:rPr>
@@ -808,6 +814,8 @@
             <w:r>
               <w:rPr>
                 <w:rFonts w:ascii="宋体" w:cs="宋体" w:hAnsi="宋体" w:eastAsia="宋体"/>
+                <w:color w:val="000000"/>
+                <w:u w:color="000000"/>
                 <w:rtl w:val="0"/>
                 <w:lang w:val="zh-TW" w:eastAsia="zh-TW"/>
               </w:rPr>
@@ -914,7 +922,7 @@
                 <w:sz w:val="20"/>
                 <w:szCs w:val="20"/>
                 <w:rtl w:val="0"/>
-                <w:lang w:val="zh-CN" w:eastAsia="zh-CN"/>
+                <w:lang w:val="zh-TW" w:eastAsia="zh-TW"/>
               </w:rPr>
               <w:t>检查信用值</w:t>
             </w:r>
@@ -944,13 +952,8 @@
           <w:p>
             <w:pPr>
               <w:pStyle w:val="Normal.0"/>
-              <w:bidi w:val="0"/>
-              <w:spacing w:line="273" w:lineRule="auto"/>
-              <w:ind w:left="0" w:right="0" w:firstLine="420"/>
-              <w:jc w:val="both"/>
-              <w:rPr>
-                <w:rtl w:val="0"/>
-              </w:rPr>
+              <w:spacing w:line="273" w:lineRule="auto"/>
+              <w:ind w:firstLine="420"/>
             </w:pPr>
             <w:r>
               <w:rPr>
@@ -982,9 +985,900 @@
               <w:rPr>
                 <w:rFonts w:ascii="宋体" w:cs="宋体" w:hAnsi="宋体" w:eastAsia="宋体"/>
                 <w:rtl w:val="0"/>
-                <w:lang w:val="zh-CN" w:eastAsia="zh-CN"/>
+                <w:lang w:val="zh-TW" w:eastAsia="zh-TW"/>
               </w:rPr>
               <w:t>主界面</w:t>
+            </w:r>
+          </w:p>
+        </w:tc>
+      </w:tr>
+      <w:tr>
+        <w:tblPrEx>
+          <w:shd w:val="clear" w:color="auto" w:fill="ced7e7"/>
+        </w:tblPrEx>
+        <w:trPr>
+          <w:trHeight w:val="1913" w:hRule="atLeast"/>
+        </w:trPr>
+        <w:tc>
+          <w:tcPr>
+            <w:tcW w:type="dxa" w:w="3182"/>
+            <w:tcBorders>
+              <w:top w:val="single" w:color="ffffff" w:sz="4" w:space="0" w:shadow="0" w:frame="0"/>
+              <w:left w:val="single" w:color="ffffff" w:sz="4" w:space="0" w:shadow="0" w:frame="0"/>
+              <w:bottom w:val="single" w:color="ffffff" w:sz="4" w:space="0" w:shadow="0" w:frame="0"/>
+              <w:right w:val="single" w:color="ffffff" w:sz="4" w:space="0" w:shadow="0" w:frame="0"/>
+            </w:tcBorders>
+            <w:shd w:val="clear" w:color="auto" w:fill="4472c4"/>
+            <w:tcMar>
+              <w:top w:type="dxa" w:w="80"/>
+              <w:left w:type="dxa" w:w="80"/>
+              <w:bottom w:type="dxa" w:w="80"/>
+              <w:right w:type="dxa" w:w="80"/>
+            </w:tcMar>
+            <w:vAlign w:val="top"/>
+          </w:tcPr>
+          <w:p>
+            <w:pPr>
+              <w:pStyle w:val="Normal.0"/>
+              <w:spacing w:line="273" w:lineRule="auto"/>
+              <w:rPr>
+                <w:color w:val="333333"/>
+                <w:kern w:val="0"/>
+                <w:sz w:val="20"/>
+                <w:szCs w:val="20"/>
+                <w:u w:color="333333"/>
+                <w:shd w:val="clear" w:color="auto" w:fill="ffffff"/>
+              </w:rPr>
+            </w:pPr>
+            <w:r>
+              <w:rPr>
+                <w:color w:val="333333"/>
+                <w:kern w:val="0"/>
+                <w:sz w:val="20"/>
+                <w:szCs w:val="20"/>
+                <w:u w:color="333333"/>
+                <w:shd w:val="clear" w:color="auto" w:fill="ffffff"/>
+                <w:rtl w:val="0"/>
+                <w:lang w:val="zh-TW" w:eastAsia="zh-TW"/>
+              </w:rPr>
+              <w:t>OrderHotel.Check</w:t>
+            </w:r>
+          </w:p>
+          <w:p>
+            <w:pPr>
+              <w:pStyle w:val="Normal.0"/>
+              <w:spacing w:line="273" w:lineRule="auto"/>
+              <w:rPr>
+                <w:color w:val="333333"/>
+                <w:kern w:val="0"/>
+                <w:sz w:val="20"/>
+                <w:szCs w:val="20"/>
+                <w:u w:color="333333"/>
+                <w:shd w:val="clear" w:color="auto" w:fill="ffffff"/>
+                <w:lang w:val="en-US"/>
+              </w:rPr>
+            </w:pPr>
+          </w:p>
+          <w:p>
+            <w:pPr>
+              <w:pStyle w:val="Normal.0"/>
+              <w:bidi w:val="0"/>
+              <w:spacing w:line="273" w:lineRule="auto"/>
+              <w:ind w:left="0" w:right="0" w:firstLine="0"/>
+              <w:jc w:val="both"/>
+              <w:rPr>
+                <w:color w:val="333333"/>
+                <w:kern w:val="0"/>
+                <w:sz w:val="20"/>
+                <w:szCs w:val="20"/>
+                <w:u w:color="333333"/>
+                <w:shd w:val="clear" w:color="auto" w:fill="ffffff"/>
+                <w:rtl w:val="0"/>
+              </w:rPr>
+            </w:pPr>
+            <w:r>
+              <w:rPr>
+                <w:color w:val="333333"/>
+                <w:kern w:val="0"/>
+                <w:sz w:val="20"/>
+                <w:szCs w:val="20"/>
+                <w:u w:color="333333"/>
+                <w:shd w:val="clear" w:color="auto" w:fill="ffffff"/>
+                <w:rtl w:val="0"/>
+                <w:lang w:val="zh-TW" w:eastAsia="zh-TW"/>
+              </w:rPr>
+              <w:t>OrderHotel.Check.Valid</w:t>
+            </w:r>
+          </w:p>
+          <w:p>
+            <w:pPr>
+              <w:pStyle w:val="Normal.0"/>
+              <w:spacing w:line="273" w:lineRule="auto"/>
+              <w:rPr>
+                <w:color w:val="333333"/>
+                <w:kern w:val="0"/>
+                <w:sz w:val="20"/>
+                <w:szCs w:val="20"/>
+                <w:u w:color="333333"/>
+                <w:shd w:val="clear" w:color="auto" w:fill="ffffff"/>
+                <w:lang w:val="en-US"/>
+              </w:rPr>
+            </w:pPr>
+          </w:p>
+          <w:p>
+            <w:pPr>
+              <w:pStyle w:val="Normal.0"/>
+              <w:spacing w:line="273" w:lineRule="auto"/>
+            </w:pPr>
+            <w:r>
+              <w:rPr>
+                <w:rtl w:val="0"/>
+                <w:lang w:val="zh-TW" w:eastAsia="zh-TW"/>
+              </w:rPr>
+              <w:t>OrderHotel.Check.Invalid</w:t>
+            </w:r>
+          </w:p>
+        </w:tc>
+        <w:tc>
+          <w:tcPr>
+            <w:tcW w:type="dxa" w:w="5000"/>
+            <w:tcBorders>
+              <w:top w:val="single" w:color="ffffff" w:sz="4" w:space="0" w:shadow="0" w:frame="0"/>
+              <w:left w:val="single" w:color="ffffff" w:sz="4" w:space="0" w:shadow="0" w:frame="0"/>
+              <w:bottom w:val="single" w:color="ffffff" w:sz="4" w:space="0" w:shadow="0" w:frame="0"/>
+              <w:right w:val="single" w:color="ffffff" w:sz="4" w:space="0" w:shadow="0" w:frame="0"/>
+            </w:tcBorders>
+            <w:shd w:val="clear" w:color="auto" w:fill="d9e2f3"/>
+            <w:tcMar>
+              <w:top w:type="dxa" w:w="80"/>
+              <w:left w:type="dxa" w:w="80"/>
+              <w:bottom w:type="dxa" w:w="80"/>
+              <w:right w:type="dxa" w:w="80"/>
+            </w:tcMar>
+            <w:vAlign w:val="top"/>
+          </w:tcPr>
+          <w:p>
+            <w:pPr>
+              <w:pStyle w:val="Normal.0"/>
+              <w:spacing w:line="273" w:lineRule="auto"/>
+              <w:ind w:firstLine="400"/>
+              <w:rPr>
+                <w:rFonts w:ascii="宋体" w:cs="宋体" w:hAnsi="宋体" w:eastAsia="宋体"/>
+                <w:kern w:val="0"/>
+                <w:sz w:val="20"/>
+                <w:szCs w:val="20"/>
+              </w:rPr>
+            </w:pPr>
+            <w:r>
+              <w:rPr>
+                <w:rFonts w:ascii="宋体" w:cs="宋体" w:hAnsi="宋体" w:eastAsia="宋体"/>
+                <w:kern w:val="0"/>
+                <w:sz w:val="20"/>
+                <w:szCs w:val="20"/>
+                <w:rtl w:val="0"/>
+                <w:lang w:val="zh-TW" w:eastAsia="zh-TW"/>
+              </w:rPr>
+              <w:t>系统能够检查客户信用值</w:t>
+            </w:r>
+            <w:r>
+              <w:rPr>
+                <w:rFonts w:ascii="宋体" w:cs="宋体" w:hAnsi="宋体" w:eastAsia="宋体"/>
+                <w:color w:val="ff2600"/>
+                <w:kern w:val="0"/>
+                <w:sz w:val="20"/>
+                <w:szCs w:val="20"/>
+                <w:u w:color="ff2600"/>
+                <w:rtl w:val="0"/>
+                <w:lang w:val="zh-TW" w:eastAsia="zh-TW"/>
+              </w:rPr>
+              <w:t>（查询</w:t>
+            </w:r>
+            <w:r>
+              <w:rPr>
+                <w:rFonts w:ascii="宋体" w:cs="宋体" w:hAnsi="宋体" w:eastAsia="宋体"/>
+                <w:color w:val="ff2600"/>
+                <w:kern w:val="0"/>
+                <w:sz w:val="20"/>
+                <w:szCs w:val="20"/>
+                <w:u w:color="ff2600"/>
+                <w:rtl w:val="0"/>
+                <w:lang w:val="zh-TW" w:eastAsia="zh-TW"/>
+              </w:rPr>
+              <w:t>；逻辑文件</w:t>
+            </w:r>
+            <w:r>
+              <w:rPr>
+                <w:rFonts w:ascii="宋体" w:cs="宋体" w:hAnsi="宋体" w:eastAsia="宋体"/>
+                <w:color w:val="ff2600"/>
+                <w:kern w:val="0"/>
+                <w:sz w:val="20"/>
+                <w:szCs w:val="20"/>
+                <w:u w:color="ff2600"/>
+                <w:rtl w:val="0"/>
+                <w:lang w:val="zh-TW" w:eastAsia="zh-TW"/>
+              </w:rPr>
+              <w:t>）</w:t>
+            </w:r>
+          </w:p>
+          <w:p>
+            <w:pPr>
+              <w:pStyle w:val="Normal.0"/>
+              <w:bidi w:val="0"/>
+              <w:spacing w:line="273" w:lineRule="auto"/>
+              <w:ind w:left="0" w:right="0" w:firstLine="400"/>
+              <w:jc w:val="both"/>
+              <w:rPr>
+                <w:rFonts w:ascii="宋体" w:cs="宋体" w:hAnsi="宋体" w:eastAsia="宋体"/>
+                <w:kern w:val="0"/>
+                <w:sz w:val="20"/>
+                <w:szCs w:val="20"/>
+                <w:rtl w:val="0"/>
+              </w:rPr>
+            </w:pPr>
+            <w:r>
+              <w:rPr>
+                <w:rFonts w:ascii="宋体" w:cs="宋体" w:hAnsi="宋体" w:eastAsia="宋体"/>
+                <w:kern w:val="0"/>
+                <w:sz w:val="20"/>
+                <w:szCs w:val="20"/>
+                <w:rtl w:val="0"/>
+                <w:lang w:val="zh-TW" w:eastAsia="zh-TW"/>
+              </w:rPr>
+              <w:t>客户信用值</w:t>
+            </w:r>
+            <w:r>
+              <w:rPr>
+                <w:rFonts w:ascii="宋体" w:cs="宋体" w:hAnsi="宋体" w:eastAsia="宋体"/>
+                <w:kern w:val="0"/>
+                <w:sz w:val="20"/>
+                <w:szCs w:val="20"/>
+                <w:rtl w:val="0"/>
+                <w:lang w:val="zh-TW" w:eastAsia="zh-TW"/>
+              </w:rPr>
+              <w:t>&gt;=0</w:t>
+            </w:r>
+            <w:r>
+              <w:rPr>
+                <w:rFonts w:ascii="宋体" w:cs="宋体" w:hAnsi="宋体" w:eastAsia="宋体"/>
+                <w:kern w:val="0"/>
+                <w:sz w:val="20"/>
+                <w:szCs w:val="20"/>
+                <w:rtl w:val="0"/>
+                <w:lang w:val="zh-TW" w:eastAsia="zh-TW"/>
+              </w:rPr>
+              <w:t>，系统显示预定信息表单</w:t>
+            </w:r>
+            <w:r>
+              <w:rPr>
+                <w:rFonts w:ascii="宋体" w:cs="宋体" w:hAnsi="宋体" w:eastAsia="宋体"/>
+                <w:color w:val="ff2600"/>
+                <w:kern w:val="0"/>
+                <w:sz w:val="20"/>
+                <w:szCs w:val="20"/>
+                <w:u w:color="ff2600"/>
+                <w:rtl w:val="0"/>
+                <w:lang w:val="zh-TW" w:eastAsia="zh-TW"/>
+              </w:rPr>
+              <w:t>（输出）</w:t>
+            </w:r>
+            <w:r>
+              <w:rPr>
+                <w:rFonts w:ascii="宋体" w:cs="宋体" w:hAnsi="宋体" w:eastAsia="宋体"/>
+                <w:color w:val="ff2600"/>
+                <w:kern w:val="0"/>
+                <w:sz w:val="20"/>
+                <w:szCs w:val="20"/>
+                <w:u w:color="ff2600"/>
+                <w:rtl w:val="0"/>
+                <w:lang w:val="zh-TW" w:eastAsia="zh-TW"/>
+              </w:rPr>
+              <w:t>，</w:t>
+            </w:r>
+            <w:r>
+              <w:rPr>
+                <w:rFonts w:ascii="宋体" w:cs="宋体" w:hAnsi="宋体" w:eastAsia="宋体"/>
+                <w:kern w:val="0"/>
+                <w:sz w:val="20"/>
+                <w:szCs w:val="20"/>
+                <w:rtl w:val="0"/>
+                <w:lang w:val="zh-TW" w:eastAsia="zh-TW"/>
+              </w:rPr>
+              <w:t>参见</w:t>
+            </w:r>
+            <w:r>
+              <w:rPr>
+                <w:rFonts w:ascii="宋体" w:cs="宋体" w:hAnsi="宋体" w:eastAsia="宋体"/>
+                <w:kern w:val="0"/>
+                <w:sz w:val="20"/>
+                <w:szCs w:val="20"/>
+                <w:rtl w:val="0"/>
+                <w:lang w:val="zh-TW" w:eastAsia="zh-TW"/>
+              </w:rPr>
+              <w:t>OrderHotel.OrderInfo</w:t>
+            </w:r>
+          </w:p>
+          <w:p>
+            <w:pPr>
+              <w:pStyle w:val="Normal.0"/>
+              <w:spacing w:line="273" w:lineRule="auto"/>
+              <w:ind w:firstLine="400"/>
+            </w:pPr>
+            <w:r>
+              <w:rPr>
+                <w:rFonts w:ascii="宋体" w:cs="宋体" w:hAnsi="宋体" w:eastAsia="宋体"/>
+                <w:kern w:val="0"/>
+                <w:sz w:val="20"/>
+                <w:szCs w:val="20"/>
+                <w:rtl w:val="0"/>
+                <w:lang w:val="zh-TW" w:eastAsia="zh-TW"/>
+              </w:rPr>
+              <w:t>当客户信用值</w:t>
+            </w:r>
+            <w:r>
+              <w:rPr>
+                <w:rFonts w:ascii="宋体" w:cs="宋体" w:hAnsi="宋体" w:eastAsia="宋体"/>
+                <w:kern w:val="0"/>
+                <w:sz w:val="20"/>
+                <w:szCs w:val="20"/>
+                <w:rtl w:val="0"/>
+                <w:lang w:val="zh-TW" w:eastAsia="zh-TW"/>
+              </w:rPr>
+              <w:t>&lt;0</w:t>
+            </w:r>
+            <w:r>
+              <w:rPr>
+                <w:rFonts w:ascii="宋体" w:cs="宋体" w:hAnsi="宋体" w:eastAsia="宋体"/>
+                <w:kern w:val="0"/>
+                <w:sz w:val="20"/>
+                <w:szCs w:val="20"/>
+                <w:rtl w:val="0"/>
+                <w:lang w:val="zh-TW" w:eastAsia="zh-TW"/>
+              </w:rPr>
+              <w:t>,</w:t>
+            </w:r>
+            <w:r>
+              <w:rPr>
+                <w:rFonts w:ascii="宋体" w:cs="宋体" w:hAnsi="宋体" w:eastAsia="宋体"/>
+                <w:kern w:val="0"/>
+                <w:sz w:val="20"/>
+                <w:szCs w:val="20"/>
+                <w:rtl w:val="0"/>
+                <w:lang w:val="zh-TW" w:eastAsia="zh-TW"/>
+              </w:rPr>
+              <w:t>系统提示信用值过低，返回</w:t>
+            </w:r>
+            <w:r>
+              <w:rPr>
+                <w:rFonts w:ascii="宋体" w:cs="宋体" w:hAnsi="宋体" w:eastAsia="宋体"/>
+                <w:kern w:val="0"/>
+                <w:sz w:val="20"/>
+                <w:szCs w:val="20"/>
+                <w:rtl w:val="0"/>
+                <w:lang w:val="zh-TW" w:eastAsia="zh-TW"/>
+              </w:rPr>
+              <w:t>主界面</w:t>
+            </w:r>
+            <w:r>
+              <w:rPr>
+                <w:rFonts w:ascii="宋体" w:cs="宋体" w:hAnsi="宋体" w:eastAsia="宋体"/>
+                <w:color w:val="ff2600"/>
+                <w:kern w:val="0"/>
+                <w:sz w:val="20"/>
+                <w:szCs w:val="20"/>
+                <w:u w:color="ff2600"/>
+                <w:rtl w:val="0"/>
+                <w:lang w:val="zh-TW" w:eastAsia="zh-TW"/>
+              </w:rPr>
+              <w:t>（输出）</w:t>
+            </w:r>
+          </w:p>
+        </w:tc>
+      </w:tr>
+      <w:tr>
+        <w:tblPrEx>
+          <w:shd w:val="clear" w:color="auto" w:fill="ced7e7"/>
+        </w:tblPrEx>
+        <w:trPr>
+          <w:trHeight w:val="3417" w:hRule="atLeast"/>
+        </w:trPr>
+        <w:tc>
+          <w:tcPr>
+            <w:tcW w:type="dxa" w:w="3182"/>
+            <w:tcBorders>
+              <w:top w:val="single" w:color="ffffff" w:sz="4" w:space="0" w:shadow="0" w:frame="0"/>
+              <w:left w:val="single" w:color="ffffff" w:sz="4" w:space="0" w:shadow="0" w:frame="0"/>
+              <w:bottom w:val="single" w:color="ffffff" w:sz="4" w:space="0" w:shadow="0" w:frame="0"/>
+              <w:right w:val="single" w:color="ffffff" w:sz="4" w:space="0" w:shadow="0" w:frame="0"/>
+            </w:tcBorders>
+            <w:shd w:val="clear" w:color="auto" w:fill="4472c4"/>
+            <w:tcMar>
+              <w:top w:type="dxa" w:w="80"/>
+              <w:left w:type="dxa" w:w="80"/>
+              <w:bottom w:type="dxa" w:w="80"/>
+              <w:right w:type="dxa" w:w="80"/>
+            </w:tcMar>
+            <w:vAlign w:val="top"/>
+          </w:tcPr>
+          <w:p>
+            <w:pPr>
+              <w:pStyle w:val="Normal.0"/>
+              <w:spacing w:line="273" w:lineRule="auto"/>
+              <w:rPr>
+                <w:color w:val="333333"/>
+                <w:kern w:val="0"/>
+                <w:sz w:val="20"/>
+                <w:szCs w:val="20"/>
+                <w:u w:color="333333"/>
+                <w:shd w:val="clear" w:color="auto" w:fill="ffffff"/>
+              </w:rPr>
+            </w:pPr>
+            <w:r>
+              <w:rPr>
+                <w:color w:val="333333"/>
+                <w:kern w:val="0"/>
+                <w:sz w:val="20"/>
+                <w:szCs w:val="20"/>
+                <w:u w:color="333333"/>
+                <w:shd w:val="clear" w:color="auto" w:fill="ffffff"/>
+                <w:rtl w:val="0"/>
+                <w:lang w:val="zh-TW" w:eastAsia="zh-TW"/>
+              </w:rPr>
+              <w:t>OrderHotel.OrderInfo.Price</w:t>
+            </w:r>
+          </w:p>
+          <w:p>
+            <w:pPr>
+              <w:pStyle w:val="Normal.0"/>
+              <w:spacing w:line="273" w:lineRule="auto"/>
+              <w:rPr>
+                <w:color w:val="333333"/>
+                <w:kern w:val="0"/>
+                <w:sz w:val="20"/>
+                <w:szCs w:val="20"/>
+                <w:u w:color="333333"/>
+                <w:shd w:val="clear" w:color="auto" w:fill="ffffff"/>
+                <w:lang w:val="en-US"/>
+              </w:rPr>
+            </w:pPr>
+          </w:p>
+          <w:p>
+            <w:pPr>
+              <w:pStyle w:val="Normal.0"/>
+              <w:spacing w:line="273" w:lineRule="auto"/>
+              <w:rPr>
+                <w:color w:val="333333"/>
+                <w:kern w:val="0"/>
+                <w:sz w:val="20"/>
+                <w:szCs w:val="20"/>
+                <w:u w:color="333333"/>
+                <w:shd w:val="clear" w:color="auto" w:fill="ffffff"/>
+                <w:lang w:val="en-US"/>
+              </w:rPr>
+            </w:pPr>
+          </w:p>
+          <w:p>
+            <w:pPr>
+              <w:pStyle w:val="Normal.0"/>
+              <w:bidi w:val="0"/>
+              <w:spacing w:line="273" w:lineRule="auto"/>
+              <w:ind w:left="0" w:right="0" w:firstLine="0"/>
+              <w:jc w:val="both"/>
+              <w:rPr>
+                <w:color w:val="333333"/>
+                <w:kern w:val="0"/>
+                <w:sz w:val="20"/>
+                <w:szCs w:val="20"/>
+                <w:u w:color="333333"/>
+                <w:shd w:val="clear" w:color="auto" w:fill="ffffff"/>
+                <w:rtl w:val="0"/>
+              </w:rPr>
+            </w:pPr>
+            <w:r>
+              <w:rPr>
+                <w:color w:val="000000"/>
+                <w:kern w:val="0"/>
+                <w:sz w:val="20"/>
+                <w:szCs w:val="20"/>
+                <w:u w:color="000000"/>
+                <w:shd w:val="clear" w:color="auto" w:fill="ffffff"/>
+                <w:rtl w:val="0"/>
+                <w:lang w:val="zh-TW" w:eastAsia="zh-TW"/>
+              </w:rPr>
+              <w:t>OrderHotel.OrderInfo.Submit</w:t>
+            </w:r>
+          </w:p>
+          <w:p>
+            <w:pPr>
+              <w:pStyle w:val="Normal.0"/>
+              <w:spacing w:line="273" w:lineRule="auto"/>
+              <w:rPr>
+                <w:color w:val="333333"/>
+                <w:kern w:val="0"/>
+                <w:sz w:val="20"/>
+                <w:szCs w:val="20"/>
+                <w:u w:color="333333"/>
+                <w:shd w:val="clear" w:color="auto" w:fill="ffffff"/>
+                <w:lang w:val="en-US"/>
+              </w:rPr>
+            </w:pPr>
+          </w:p>
+          <w:p>
+            <w:pPr>
+              <w:pStyle w:val="Normal.0"/>
+              <w:spacing w:line="273" w:lineRule="auto"/>
+              <w:rPr>
+                <w:color w:val="333333"/>
+                <w:kern w:val="0"/>
+                <w:sz w:val="20"/>
+                <w:szCs w:val="20"/>
+                <w:u w:color="333333"/>
+                <w:shd w:val="clear" w:color="auto" w:fill="ffffff"/>
+                <w:lang w:val="en-US"/>
+              </w:rPr>
+            </w:pPr>
+          </w:p>
+          <w:p>
+            <w:pPr>
+              <w:pStyle w:val="Normal.0"/>
+              <w:bidi w:val="0"/>
+              <w:spacing w:line="273" w:lineRule="auto"/>
+              <w:ind w:left="0" w:right="0" w:firstLine="0"/>
+              <w:jc w:val="both"/>
+              <w:rPr>
+                <w:color w:val="333333"/>
+                <w:kern w:val="0"/>
+                <w:sz w:val="20"/>
+                <w:szCs w:val="20"/>
+                <w:u w:color="333333"/>
+                <w:shd w:val="clear" w:color="auto" w:fill="ffffff"/>
+                <w:rtl w:val="0"/>
+              </w:rPr>
+            </w:pPr>
+            <w:r>
+              <w:rPr>
+                <w:color w:val="333333"/>
+                <w:kern w:val="0"/>
+                <w:sz w:val="20"/>
+                <w:szCs w:val="20"/>
+                <w:u w:color="333333"/>
+                <w:shd w:val="clear" w:color="auto" w:fill="ffffff"/>
+                <w:rtl w:val="0"/>
+                <w:lang w:val="zh-TW" w:eastAsia="zh-TW"/>
+              </w:rPr>
+              <w:t>OrderHotel.OrderInfo.Completion</w:t>
+            </w:r>
+          </w:p>
+          <w:p>
+            <w:pPr>
+              <w:pStyle w:val="Normal.0"/>
+              <w:spacing w:line="273" w:lineRule="auto"/>
+              <w:rPr>
+                <w:color w:val="333333"/>
+                <w:kern w:val="0"/>
+                <w:sz w:val="20"/>
+                <w:szCs w:val="20"/>
+                <w:u w:color="333333"/>
+                <w:shd w:val="clear" w:color="auto" w:fill="ffffff"/>
+                <w:lang w:val="en-US"/>
+              </w:rPr>
+            </w:pPr>
+          </w:p>
+          <w:p>
+            <w:pPr>
+              <w:pStyle w:val="Normal.0"/>
+              <w:bidi w:val="0"/>
+              <w:spacing w:line="273" w:lineRule="auto"/>
+              <w:ind w:left="0" w:right="0" w:firstLine="0"/>
+              <w:jc w:val="both"/>
+              <w:rPr>
+                <w:color w:val="333333"/>
+                <w:kern w:val="0"/>
+                <w:sz w:val="20"/>
+                <w:szCs w:val="20"/>
+                <w:u w:color="333333"/>
+                <w:shd w:val="clear" w:color="auto" w:fill="ffffff"/>
+                <w:rtl w:val="0"/>
+              </w:rPr>
+            </w:pPr>
+            <w:r>
+              <w:rPr>
+                <w:color w:val="333333"/>
+                <w:kern w:val="0"/>
+                <w:sz w:val="20"/>
+                <w:szCs w:val="20"/>
+                <w:u w:color="333333"/>
+                <w:shd w:val="clear" w:color="auto" w:fill="ffffff"/>
+                <w:rtl w:val="0"/>
+                <w:lang w:val="zh-TW" w:eastAsia="zh-TW"/>
+              </w:rPr>
+              <w:t>OrderHotel.OrderInfo.Completion.Invalid</w:t>
+            </w:r>
+          </w:p>
+          <w:p>
+            <w:pPr>
+              <w:pStyle w:val="Normal.0"/>
+              <w:spacing w:line="273" w:lineRule="auto"/>
+            </w:pPr>
+            <w:r>
+              <w:rPr>
+                <w:kern w:val="0"/>
+                <w:sz w:val="20"/>
+                <w:szCs w:val="20"/>
+                <w:rtl w:val="0"/>
+                <w:lang w:val="zh-TW" w:eastAsia="zh-TW"/>
+              </w:rPr>
+              <w:t>OrderHoetl.OrderInfo.Completion.Valid</w:t>
+            </w:r>
+          </w:p>
+        </w:tc>
+        <w:tc>
+          <w:tcPr>
+            <w:tcW w:type="dxa" w:w="5000"/>
+            <w:tcBorders>
+              <w:top w:val="single" w:color="ffffff" w:sz="4" w:space="0" w:shadow="0" w:frame="0"/>
+              <w:left w:val="single" w:color="ffffff" w:sz="4" w:space="0" w:shadow="0" w:frame="0"/>
+              <w:bottom w:val="single" w:color="ffffff" w:sz="4" w:space="0" w:shadow="0" w:frame="0"/>
+              <w:right w:val="single" w:color="ffffff" w:sz="4" w:space="0" w:shadow="0" w:frame="0"/>
+            </w:tcBorders>
+            <w:shd w:val="clear" w:color="auto" w:fill="b4c6e7"/>
+            <w:tcMar>
+              <w:top w:type="dxa" w:w="80"/>
+              <w:left w:type="dxa" w:w="80"/>
+              <w:bottom w:type="dxa" w:w="80"/>
+              <w:right w:type="dxa" w:w="80"/>
+            </w:tcMar>
+            <w:vAlign w:val="top"/>
+          </w:tcPr>
+          <w:p>
+            <w:pPr>
+              <w:pStyle w:val="Normal.0"/>
+              <w:spacing w:line="273" w:lineRule="auto"/>
+              <w:ind w:firstLine="400"/>
+              <w:rPr>
+                <w:rFonts w:ascii="宋体" w:cs="宋体" w:hAnsi="宋体" w:eastAsia="宋体"/>
+                <w:kern w:val="0"/>
+                <w:sz w:val="20"/>
+                <w:szCs w:val="20"/>
+              </w:rPr>
+            </w:pPr>
+            <w:r>
+              <w:rPr>
+                <w:rFonts w:ascii="宋体" w:cs="宋体" w:hAnsi="宋体" w:eastAsia="宋体"/>
+                <w:kern w:val="0"/>
+                <w:sz w:val="20"/>
+                <w:szCs w:val="20"/>
+                <w:rtl w:val="0"/>
+                <w:lang w:val="zh-TW" w:eastAsia="zh-TW"/>
+              </w:rPr>
+              <w:t>系统能够计算并比较多钟优惠策略计算出价格，在预定信息表单中显示订单价格</w:t>
+            </w:r>
+            <w:r>
+              <w:rPr>
+                <w:rFonts w:ascii="宋体" w:cs="宋体" w:hAnsi="宋体" w:eastAsia="宋体"/>
+                <w:color w:val="ff2600"/>
+                <w:kern w:val="0"/>
+                <w:sz w:val="20"/>
+                <w:szCs w:val="20"/>
+                <w:u w:color="ff2600"/>
+                <w:rtl w:val="0"/>
+                <w:lang w:val="zh-TW" w:eastAsia="zh-TW"/>
+              </w:rPr>
+              <w:t>（输出）</w:t>
+            </w:r>
+          </w:p>
+          <w:p>
+            <w:pPr>
+              <w:pStyle w:val="Normal.0"/>
+              <w:bidi w:val="0"/>
+              <w:spacing w:line="273" w:lineRule="auto"/>
+              <w:ind w:left="0" w:right="0" w:firstLine="400"/>
+              <w:jc w:val="both"/>
+              <w:rPr>
+                <w:rFonts w:ascii="宋体" w:cs="宋体" w:hAnsi="宋体" w:eastAsia="宋体"/>
+                <w:kern w:val="0"/>
+                <w:sz w:val="20"/>
+                <w:szCs w:val="20"/>
+                <w:rtl w:val="0"/>
+              </w:rPr>
+            </w:pPr>
+            <w:r>
+              <w:rPr>
+                <w:rFonts w:ascii="宋体" w:cs="宋体" w:hAnsi="宋体" w:eastAsia="宋体"/>
+                <w:kern w:val="0"/>
+                <w:sz w:val="20"/>
+                <w:szCs w:val="20"/>
+                <w:rtl w:val="0"/>
+                <w:lang w:val="zh-TW" w:eastAsia="zh-TW"/>
+              </w:rPr>
+              <w:t>客户填写预定信息并提交</w:t>
+            </w:r>
+            <w:r>
+              <w:rPr>
+                <w:rFonts w:ascii="宋体" w:cs="宋体" w:hAnsi="宋体" w:eastAsia="宋体"/>
+                <w:color w:val="ff2600"/>
+                <w:kern w:val="0"/>
+                <w:sz w:val="20"/>
+                <w:szCs w:val="20"/>
+                <w:u w:color="ff2600"/>
+                <w:rtl w:val="0"/>
+                <w:lang w:val="zh-TW" w:eastAsia="zh-TW"/>
+              </w:rPr>
+              <w:t>（输入）</w:t>
+            </w:r>
+            <w:r>
+              <w:rPr>
+                <w:rFonts w:ascii="宋体" w:cs="宋体" w:hAnsi="宋体" w:eastAsia="宋体"/>
+                <w:kern w:val="0"/>
+                <w:sz w:val="20"/>
+                <w:szCs w:val="20"/>
+                <w:rtl w:val="0"/>
+                <w:lang w:val="zh-TW" w:eastAsia="zh-TW"/>
+              </w:rPr>
+              <w:t>，参见</w:t>
+            </w:r>
+            <w:r>
+              <w:rPr>
+                <w:rFonts w:ascii="宋体" w:cs="宋体" w:hAnsi="宋体" w:eastAsia="宋体"/>
+                <w:kern w:val="0"/>
+                <w:sz w:val="20"/>
+                <w:szCs w:val="20"/>
+                <w:rtl w:val="0"/>
+                <w:lang w:val="zh-TW" w:eastAsia="zh-TW"/>
+              </w:rPr>
+              <w:t>OrderHotel.OrderInfo.Completion</w:t>
+            </w:r>
+          </w:p>
+          <w:p>
+            <w:pPr>
+              <w:pStyle w:val="Normal.0"/>
+              <w:bidi w:val="0"/>
+              <w:spacing w:line="273" w:lineRule="auto"/>
+              <w:ind w:left="0" w:right="0" w:firstLine="400"/>
+              <w:jc w:val="both"/>
+              <w:rPr>
+                <w:rFonts w:ascii="宋体" w:cs="宋体" w:hAnsi="宋体" w:eastAsia="宋体"/>
+                <w:kern w:val="0"/>
+                <w:sz w:val="20"/>
+                <w:szCs w:val="20"/>
+                <w:rtl w:val="0"/>
+              </w:rPr>
+            </w:pPr>
+            <w:r>
+              <w:rPr>
+                <w:rFonts w:ascii="宋体" w:cs="宋体" w:hAnsi="宋体" w:eastAsia="宋体"/>
+                <w:kern w:val="0"/>
+                <w:sz w:val="20"/>
+                <w:szCs w:val="20"/>
+                <w:rtl w:val="0"/>
+                <w:lang w:val="zh-TW" w:eastAsia="zh-TW"/>
+              </w:rPr>
+              <w:t>系统能够检查预定信息表单必须填写完整，参见用例</w:t>
+            </w:r>
+            <w:r>
+              <w:rPr>
+                <w:rFonts w:ascii="宋体" w:cs="宋体" w:hAnsi="宋体" w:eastAsia="宋体"/>
+                <w:kern w:val="0"/>
+                <w:sz w:val="20"/>
+                <w:szCs w:val="20"/>
+                <w:rtl w:val="0"/>
+                <w:lang w:val="zh-TW" w:eastAsia="zh-TW"/>
+              </w:rPr>
+              <w:t>9</w:t>
+            </w:r>
+          </w:p>
+          <w:p>
+            <w:pPr>
+              <w:pStyle w:val="Normal.0"/>
+              <w:spacing w:line="273" w:lineRule="auto"/>
+              <w:ind w:firstLine="400"/>
+              <w:rPr>
+                <w:rFonts w:ascii="宋体" w:cs="宋体" w:hAnsi="宋体" w:eastAsia="宋体"/>
+                <w:kern w:val="0"/>
+                <w:sz w:val="20"/>
+                <w:szCs w:val="20"/>
+                <w:lang w:val="en-US"/>
+              </w:rPr>
+            </w:pPr>
+          </w:p>
+          <w:p>
+            <w:pPr>
+              <w:pStyle w:val="Normal.0"/>
+              <w:bidi w:val="0"/>
+              <w:spacing w:line="273" w:lineRule="auto"/>
+              <w:ind w:left="0" w:right="0" w:firstLine="400"/>
+              <w:jc w:val="both"/>
+              <w:rPr>
+                <w:rFonts w:ascii="宋体" w:cs="宋体" w:hAnsi="宋体" w:eastAsia="宋体"/>
+                <w:kern w:val="0"/>
+                <w:sz w:val="20"/>
+                <w:szCs w:val="20"/>
+                <w:rtl w:val="0"/>
+              </w:rPr>
+            </w:pPr>
+            <w:r>
+              <w:rPr>
+                <w:rFonts w:ascii="宋体" w:cs="宋体" w:hAnsi="宋体" w:eastAsia="宋体"/>
+                <w:kern w:val="0"/>
+                <w:sz w:val="20"/>
+                <w:szCs w:val="20"/>
+                <w:rtl w:val="0"/>
+                <w:lang w:val="zh-TW" w:eastAsia="zh-TW"/>
+              </w:rPr>
+              <w:t>客户填写不完整，系统提示须完整填写</w:t>
+            </w:r>
+            <w:r>
+              <w:rPr>
+                <w:rFonts w:ascii="宋体" w:cs="宋体" w:hAnsi="宋体" w:eastAsia="宋体"/>
+                <w:color w:val="ff2600"/>
+                <w:kern w:val="0"/>
+                <w:sz w:val="20"/>
+                <w:szCs w:val="20"/>
+                <w:u w:color="ff2600"/>
+                <w:rtl w:val="0"/>
+                <w:lang w:val="zh-TW" w:eastAsia="zh-TW"/>
+              </w:rPr>
+              <w:t>（输出）</w:t>
+            </w:r>
+          </w:p>
+          <w:p>
+            <w:pPr>
+              <w:pStyle w:val="Normal.0"/>
+              <w:spacing w:line="273" w:lineRule="auto"/>
+              <w:ind w:firstLine="400"/>
+              <w:rPr>
+                <w:rFonts w:ascii="宋体" w:cs="宋体" w:hAnsi="宋体" w:eastAsia="宋体"/>
+                <w:kern w:val="0"/>
+                <w:sz w:val="20"/>
+                <w:szCs w:val="20"/>
+                <w:lang w:val="en-US"/>
+              </w:rPr>
+            </w:pPr>
+          </w:p>
+          <w:p>
+            <w:pPr>
+              <w:pStyle w:val="Normal.0"/>
+              <w:spacing w:line="273" w:lineRule="auto"/>
+              <w:ind w:firstLine="400"/>
+            </w:pPr>
+            <w:r>
+              <w:rPr>
+                <w:rFonts w:ascii="宋体" w:cs="宋体" w:hAnsi="宋体" w:eastAsia="宋体"/>
+                <w:kern w:val="0"/>
+                <w:sz w:val="20"/>
+                <w:szCs w:val="20"/>
+                <w:rtl w:val="0"/>
+                <w:lang w:val="zh-TW" w:eastAsia="zh-TW"/>
+              </w:rPr>
+              <w:t>客户填写完整，系统能够根据客户填写的预定信息匹配相应</w:t>
+            </w:r>
+            <w:r>
+              <w:rPr>
+                <w:rtl w:val="0"/>
+                <w:lang w:val="zh-TW" w:eastAsia="zh-TW"/>
+              </w:rPr>
+              <w:t>房源</w:t>
+            </w:r>
+            <w:r>
+              <w:rPr>
+                <w:rFonts w:ascii="宋体" w:cs="宋体" w:hAnsi="宋体" w:eastAsia="宋体"/>
+                <w:kern w:val="0"/>
+                <w:sz w:val="20"/>
+                <w:szCs w:val="20"/>
+                <w:rtl w:val="0"/>
+                <w:lang w:val="zh-TW" w:eastAsia="zh-TW"/>
+              </w:rPr>
+              <w:t>，参见</w:t>
+            </w:r>
+            <w:r>
+              <w:rPr>
+                <w:rFonts w:ascii="宋体" w:cs="宋体" w:hAnsi="宋体" w:eastAsia="宋体"/>
+                <w:kern w:val="0"/>
+                <w:sz w:val="20"/>
+                <w:szCs w:val="20"/>
+                <w:rtl w:val="0"/>
+                <w:lang w:val="zh-TW" w:eastAsia="zh-TW"/>
+              </w:rPr>
+              <w:t>OrderHotel.Match</w:t>
             </w:r>
           </w:p>
         </w:tc>
@@ -1019,27 +1913,36 @@
               <w:pStyle w:val="Normal.0"/>
               <w:spacing w:line="273" w:lineRule="auto"/>
               <w:rPr>
-                <w:color w:val="333333"/>
-                <w:kern w:val="0"/>
-                <w:sz w:val="20"/>
-                <w:szCs w:val="20"/>
-                <w:u w:color="333333"/>
-                <w:shd w:val="clear" w:color="auto" w:fill="ffffff"/>
-              </w:rPr>
-            </w:pPr>
-            <w:r>
-              <w:rPr>
-                <w:color w:val="333333"/>
-                <w:kern w:val="0"/>
-                <w:sz w:val="20"/>
-                <w:szCs w:val="20"/>
-                <w:u w:color="333333"/>
-                <w:shd w:val="clear" w:color="auto" w:fill="ffffff"/>
-                <w:rtl w:val="0"/>
-                <w:lang w:val="zh-TW" w:eastAsia="zh-TW"/>
-              </w:rPr>
-              <w:t>OrderHotel.Check</w:t>
-            </w:r>
+                <w:rFonts w:ascii="宋体" w:cs="宋体" w:hAnsi="宋体" w:eastAsia="宋体"/>
+                <w:kern w:val="0"/>
+                <w:sz w:val="20"/>
+                <w:szCs w:val="20"/>
+              </w:rPr>
+            </w:pPr>
+            <w:r>
+              <w:rPr>
+                <w:rFonts w:ascii="Calibri" w:cs="Calibri" w:hAnsi="Calibri" w:eastAsia="Calibri"/>
+                <w:kern w:val="0"/>
+                <w:sz w:val="20"/>
+                <w:szCs w:val="20"/>
+                <w:rtl w:val="0"/>
+                <w:lang w:val="zh-TW" w:eastAsia="zh-TW"/>
+              </w:rPr>
+              <w:t>OrderHotel.Match</w:t>
+            </w:r>
+          </w:p>
+          <w:p>
+            <w:pPr>
+              <w:pStyle w:val="Normal.0"/>
+              <w:spacing w:line="273" w:lineRule="auto"/>
+              <w:rPr>
+                <w:rFonts w:ascii="宋体" w:cs="宋体" w:hAnsi="宋体" w:eastAsia="宋体"/>
+                <w:kern w:val="0"/>
+                <w:sz w:val="20"/>
+                <w:szCs w:val="20"/>
+                <w:lang w:val="en-US"/>
+              </w:rPr>
+            </w:pPr>
           </w:p>
           <w:p>
             <w:pPr>
@@ -1049,73 +1952,52 @@
               <w:ind w:left="0" w:right="0" w:firstLine="0"/>
               <w:jc w:val="both"/>
               <w:rPr>
-                <w:color w:val="333333"/>
-                <w:kern w:val="0"/>
-                <w:sz w:val="20"/>
-                <w:szCs w:val="20"/>
-                <w:u w:color="333333"/>
-                <w:shd w:val="clear" w:color="auto" w:fill="ffffff"/>
-                <w:rtl w:val="0"/>
-              </w:rPr>
-            </w:pPr>
-          </w:p>
-          <w:p>
-            <w:pPr>
-              <w:pStyle w:val="Normal.0"/>
-              <w:bidi w:val="0"/>
-              <w:spacing w:line="273" w:lineRule="auto"/>
-              <w:ind w:left="0" w:right="0" w:firstLine="0"/>
-              <w:jc w:val="both"/>
-              <w:rPr>
-                <w:color w:val="333333"/>
-                <w:kern w:val="0"/>
-                <w:sz w:val="20"/>
-                <w:szCs w:val="20"/>
-                <w:u w:color="333333"/>
-                <w:shd w:val="clear" w:color="auto" w:fill="ffffff"/>
-                <w:rtl w:val="0"/>
-              </w:rPr>
-            </w:pPr>
-            <w:r>
-              <w:rPr>
-                <w:color w:val="333333"/>
-                <w:kern w:val="0"/>
-                <w:sz w:val="20"/>
-                <w:szCs w:val="20"/>
-                <w:u w:color="333333"/>
-                <w:shd w:val="clear" w:color="auto" w:fill="ffffff"/>
-                <w:rtl w:val="0"/>
-                <w:lang w:val="zh-TW" w:eastAsia="zh-TW"/>
-              </w:rPr>
-              <w:t>OrderHotel.Check.Valid</w:t>
-            </w:r>
-          </w:p>
-          <w:p>
-            <w:pPr>
-              <w:pStyle w:val="Normal.0"/>
-              <w:spacing w:line="273" w:lineRule="auto"/>
-              <w:rPr>
-                <w:color w:val="333333"/>
-                <w:kern w:val="0"/>
-                <w:sz w:val="20"/>
-                <w:szCs w:val="20"/>
-                <w:u w:color="333333"/>
-                <w:shd w:val="clear" w:color="auto" w:fill="ffffff"/>
-                <w:lang w:val="en-US"/>
-              </w:rPr>
-            </w:pPr>
-          </w:p>
-          <w:p>
-            <w:pPr>
-              <w:pStyle w:val="Normal.0"/>
-              <w:spacing w:line="273" w:lineRule="auto"/>
-            </w:pPr>
-            <w:r>
-              <w:rPr>
-                <w:rtl w:val="0"/>
-                <w:lang w:val="zh-TW" w:eastAsia="zh-TW"/>
-              </w:rPr>
-              <w:t>OrderHotel.Check.Invalid</w:t>
+                <w:rFonts w:ascii="宋体" w:cs="宋体" w:hAnsi="宋体" w:eastAsia="宋体"/>
+                <w:kern w:val="0"/>
+                <w:sz w:val="20"/>
+                <w:szCs w:val="20"/>
+                <w:rtl w:val="0"/>
+              </w:rPr>
+            </w:pPr>
+            <w:r>
+              <w:rPr>
+                <w:rFonts w:ascii="宋体" w:cs="宋体" w:hAnsi="宋体" w:eastAsia="宋体"/>
+                <w:kern w:val="0"/>
+                <w:sz w:val="20"/>
+                <w:szCs w:val="20"/>
+                <w:rtl w:val="0"/>
+                <w:lang w:val="zh-TW" w:eastAsia="zh-TW"/>
+              </w:rPr>
+              <w:t>OrderHotel.Match.Succeed</w:t>
+            </w:r>
+          </w:p>
+          <w:p>
+            <w:pPr>
+              <w:pStyle w:val="Normal.0"/>
+              <w:spacing w:line="273" w:lineRule="auto"/>
+              <w:rPr>
+                <w:rFonts w:ascii="宋体" w:cs="宋体" w:hAnsi="宋体" w:eastAsia="宋体"/>
+                <w:kern w:val="0"/>
+                <w:sz w:val="20"/>
+                <w:szCs w:val="20"/>
+                <w:lang w:val="zh-TW" w:eastAsia="zh-TW"/>
+              </w:rPr>
+            </w:pPr>
+          </w:p>
+          <w:p>
+            <w:pPr>
+              <w:pStyle w:val="Normal.0"/>
+              <w:spacing w:line="273" w:lineRule="auto"/>
+            </w:pPr>
+            <w:r>
+              <w:rPr>
+                <w:kern w:val="0"/>
+                <w:sz w:val="20"/>
+                <w:szCs w:val="20"/>
+                <w:rtl w:val="0"/>
+                <w:lang w:val="zh-TW" w:eastAsia="zh-TW"/>
+              </w:rPr>
+              <w:t>OrderHotel.Match.Fail</w:t>
             </w:r>
           </w:p>
         </w:tc>
@@ -1144,34 +2026,25 @@
               <w:ind w:firstLine="400"/>
               <w:rPr>
                 <w:rFonts w:ascii="宋体" w:cs="宋体" w:hAnsi="宋体" w:eastAsia="宋体"/>
-                <w:kern w:val="0"/>
-                <w:sz w:val="20"/>
-                <w:szCs w:val="20"/>
-              </w:rPr>
-            </w:pPr>
-            <w:r>
-              <w:rPr>
-                <w:rFonts w:ascii="宋体" w:cs="宋体" w:hAnsi="宋体" w:eastAsia="宋体"/>
-                <w:kern w:val="0"/>
-                <w:sz w:val="20"/>
-                <w:szCs w:val="20"/>
-                <w:rtl w:val="0"/>
-                <w:lang w:val="zh-TW" w:eastAsia="zh-TW"/>
-              </w:rPr>
-              <w:t>系统能够检查客户信用值</w:t>
-            </w:r>
-            <w:r>
-              <w:rPr>
-                <w:rFonts w:ascii="宋体" w:cs="宋体" w:hAnsi="宋体" w:eastAsia="宋体"/>
                 <w:color w:val="ff2600"/>
                 <w:kern w:val="0"/>
                 <w:sz w:val="20"/>
                 <w:szCs w:val="20"/>
                 <w:u w:color="ff2600"/>
-                <w:rtl w:val="0"/>
-                <w:lang w:val="zh-TW" w:eastAsia="zh-TW"/>
-              </w:rPr>
-              <w:t>（查询</w:t>
+              </w:rPr>
+            </w:pPr>
+            <w:r>
+              <w:rPr>
+                <w:rFonts w:ascii="宋体" w:cs="宋体" w:hAnsi="宋体" w:eastAsia="宋体"/>
+                <w:color w:val="000000"/>
+                <w:kern w:val="0"/>
+                <w:sz w:val="20"/>
+                <w:szCs w:val="20"/>
+                <w:u w:color="000000"/>
+                <w:rtl w:val="0"/>
+                <w:lang w:val="zh-TW" w:eastAsia="zh-TW"/>
+              </w:rPr>
+              <w:t>系统能够根据用户填写的预定信息匹配酒店</w:t>
             </w:r>
             <w:r>
               <w:rPr>
@@ -1182,34 +2055,9 @@
                 <w:szCs w:val="20"/>
                 <w:u w:color="ff2600"/>
                 <w:rtl w:val="0"/>
-                <w:lang w:val="zh-CN" w:eastAsia="zh-CN"/>
-              </w:rPr>
-              <w:t>；</w:t>
-            </w:r>
-            <w:r>
-              <w:rPr>
-                <w:rFonts w:ascii="宋体" w:cs="宋体" w:hAnsi="宋体" w:eastAsia="宋体"/>
-                <w:color w:val="ff2600"/>
-                <w:kern w:val="0"/>
-                <w:sz w:val="20"/>
-                <w:szCs w:val="20"/>
-                <w:rtl w:val="0"/>
-                <w:lang w:val="zh-CN" w:eastAsia="zh-CN"/>
-              </w:rPr>
-              <w:t>逻辑文件</w:t>
-            </w:r>
-            <w:r>
-              <w:rPr>
-                <w:rFonts w:ascii="宋体" w:cs="宋体" w:hAnsi="宋体" w:eastAsia="宋体"/>
-                <w:color w:val="ff2600"/>
-                <w:kern w:val="0"/>
-                <w:sz w:val="20"/>
-                <w:szCs w:val="20"/>
-                <w:u w:color="ff2600"/>
-                <w:rtl w:val="0"/>
-                <w:lang w:val="zh-TW" w:eastAsia="zh-TW"/>
-              </w:rPr>
-              <w:t>）</w:t>
+                <w:lang w:val="zh-TW" w:eastAsia="zh-TW"/>
+              </w:rPr>
+              <w:t>（查询；逻辑文件）</w:t>
             </w:r>
           </w:p>
           <w:p>
@@ -1236,29 +2084,84 @@
                 <w:rtl w:val="0"/>
                 <w:lang w:val="zh-TW" w:eastAsia="zh-TW"/>
               </w:rPr>
-              <w:t>客户信用值</w:t>
-            </w:r>
-            <w:r>
-              <w:rPr>
-                <w:rFonts w:ascii="宋体" w:cs="宋体" w:hAnsi="宋体" w:eastAsia="宋体"/>
-                <w:kern w:val="0"/>
-                <w:sz w:val="20"/>
-                <w:szCs w:val="20"/>
-                <w:rtl w:val="0"/>
-                <w:lang w:val="zh-TW" w:eastAsia="zh-TW"/>
-              </w:rPr>
-              <w:t>&gt;=0</w:t>
-            </w:r>
-            <w:r>
-              <w:rPr>
-                <w:rFonts w:ascii="宋体" w:cs="宋体" w:hAnsi="宋体" w:eastAsia="宋体"/>
-                <w:kern w:val="0"/>
-                <w:sz w:val="20"/>
-                <w:szCs w:val="20"/>
-                <w:rtl w:val="0"/>
-                <w:lang w:val="zh-TW" w:eastAsia="zh-TW"/>
-              </w:rPr>
-              <w:t>，系统显示预定信息表单</w:t>
+              <w:t>有匹配酒店，系统报告</w:t>
+            </w:r>
+            <w:r>
+              <w:rPr>
+                <w:rFonts w:ascii="宋体" w:cs="宋体" w:hAnsi="宋体" w:eastAsia="宋体"/>
+                <w:kern w:val="0"/>
+                <w:sz w:val="20"/>
+                <w:szCs w:val="20"/>
+                <w:rtl w:val="0"/>
+                <w:lang w:val="en-US"/>
+              </w:rPr>
+              <w:t>“</w:t>
+            </w:r>
+            <w:r>
+              <w:rPr>
+                <w:rFonts w:ascii="宋体" w:cs="宋体" w:hAnsi="宋体" w:eastAsia="宋体"/>
+                <w:kern w:val="0"/>
+                <w:sz w:val="20"/>
+                <w:szCs w:val="20"/>
+                <w:rtl w:val="0"/>
+                <w:lang w:val="zh-TW" w:eastAsia="zh-TW"/>
+              </w:rPr>
+              <w:t>预定成功</w:t>
+            </w:r>
+            <w:r>
+              <w:rPr>
+                <w:rFonts w:ascii="宋体" w:cs="宋体" w:hAnsi="宋体" w:eastAsia="宋体"/>
+                <w:kern w:val="0"/>
+                <w:sz w:val="20"/>
+                <w:szCs w:val="20"/>
+                <w:rtl w:val="0"/>
+                <w:lang w:val="en-US"/>
+              </w:rPr>
+              <w:t>”</w:t>
+            </w:r>
+            <w:r>
+              <w:rPr>
+                <w:rFonts w:ascii="宋体" w:cs="宋体" w:hAnsi="宋体" w:eastAsia="宋体"/>
+                <w:kern w:val="0"/>
+                <w:sz w:val="20"/>
+                <w:szCs w:val="20"/>
+                <w:rtl w:val="0"/>
+                <w:lang w:val="zh-TW" w:eastAsia="zh-TW"/>
+              </w:rPr>
+              <w:t>，自动跳转订单信息界面</w:t>
+            </w:r>
+            <w:r>
+              <w:rPr>
+                <w:rFonts w:ascii="宋体" w:cs="宋体" w:hAnsi="宋体" w:eastAsia="宋体"/>
+                <w:kern w:val="0"/>
+                <w:sz w:val="20"/>
+                <w:szCs w:val="20"/>
+                <w:rtl w:val="0"/>
+                <w:lang w:val="zh-TW" w:eastAsia="zh-TW"/>
+              </w:rPr>
+              <w:t>,</w:t>
+            </w:r>
+            <w:r>
+              <w:rPr>
+                <w:rFonts w:ascii="宋体" w:cs="宋体" w:hAnsi="宋体" w:eastAsia="宋体"/>
+                <w:kern w:val="0"/>
+                <w:sz w:val="20"/>
+                <w:szCs w:val="20"/>
+                <w:rtl w:val="0"/>
+                <w:lang w:val="zh-TW" w:eastAsia="zh-TW"/>
+              </w:rPr>
+              <w:t>参见</w:t>
+            </w:r>
+            <w:r>
+              <w:rPr>
+                <w:rFonts w:ascii="宋体" w:cs="宋体" w:hAnsi="宋体" w:eastAsia="宋体"/>
+                <w:kern w:val="0"/>
+                <w:sz w:val="20"/>
+                <w:szCs w:val="20"/>
+                <w:rtl w:val="0"/>
+                <w:lang w:val="zh-TW" w:eastAsia="zh-TW"/>
+              </w:rPr>
+              <w:t>OrderHotel.Order</w:t>
             </w:r>
             <w:r>
               <w:rPr>
@@ -1273,6 +2176,68 @@
               </w:rPr>
               <w:t>（输出）</w:t>
             </w:r>
+          </w:p>
+          <w:p>
+            <w:pPr>
+              <w:pStyle w:val="Normal.0"/>
+              <w:spacing w:line="273" w:lineRule="auto"/>
+              <w:ind w:firstLine="400"/>
+            </w:pPr>
+            <w:r>
+              <w:rPr>
+                <w:rFonts w:ascii="宋体" w:cs="宋体" w:hAnsi="宋体" w:eastAsia="宋体"/>
+                <w:kern w:val="0"/>
+                <w:sz w:val="20"/>
+                <w:szCs w:val="20"/>
+                <w:rtl w:val="0"/>
+                <w:lang w:val="zh-TW" w:eastAsia="zh-TW"/>
+              </w:rPr>
+              <w:t>无匹配酒店，系统报告</w:t>
+            </w:r>
+            <w:r>
+              <w:rPr>
+                <w:rFonts w:ascii="宋体" w:cs="宋体" w:hAnsi="宋体" w:eastAsia="宋体"/>
+                <w:kern w:val="0"/>
+                <w:sz w:val="20"/>
+                <w:szCs w:val="20"/>
+                <w:rtl w:val="0"/>
+                <w:lang w:val="en-US"/>
+              </w:rPr>
+              <w:t>“</w:t>
+            </w:r>
+            <w:r>
+              <w:rPr>
+                <w:rFonts w:ascii="宋体" w:cs="宋体" w:hAnsi="宋体" w:eastAsia="宋体"/>
+                <w:kern w:val="0"/>
+                <w:sz w:val="20"/>
+                <w:szCs w:val="20"/>
+                <w:rtl w:val="0"/>
+                <w:lang w:val="zh-TW" w:eastAsia="zh-TW"/>
+              </w:rPr>
+              <w:t>预定失败，无匹配酒店</w:t>
+            </w:r>
+            <w:r>
+              <w:rPr>
+                <w:rFonts w:ascii="宋体" w:cs="宋体" w:hAnsi="宋体" w:eastAsia="宋体"/>
+                <w:kern w:val="0"/>
+                <w:sz w:val="20"/>
+                <w:szCs w:val="20"/>
+                <w:rtl w:val="0"/>
+                <w:lang w:val="en-US"/>
+              </w:rPr>
+              <w:t>”</w:t>
+            </w:r>
+            <w:r>
+              <w:rPr>
+                <w:rFonts w:ascii="宋体" w:cs="宋体" w:hAnsi="宋体" w:eastAsia="宋体"/>
+                <w:kern w:val="0"/>
+                <w:sz w:val="20"/>
+                <w:szCs w:val="20"/>
+                <w:rtl w:val="0"/>
+                <w:lang w:val="zh-TW" w:eastAsia="zh-TW"/>
+              </w:rPr>
+              <w:t>，并跳转回预定信息表单</w:t>
+            </w:r>
             <w:r>
               <w:rPr>
                 <w:rFonts w:ascii="宋体" w:cs="宋体" w:hAnsi="宋体" w:eastAsia="宋体"/>
@@ -1282,111 +2247,18 @@
                 <w:szCs w:val="20"/>
                 <w:u w:color="ff2600"/>
                 <w:rtl w:val="0"/>
-                <w:lang w:val="zh-CN" w:eastAsia="zh-CN"/>
-              </w:rPr>
-              <w:t>，</w:t>
-            </w:r>
-            <w:r>
-              <w:rPr>
-                <w:rFonts w:ascii="宋体" w:cs="宋体" w:hAnsi="宋体" w:eastAsia="宋体"/>
-                <w:kern w:val="0"/>
-                <w:sz w:val="20"/>
-                <w:szCs w:val="20"/>
-                <w:rtl w:val="0"/>
-                <w:lang w:val="zh-CN" w:eastAsia="zh-CN"/>
-              </w:rPr>
-              <w:t>参见</w:t>
-            </w:r>
-            <w:r>
-              <w:rPr>
-                <w:rFonts w:ascii="宋体" w:cs="宋体" w:hAnsi="宋体" w:eastAsia="宋体"/>
-                <w:kern w:val="0"/>
-                <w:sz w:val="20"/>
-                <w:szCs w:val="20"/>
-                <w:rtl w:val="0"/>
-                <w:lang w:val="zh-CN" w:eastAsia="zh-CN"/>
-              </w:rPr>
-              <w:t>OrderHotel.OrderInfo</w:t>
-            </w:r>
-          </w:p>
-          <w:p>
-            <w:pPr>
-              <w:pStyle w:val="Normal.0"/>
-              <w:bidi w:val="0"/>
-              <w:spacing w:line="273" w:lineRule="auto"/>
-              <w:ind w:left="0" w:right="0" w:firstLine="400"/>
-              <w:jc w:val="both"/>
-              <w:rPr>
-                <w:rtl w:val="0"/>
-              </w:rPr>
-            </w:pPr>
-            <w:r>
-              <w:rPr>
-                <w:rFonts w:ascii="宋体" w:cs="宋体" w:hAnsi="宋体" w:eastAsia="宋体"/>
-                <w:kern w:val="0"/>
-                <w:sz w:val="20"/>
-                <w:szCs w:val="20"/>
-                <w:rtl w:val="0"/>
-                <w:lang w:val="zh-TW" w:eastAsia="zh-TW"/>
-              </w:rPr>
-              <w:t>当客户信用值</w:t>
-            </w:r>
-            <w:r>
-              <w:rPr>
-                <w:rFonts w:ascii="宋体" w:cs="宋体" w:hAnsi="宋体" w:eastAsia="宋体"/>
-                <w:kern w:val="0"/>
-                <w:sz w:val="20"/>
-                <w:szCs w:val="20"/>
-                <w:rtl w:val="0"/>
-                <w:lang w:val="zh-TW" w:eastAsia="zh-TW"/>
-              </w:rPr>
-              <w:t>&lt;0</w:t>
-            </w:r>
-            <w:r>
-              <w:rPr>
-                <w:rFonts w:ascii="宋体" w:cs="宋体" w:hAnsi="宋体" w:eastAsia="宋体"/>
-                <w:kern w:val="0"/>
-                <w:sz w:val="20"/>
-                <w:szCs w:val="20"/>
-                <w:rtl w:val="0"/>
-                <w:lang w:val="zh-CN" w:eastAsia="zh-CN"/>
-              </w:rPr>
-              <w:t>,</w:t>
-            </w:r>
-            <w:r>
-              <w:rPr>
-                <w:rFonts w:ascii="宋体" w:cs="宋体" w:hAnsi="宋体" w:eastAsia="宋体"/>
-                <w:kern w:val="0"/>
-                <w:sz w:val="20"/>
-                <w:szCs w:val="20"/>
-                <w:rtl w:val="0"/>
-                <w:lang w:val="zh-TW" w:eastAsia="zh-TW"/>
-              </w:rPr>
-              <w:t>系统提示信用值过低，返回</w:t>
-            </w:r>
-            <w:r>
-              <w:rPr>
-                <w:rFonts w:ascii="宋体" w:cs="宋体" w:hAnsi="宋体" w:eastAsia="宋体"/>
-                <w:kern w:val="0"/>
-                <w:sz w:val="20"/>
-                <w:szCs w:val="20"/>
-                <w:rtl w:val="0"/>
-                <w:lang w:val="zh-CN" w:eastAsia="zh-CN"/>
-              </w:rPr>
-              <w:t>主界面</w:t>
-            </w:r>
-            <w:r>
-              <w:rPr>
-                <w:rFonts w:ascii="宋体" w:cs="宋体" w:hAnsi="宋体" w:eastAsia="宋体"/>
+                <w:lang w:val="zh-TW" w:eastAsia="zh-TW"/>
+              </w:rPr>
+              <w:t>（</w:t>
+            </w:r>
+            <w:r>
+              <w:rPr>
                 <w:color w:val="ff2600"/>
-                <w:kern w:val="0"/>
-                <w:sz w:val="20"/>
-                <w:szCs w:val="20"/>
                 <w:u w:color="ff2600"/>
                 <w:rtl w:val="0"/>
                 <w:lang w:val="zh-TW" w:eastAsia="zh-TW"/>
               </w:rPr>
-              <w:t>（输出）</w:t>
+              <w:t>输出）</w:t>
             </w:r>
           </w:p>
         </w:tc>
@@ -1396,7 +2268,7 @@
           <w:shd w:val="clear" w:color="auto" w:fill="ced7e7"/>
         </w:tblPrEx>
         <w:trPr>
-          <w:trHeight w:val="3407" w:hRule="atLeast"/>
+          <w:trHeight w:val="1863" w:hRule="atLeast"/>
         </w:trPr>
         <w:tc>
           <w:tcPr>
@@ -1421,210 +2293,73 @@
               <w:pStyle w:val="Normal.0"/>
               <w:spacing w:line="273" w:lineRule="auto"/>
               <w:rPr>
-                <w:color w:val="333333"/>
-                <w:kern w:val="0"/>
-                <w:sz w:val="20"/>
-                <w:szCs w:val="20"/>
-                <w:u w:color="333333"/>
-                <w:shd w:val="clear" w:color="auto" w:fill="ffffff"/>
-              </w:rPr>
-            </w:pPr>
-            <w:r>
-              <w:rPr>
-                <w:color w:val="333333"/>
-                <w:kern w:val="0"/>
-                <w:sz w:val="20"/>
-                <w:szCs w:val="20"/>
-                <w:u w:color="333333"/>
-                <w:shd w:val="clear" w:color="auto" w:fill="ffffff"/>
-                <w:rtl w:val="0"/>
-                <w:lang w:val="zh-TW" w:eastAsia="zh-TW"/>
-              </w:rPr>
-              <w:t>OrderHotel.OrderInfo.Price</w:t>
-            </w:r>
-          </w:p>
-          <w:p>
-            <w:pPr>
-              <w:pStyle w:val="Normal.0"/>
-              <w:spacing w:line="273" w:lineRule="auto"/>
-              <w:rPr>
-                <w:color w:val="333333"/>
-                <w:kern w:val="0"/>
-                <w:sz w:val="20"/>
-                <w:szCs w:val="20"/>
-                <w:u w:color="333333"/>
-                <w:shd w:val="clear" w:color="auto" w:fill="ffffff"/>
-                <w:lang w:val="en-US"/>
-              </w:rPr>
-            </w:pPr>
-          </w:p>
-          <w:p>
-            <w:pPr>
-              <w:pStyle w:val="Normal.0"/>
-              <w:spacing w:line="273" w:lineRule="auto"/>
-              <w:rPr>
-                <w:color w:val="333333"/>
-                <w:kern w:val="0"/>
-                <w:sz w:val="20"/>
-                <w:szCs w:val="20"/>
-                <w:u w:color="333333"/>
-                <w:shd w:val="clear" w:color="auto" w:fill="ffffff"/>
-                <w:lang w:val="en-US"/>
-              </w:rPr>
-            </w:pPr>
-          </w:p>
-          <w:p>
-            <w:pPr>
-              <w:pStyle w:val="Normal.0"/>
-              <w:bidi w:val="0"/>
-              <w:spacing w:line="273" w:lineRule="auto"/>
-              <w:ind w:left="0" w:right="0" w:firstLine="0"/>
-              <w:jc w:val="both"/>
-              <w:rPr>
-                <w:color w:val="333333"/>
-                <w:kern w:val="0"/>
-                <w:sz w:val="20"/>
-                <w:szCs w:val="20"/>
-                <w:u w:color="333333"/>
-                <w:shd w:val="clear" w:color="auto" w:fill="ffffff"/>
-                <w:rtl w:val="0"/>
-              </w:rPr>
-            </w:pPr>
-            <w:r>
-              <w:rPr>
-                <w:color w:val="000000"/>
-                <w:kern w:val="0"/>
-                <w:sz w:val="20"/>
-                <w:szCs w:val="20"/>
-                <w:u w:color="000000"/>
-                <w:shd w:val="clear" w:color="auto" w:fill="ffffff"/>
-                <w:rtl w:val="0"/>
-                <w:lang w:val="zh-TW" w:eastAsia="zh-TW"/>
-              </w:rPr>
-              <w:t>OrderHotel.OrderInfo.Submit</w:t>
-            </w:r>
-          </w:p>
-          <w:p>
-            <w:pPr>
-              <w:pStyle w:val="Normal.0"/>
-              <w:spacing w:line="273" w:lineRule="auto"/>
-              <w:rPr>
-                <w:color w:val="333333"/>
-                <w:kern w:val="0"/>
-                <w:sz w:val="20"/>
-                <w:szCs w:val="20"/>
-                <w:u w:color="333333"/>
-                <w:shd w:val="clear" w:color="auto" w:fill="ffffff"/>
-                <w:lang w:val="en-US"/>
-              </w:rPr>
-            </w:pPr>
-          </w:p>
-          <w:p>
-            <w:pPr>
-              <w:pStyle w:val="Normal.0"/>
-              <w:spacing w:line="273" w:lineRule="auto"/>
-              <w:rPr>
-                <w:color w:val="333333"/>
-                <w:kern w:val="0"/>
-                <w:sz w:val="20"/>
-                <w:szCs w:val="20"/>
-                <w:u w:color="333333"/>
-                <w:shd w:val="clear" w:color="auto" w:fill="ffffff"/>
-                <w:lang w:val="en-US"/>
-              </w:rPr>
-            </w:pPr>
-          </w:p>
-          <w:p>
-            <w:pPr>
-              <w:pStyle w:val="Normal.0"/>
-              <w:bidi w:val="0"/>
-              <w:spacing w:line="273" w:lineRule="auto"/>
-              <w:ind w:left="0" w:right="0" w:firstLine="0"/>
-              <w:jc w:val="both"/>
-              <w:rPr>
-                <w:color w:val="333333"/>
-                <w:kern w:val="0"/>
-                <w:sz w:val="20"/>
-                <w:szCs w:val="20"/>
-                <w:u w:color="333333"/>
-                <w:shd w:val="clear" w:color="auto" w:fill="ffffff"/>
-                <w:rtl w:val="0"/>
-              </w:rPr>
-            </w:pPr>
-            <w:r>
-              <w:rPr>
-                <w:color w:val="333333"/>
-                <w:kern w:val="0"/>
-                <w:sz w:val="20"/>
-                <w:szCs w:val="20"/>
-                <w:u w:color="333333"/>
-                <w:shd w:val="clear" w:color="auto" w:fill="ffffff"/>
-                <w:rtl w:val="0"/>
-                <w:lang w:val="zh-TW" w:eastAsia="zh-TW"/>
-              </w:rPr>
-              <w:t>OrderHotel.OrderInfo.Completion</w:t>
-            </w:r>
-          </w:p>
-          <w:p>
-            <w:pPr>
-              <w:pStyle w:val="Normal.0"/>
-              <w:spacing w:line="273" w:lineRule="auto"/>
-              <w:rPr>
-                <w:color w:val="333333"/>
-                <w:kern w:val="0"/>
-                <w:sz w:val="20"/>
-                <w:szCs w:val="20"/>
-                <w:u w:color="333333"/>
-                <w:shd w:val="clear" w:color="auto" w:fill="ffffff"/>
-                <w:lang w:val="en-US"/>
-              </w:rPr>
-            </w:pPr>
-          </w:p>
-          <w:p>
-            <w:pPr>
-              <w:pStyle w:val="Normal.0"/>
-              <w:bidi w:val="0"/>
-              <w:spacing w:line="273" w:lineRule="auto"/>
-              <w:ind w:left="0" w:right="0" w:firstLine="0"/>
-              <w:jc w:val="both"/>
-              <w:rPr>
-                <w:color w:val="333333"/>
-                <w:kern w:val="0"/>
-                <w:sz w:val="20"/>
-                <w:szCs w:val="20"/>
-                <w:u w:color="333333"/>
-                <w:shd w:val="clear" w:color="auto" w:fill="ffffff"/>
-                <w:rtl w:val="0"/>
-              </w:rPr>
-            </w:pPr>
-            <w:r>
-              <w:rPr>
-                <w:color w:val="333333"/>
-                <w:kern w:val="0"/>
-                <w:sz w:val="20"/>
-                <w:szCs w:val="20"/>
-                <w:u w:color="333333"/>
-                <w:shd w:val="clear" w:color="auto" w:fill="ffffff"/>
-                <w:rtl w:val="0"/>
-                <w:lang w:val="zh-TW" w:eastAsia="zh-TW"/>
-              </w:rPr>
-              <w:t>OrderHotel.OrderInfo.Completion.Invalid</w:t>
-            </w:r>
-          </w:p>
-          <w:p>
-            <w:pPr>
-              <w:pStyle w:val="Normal.0"/>
-              <w:spacing w:line="273" w:lineRule="auto"/>
-            </w:pPr>
-            <w:r>
-              <w:rPr>
-                <w:kern w:val="0"/>
-                <w:sz w:val="20"/>
-                <w:szCs w:val="20"/>
-                <w:rtl w:val="0"/>
-                <w:lang w:val="zh-TW" w:eastAsia="zh-TW"/>
-              </w:rPr>
-              <w:t>OrderHoetl.OrderInfo.Completion.Valid</w:t>
+                <w:kern w:val="0"/>
+                <w:sz w:val="20"/>
+                <w:szCs w:val="20"/>
+              </w:rPr>
+            </w:pPr>
+            <w:r>
+              <w:rPr>
+                <w:kern w:val="0"/>
+                <w:sz w:val="20"/>
+                <w:szCs w:val="20"/>
+                <w:rtl w:val="0"/>
+                <w:lang w:val="zh-TW" w:eastAsia="zh-TW"/>
+              </w:rPr>
+              <w:t>OrderHotel.Order.Show.Calculate</w:t>
+            </w:r>
+          </w:p>
+          <w:p>
+            <w:pPr>
+              <w:pStyle w:val="Normal.0"/>
+              <w:spacing w:line="273" w:lineRule="auto"/>
+              <w:rPr>
+                <w:lang w:val="zh-TW" w:eastAsia="zh-TW"/>
+              </w:rPr>
+            </w:pPr>
+          </w:p>
+          <w:p>
+            <w:pPr>
+              <w:pStyle w:val="Normal.0"/>
+              <w:spacing w:line="273" w:lineRule="auto"/>
+              <w:rPr>
+                <w:lang w:val="zh-TW" w:eastAsia="zh-TW"/>
+              </w:rPr>
+            </w:pPr>
+          </w:p>
+          <w:p>
+            <w:pPr>
+              <w:pStyle w:val="Normal.0"/>
+              <w:spacing w:line="273" w:lineRule="auto"/>
+              <w:rPr>
+                <w:lang w:val="zh-TW" w:eastAsia="zh-TW"/>
+              </w:rPr>
+            </w:pPr>
+          </w:p>
+          <w:p>
+            <w:pPr>
+              <w:pStyle w:val="Normal.0"/>
+              <w:spacing w:line="273" w:lineRule="auto"/>
+            </w:pPr>
+            <w:r>
+              <w:rPr>
+                <w:rtl w:val="0"/>
+                <w:lang w:val="zh-TW" w:eastAsia="zh-TW"/>
+              </w:rPr>
+              <w:t>OrderHotel.Order.Show.Price</w:t>
+            </w:r>
+          </w:p>
+          <w:p>
+            <w:pPr>
+              <w:pStyle w:val="Normal.0"/>
+              <w:spacing w:line="273" w:lineRule="auto"/>
+            </w:pPr>
+            <w:r>
+              <w:rPr>
+                <w:rtl w:val="0"/>
+                <w:lang w:val="zh-TW" w:eastAsia="zh-TW"/>
+              </w:rPr>
+              <w:t>OrderHotel.Order.Show.Time</w:t>
             </w:r>
           </w:p>
         </w:tc>
@@ -1650,34 +2385,57 @@
             <w:pPr>
               <w:pStyle w:val="Normal.0"/>
               <w:spacing w:line="273" w:lineRule="auto"/>
-              <w:ind w:firstLine="400"/>
-              <w:rPr>
-                <w:rFonts w:ascii="宋体" w:cs="宋体" w:hAnsi="宋体" w:eastAsia="宋体"/>
-                <w:kern w:val="0"/>
-                <w:sz w:val="20"/>
-                <w:szCs w:val="20"/>
-              </w:rPr>
-            </w:pPr>
-            <w:r>
-              <w:rPr>
-                <w:rFonts w:ascii="宋体" w:cs="宋体" w:hAnsi="宋体" w:eastAsia="宋体"/>
-                <w:kern w:val="0"/>
-                <w:sz w:val="20"/>
-                <w:szCs w:val="20"/>
-                <w:rtl w:val="0"/>
-                <w:lang w:val="zh-TW" w:eastAsia="zh-TW"/>
-              </w:rPr>
-              <w:t>系统能够计算并比较多钟优惠策略计算出价格，在预定信息表单中显示订单价格</w:t>
+              <w:ind w:firstLine="420"/>
+              <w:rPr>
+                <w:rFonts w:ascii="宋体" w:cs="宋体" w:hAnsi="宋体" w:eastAsia="宋体"/>
+                <w:kern w:val="0"/>
+                <w:sz w:val="20"/>
+                <w:szCs w:val="20"/>
+              </w:rPr>
+            </w:pPr>
+            <w:r>
+              <w:rPr>
+                <w:rFonts w:ascii="宋体" w:cs="宋体" w:hAnsi="宋体" w:eastAsia="宋体"/>
+                <w:kern w:val="2"/>
+                <w:sz w:val="21"/>
+                <w:szCs w:val="21"/>
+                <w:rtl w:val="0"/>
+                <w:lang w:val="zh-TW" w:eastAsia="zh-TW"/>
+              </w:rPr>
+              <w:t>系统能够计算根据计算比较多种优惠策略，</w:t>
+            </w:r>
+            <w:r>
+              <w:rPr>
+                <w:rFonts w:ascii="宋体" w:cs="宋体" w:hAnsi="宋体" w:eastAsia="宋体"/>
+                <w:kern w:val="0"/>
+                <w:sz w:val="20"/>
+                <w:szCs w:val="20"/>
+                <w:rtl w:val="0"/>
+                <w:lang w:val="zh-TW" w:eastAsia="zh-TW"/>
+              </w:rPr>
+              <w:t>并在订单信息中显示，</w:t>
+            </w:r>
+            <w:r>
+              <w:rPr>
+                <w:rFonts w:ascii="宋体" w:cs="宋体" w:hAnsi="宋体" w:eastAsia="宋体"/>
+                <w:kern w:val="2"/>
+                <w:sz w:val="21"/>
+                <w:szCs w:val="21"/>
+                <w:rtl w:val="0"/>
+                <w:lang w:val="zh-TW" w:eastAsia="zh-TW"/>
+              </w:rPr>
+              <w:t>具体计算标准见数据格式要求</w:t>
             </w:r>
             <w:r>
               <w:rPr>
                 <w:rFonts w:ascii="宋体" w:cs="宋体" w:hAnsi="宋体" w:eastAsia="宋体"/>
                 <w:color w:val="ff2600"/>
-                <w:kern w:val="0"/>
-                <w:sz w:val="20"/>
-                <w:szCs w:val="20"/>
-                <w:rtl w:val="0"/>
-                <w:lang w:val="zh-CN" w:eastAsia="zh-CN"/>
+                <w:kern w:val="2"/>
+                <w:sz w:val="21"/>
+                <w:szCs w:val="21"/>
+                <w:u w:color="ff2600"/>
+                <w:rtl w:val="0"/>
+                <w:lang w:val="zh-TW" w:eastAsia="zh-TW"/>
               </w:rPr>
               <w:t>（</w:t>
             </w:r>
@@ -1688,22 +2446,11 @@
                 <w:kern w:val="0"/>
                 <w:sz w:val="20"/>
                 <w:szCs w:val="20"/>
-                <w:rtl w:val="0"/>
-                <w:lang w:val="zh-CN" w:eastAsia="zh-CN"/>
-              </w:rPr>
-              <w:t>输出</w:t>
-            </w:r>
-            <w:r>
-              <w:rPr>
-                <w:rFonts w:ascii="宋体" w:cs="宋体" w:hAnsi="宋体" w:eastAsia="宋体"/>
-                <w:color w:val="ff2600"/>
-                <w:kern w:val="0"/>
-                <w:sz w:val="20"/>
-                <w:szCs w:val="20"/>
-                <w:rtl w:val="0"/>
-                <w:lang w:val="zh-CN" w:eastAsia="zh-CN"/>
-              </w:rPr>
-              <w:t>）</w:t>
+                <w:u w:color="ff2600"/>
+                <w:rtl w:val="0"/>
+                <w:lang w:val="zh-TW" w:eastAsia="zh-TW"/>
+              </w:rPr>
+              <w:t>查询；逻辑文件）</w:t>
             </w:r>
           </w:p>
           <w:p>
@@ -1730,7 +2477,7 @@
                 <w:rtl w:val="0"/>
                 <w:lang w:val="zh-TW" w:eastAsia="zh-TW"/>
               </w:rPr>
-              <w:t>客户填写预定信息并提交</w:t>
+              <w:t>系统显示报价</w:t>
             </w:r>
             <w:r>
               <w:rPr>
@@ -1739,219 +2486,51 @@
                 <w:kern w:val="0"/>
                 <w:sz w:val="20"/>
                 <w:szCs w:val="20"/>
-                <w:rtl w:val="0"/>
-                <w:lang w:val="zh-CN" w:eastAsia="zh-CN"/>
+                <w:u w:color="ff2600"/>
+                <w:rtl w:val="0"/>
+                <w:lang w:val="zh-TW" w:eastAsia="zh-TW"/>
+              </w:rPr>
+              <w:t>（输出）</w:t>
+            </w:r>
+          </w:p>
+          <w:p>
+            <w:pPr>
+              <w:pStyle w:val="Normal.0"/>
+              <w:spacing w:line="273" w:lineRule="auto"/>
+              <w:ind w:firstLine="400"/>
+            </w:pPr>
+            <w:r>
+              <w:rPr>
+                <w:rFonts w:ascii="宋体" w:cs="宋体" w:hAnsi="宋体" w:eastAsia="宋体"/>
+                <w:kern w:val="0"/>
+                <w:sz w:val="20"/>
+                <w:szCs w:val="20"/>
+                <w:rtl w:val="0"/>
+                <w:lang w:val="zh-TW" w:eastAsia="zh-TW"/>
+              </w:rPr>
+              <w:t>系统显示预定时间和执行时间</w:t>
+            </w:r>
+            <w:r>
+              <w:rPr>
+                <w:rFonts w:ascii="宋体" w:cs="宋体" w:hAnsi="宋体" w:eastAsia="宋体"/>
+                <w:color w:val="ff2600"/>
+                <w:kern w:val="0"/>
+                <w:sz w:val="20"/>
+                <w:szCs w:val="20"/>
+                <w:u w:color="ff2600"/>
+                <w:rtl w:val="0"/>
+                <w:lang w:val="zh-TW" w:eastAsia="zh-TW"/>
               </w:rPr>
               <w:t>（</w:t>
             </w:r>
             <w:r>
               <w:rPr>
-                <w:rFonts w:ascii="宋体" w:cs="宋体" w:hAnsi="宋体" w:eastAsia="宋体"/>
                 <w:color w:val="ff2600"/>
-                <w:kern w:val="0"/>
-                <w:sz w:val="20"/>
-                <w:szCs w:val="20"/>
-                <w:rtl w:val="0"/>
-                <w:lang w:val="zh-CN" w:eastAsia="zh-CN"/>
-              </w:rPr>
-              <w:t>输入）</w:t>
-            </w:r>
-            <w:r>
-              <w:rPr>
-                <w:rFonts w:ascii="宋体" w:cs="宋体" w:hAnsi="宋体" w:eastAsia="宋体"/>
-                <w:kern w:val="0"/>
-                <w:sz w:val="20"/>
-                <w:szCs w:val="20"/>
-                <w:rtl w:val="0"/>
-                <w:lang w:val="zh-TW" w:eastAsia="zh-TW"/>
-              </w:rPr>
-              <w:t>，参见</w:t>
-            </w:r>
-            <w:r>
-              <w:rPr>
-                <w:rFonts w:ascii="宋体" w:cs="宋体" w:hAnsi="宋体" w:eastAsia="宋体"/>
-                <w:kern w:val="0"/>
-                <w:sz w:val="20"/>
-                <w:szCs w:val="20"/>
-                <w:rtl w:val="0"/>
-                <w:lang w:val="zh-TW" w:eastAsia="zh-TW"/>
-              </w:rPr>
-              <w:t>OrderHotel.OrderInfo.Completion</w:t>
-            </w:r>
-          </w:p>
-          <w:p>
-            <w:pPr>
-              <w:pStyle w:val="Normal.0"/>
-              <w:bidi w:val="0"/>
-              <w:spacing w:line="273" w:lineRule="auto"/>
-              <w:ind w:left="0" w:right="0" w:firstLine="400"/>
-              <w:jc w:val="both"/>
-              <w:rPr>
-                <w:rFonts w:ascii="宋体" w:cs="宋体" w:hAnsi="宋体" w:eastAsia="宋体"/>
-                <w:kern w:val="0"/>
-                <w:sz w:val="20"/>
-                <w:szCs w:val="20"/>
-                <w:rtl w:val="0"/>
-              </w:rPr>
-            </w:pPr>
-            <w:r>
-              <w:rPr>
-                <w:rFonts w:ascii="宋体" w:cs="宋体" w:hAnsi="宋体" w:eastAsia="宋体"/>
-                <w:kern w:val="0"/>
-                <w:sz w:val="20"/>
-                <w:szCs w:val="20"/>
-                <w:rtl w:val="0"/>
-                <w:lang w:val="zh-TW" w:eastAsia="zh-TW"/>
-              </w:rPr>
-              <w:t>系统能够检查预定信息表单必须填写完整，参见</w:t>
-            </w:r>
-            <w:r>
-              <w:rPr>
-                <w:rFonts w:ascii="宋体" w:cs="宋体" w:hAnsi="宋体" w:eastAsia="宋体"/>
-                <w:kern w:val="0"/>
-                <w:sz w:val="20"/>
-                <w:szCs w:val="20"/>
-                <w:rtl w:val="0"/>
-                <w:lang w:val="zh-TW" w:eastAsia="zh-TW"/>
-              </w:rPr>
-              <w:t>用例</w:t>
-            </w:r>
-            <w:r>
-              <w:rPr>
-                <w:rFonts w:ascii="宋体" w:cs="宋体" w:hAnsi="宋体" w:eastAsia="宋体"/>
-                <w:kern w:val="0"/>
-                <w:sz w:val="20"/>
-                <w:szCs w:val="20"/>
-                <w:rtl w:val="0"/>
-                <w:lang w:val="zh-TW" w:eastAsia="zh-TW"/>
-              </w:rPr>
-              <w:t>9</w:t>
-            </w:r>
-          </w:p>
-          <w:p>
-            <w:pPr>
-              <w:pStyle w:val="Normal.0"/>
-              <w:spacing w:line="273" w:lineRule="auto"/>
-              <w:ind w:firstLine="400"/>
-              <w:rPr>
-                <w:rFonts w:ascii="宋体" w:cs="宋体" w:hAnsi="宋体" w:eastAsia="宋体"/>
-                <w:kern w:val="0"/>
-                <w:sz w:val="20"/>
-                <w:szCs w:val="20"/>
-                <w:lang w:val="en-US"/>
-              </w:rPr>
-            </w:pPr>
-          </w:p>
-          <w:p>
-            <w:pPr>
-              <w:pStyle w:val="Normal.0"/>
-              <w:bidi w:val="0"/>
-              <w:spacing w:line="273" w:lineRule="auto"/>
-              <w:ind w:left="0" w:right="0" w:firstLine="400"/>
-              <w:jc w:val="both"/>
-              <w:rPr>
-                <w:rFonts w:ascii="宋体" w:cs="宋体" w:hAnsi="宋体" w:eastAsia="宋体"/>
-                <w:kern w:val="0"/>
-                <w:sz w:val="20"/>
-                <w:szCs w:val="20"/>
-                <w:rtl w:val="0"/>
-              </w:rPr>
-            </w:pPr>
-            <w:r>
-              <w:rPr>
-                <w:rFonts w:ascii="宋体" w:cs="宋体" w:hAnsi="宋体" w:eastAsia="宋体"/>
-                <w:kern w:val="0"/>
-                <w:sz w:val="20"/>
-                <w:szCs w:val="20"/>
-                <w:rtl w:val="0"/>
-                <w:lang w:val="zh-TW" w:eastAsia="zh-TW"/>
-              </w:rPr>
-              <w:t>客户填写不完整，系统提示须完整填写</w:t>
-            </w:r>
-            <w:r>
-              <w:rPr>
-                <w:rFonts w:ascii="宋体" w:cs="宋体" w:hAnsi="宋体" w:eastAsia="宋体"/>
-                <w:color w:val="ff2600"/>
-                <w:kern w:val="0"/>
-                <w:sz w:val="20"/>
-                <w:szCs w:val="20"/>
-                <w:rtl w:val="0"/>
-                <w:lang w:val="zh-CN" w:eastAsia="zh-CN"/>
-              </w:rPr>
-              <w:t>（</w:t>
-            </w:r>
-            <w:r>
-              <w:rPr>
-                <w:rFonts w:ascii="宋体" w:cs="宋体" w:hAnsi="宋体" w:eastAsia="宋体"/>
-                <w:color w:val="ff2600"/>
-                <w:kern w:val="0"/>
-                <w:sz w:val="20"/>
-                <w:szCs w:val="20"/>
-                <w:rtl w:val="0"/>
-                <w:lang w:val="zh-CN" w:eastAsia="zh-CN"/>
+                <w:u w:color="ff2600"/>
+                <w:rtl w:val="0"/>
+                <w:lang w:val="zh-TW" w:eastAsia="zh-TW"/>
               </w:rPr>
               <w:t>输出）</w:t>
-            </w:r>
-          </w:p>
-          <w:p>
-            <w:pPr>
-              <w:pStyle w:val="Normal.0"/>
-              <w:spacing w:line="273" w:lineRule="auto"/>
-              <w:ind w:firstLine="400"/>
-              <w:rPr>
-                <w:rFonts w:ascii="宋体" w:cs="宋体" w:hAnsi="宋体" w:eastAsia="宋体"/>
-                <w:kern w:val="0"/>
-                <w:sz w:val="20"/>
-                <w:szCs w:val="20"/>
-                <w:lang w:val="en-US"/>
-              </w:rPr>
-            </w:pPr>
-          </w:p>
-          <w:p>
-            <w:pPr>
-              <w:pStyle w:val="Normal.0"/>
-              <w:spacing w:line="273" w:lineRule="auto"/>
-              <w:ind w:firstLine="400"/>
-            </w:pPr>
-            <w:r>
-              <w:rPr>
-                <w:rFonts w:ascii="宋体" w:cs="宋体" w:hAnsi="宋体" w:eastAsia="宋体"/>
-                <w:kern w:val="0"/>
-                <w:sz w:val="20"/>
-                <w:szCs w:val="20"/>
-                <w:rtl w:val="0"/>
-                <w:lang w:val="zh-TW" w:eastAsia="zh-TW"/>
-              </w:rPr>
-              <w:t>客户填写完整，系统能够根据客户填写的预定信息匹配相应</w:t>
-            </w:r>
-            <w:r>
-              <w:rPr>
-                <w:rtl w:val="0"/>
-                <w:lang w:val="zh-TW" w:eastAsia="zh-TW"/>
-              </w:rPr>
-              <w:t>房源</w:t>
-            </w:r>
-            <w:r>
-              <w:rPr>
-                <w:rFonts w:ascii="宋体" w:cs="宋体" w:hAnsi="宋体" w:eastAsia="宋体"/>
-                <w:kern w:val="0"/>
-                <w:sz w:val="20"/>
-                <w:szCs w:val="20"/>
-                <w:rtl w:val="0"/>
-                <w:lang w:val="zh-TW" w:eastAsia="zh-TW"/>
-              </w:rPr>
-              <w:t>，参见</w:t>
-            </w:r>
-            <w:r>
-              <w:rPr>
-                <w:rFonts w:ascii="宋体" w:cs="宋体" w:hAnsi="宋体" w:eastAsia="宋体"/>
-                <w:kern w:val="0"/>
-                <w:sz w:val="20"/>
-                <w:szCs w:val="20"/>
-                <w:rtl w:val="0"/>
-                <w:lang w:val="zh-TW" w:eastAsia="zh-TW"/>
-              </w:rPr>
-              <w:t>OrderHotel.Match</w:t>
             </w:r>
           </w:p>
         </w:tc>
@@ -1961,7 +2540,7 @@
           <w:shd w:val="clear" w:color="auto" w:fill="ced7e7"/>
         </w:tblPrEx>
         <w:trPr>
-          <w:trHeight w:val="1893" w:hRule="atLeast"/>
+          <w:trHeight w:val="370" w:hRule="atLeast"/>
         </w:trPr>
         <w:tc>
           <w:tcPr>
@@ -1985,454 +2564,17 @@
             <w:pPr>
               <w:pStyle w:val="Normal.0"/>
               <w:spacing w:line="273" w:lineRule="auto"/>
-              <w:rPr>
-                <w:rFonts w:ascii="宋体" w:cs="宋体" w:hAnsi="宋体" w:eastAsia="宋体"/>
-                <w:kern w:val="0"/>
-                <w:sz w:val="20"/>
-                <w:szCs w:val="20"/>
-              </w:rPr>
-            </w:pPr>
-            <w:r>
-              <w:rPr>
-                <w:rFonts w:ascii="Calibri" w:cs="Calibri" w:hAnsi="Calibri" w:eastAsia="Calibri"/>
-                <w:kern w:val="0"/>
-                <w:sz w:val="20"/>
-                <w:szCs w:val="20"/>
-                <w:rtl w:val="0"/>
-                <w:lang w:val="zh-TW" w:eastAsia="zh-TW"/>
-              </w:rPr>
-              <w:t>OrderHotel.Match</w:t>
-            </w:r>
-          </w:p>
-          <w:p>
-            <w:pPr>
-              <w:pStyle w:val="Normal.0"/>
-              <w:spacing w:line="273" w:lineRule="auto"/>
-              <w:rPr>
-                <w:rFonts w:ascii="宋体" w:cs="宋体" w:hAnsi="宋体" w:eastAsia="宋体"/>
-                <w:kern w:val="0"/>
-                <w:sz w:val="20"/>
-                <w:szCs w:val="20"/>
+            </w:pPr>
+            <w:r>
+              <w:rPr>
+                <w:rFonts w:ascii="宋体" w:cs="宋体" w:hAnsi="宋体" w:eastAsia="宋体"/>
+                <w:kern w:val="0"/>
+                <w:sz w:val="20"/>
+                <w:szCs w:val="20"/>
+                <w:rtl w:val="0"/>
                 <w:lang w:val="en-US"/>
               </w:rPr>
-            </w:pPr>
-          </w:p>
-          <w:p>
-            <w:pPr>
-              <w:pStyle w:val="Normal.0"/>
-              <w:bidi w:val="0"/>
-              <w:spacing w:line="273" w:lineRule="auto"/>
-              <w:ind w:left="0" w:right="0" w:firstLine="0"/>
-              <w:jc w:val="both"/>
-              <w:rPr>
-                <w:rFonts w:ascii="宋体" w:cs="宋体" w:hAnsi="宋体" w:eastAsia="宋体"/>
-                <w:kern w:val="0"/>
-                <w:sz w:val="20"/>
-                <w:szCs w:val="20"/>
-                <w:rtl w:val="0"/>
-              </w:rPr>
-            </w:pPr>
-            <w:r>
-              <w:rPr>
-                <w:rFonts w:ascii="宋体" w:cs="宋体" w:hAnsi="宋体" w:eastAsia="宋体"/>
-                <w:kern w:val="0"/>
-                <w:sz w:val="20"/>
-                <w:szCs w:val="20"/>
-                <w:rtl w:val="0"/>
-                <w:lang w:val="zh-TW" w:eastAsia="zh-TW"/>
-              </w:rPr>
-              <w:t>OrderHotel.Match.Succeed</w:t>
-            </w:r>
-          </w:p>
-          <w:p>
-            <w:pPr>
-              <w:pStyle w:val="Normal.0"/>
-              <w:spacing w:line="273" w:lineRule="auto"/>
-              <w:rPr>
-                <w:rFonts w:ascii="宋体" w:cs="宋体" w:hAnsi="宋体" w:eastAsia="宋体"/>
-                <w:kern w:val="0"/>
-                <w:sz w:val="20"/>
-                <w:szCs w:val="20"/>
-                <w:lang w:val="zh-TW" w:eastAsia="zh-TW"/>
-              </w:rPr>
-            </w:pPr>
-          </w:p>
-          <w:p>
-            <w:pPr>
-              <w:pStyle w:val="Normal.0"/>
-              <w:spacing w:line="273" w:lineRule="auto"/>
-            </w:pPr>
-            <w:r>
-              <w:rPr>
-                <w:kern w:val="0"/>
-                <w:sz w:val="20"/>
-                <w:szCs w:val="20"/>
-                <w:rtl w:val="0"/>
-                <w:lang w:val="zh-TW" w:eastAsia="zh-TW"/>
-              </w:rPr>
-              <w:t>OrderHotel.Match.Fail</w:t>
-            </w:r>
-          </w:p>
-        </w:tc>
-        <w:tc>
-          <w:tcPr>
-            <w:tcW w:type="dxa" w:w="5000"/>
-            <w:tcBorders>
-              <w:top w:val="single" w:color="ffffff" w:sz="4" w:space="0" w:shadow="0" w:frame="0"/>
-              <w:left w:val="single" w:color="ffffff" w:sz="4" w:space="0" w:shadow="0" w:frame="0"/>
-              <w:bottom w:val="single" w:color="ffffff" w:sz="4" w:space="0" w:shadow="0" w:frame="0"/>
-              <w:right w:val="single" w:color="ffffff" w:sz="4" w:space="0" w:shadow="0" w:frame="0"/>
-            </w:tcBorders>
-            <w:shd w:val="clear" w:color="auto" w:fill="d9e2f3"/>
-            <w:tcMar>
-              <w:top w:type="dxa" w:w="80"/>
-              <w:left w:type="dxa" w:w="80"/>
-              <w:bottom w:type="dxa" w:w="80"/>
-              <w:right w:type="dxa" w:w="80"/>
-            </w:tcMar>
-            <w:vAlign w:val="top"/>
-          </w:tcPr>
-          <w:p>
-            <w:pPr>
-              <w:pStyle w:val="Normal.0"/>
-              <w:spacing w:line="273" w:lineRule="auto"/>
-              <w:ind w:firstLine="400"/>
-              <w:rPr>
-                <w:rFonts w:ascii="宋体" w:cs="宋体" w:hAnsi="宋体" w:eastAsia="宋体"/>
-                <w:color w:val="ff2600"/>
-                <w:kern w:val="0"/>
-                <w:sz w:val="20"/>
-                <w:szCs w:val="20"/>
-                <w:u w:color="ff2600"/>
-              </w:rPr>
-            </w:pPr>
-            <w:r>
-              <w:rPr>
-                <w:rFonts w:ascii="宋体" w:cs="宋体" w:hAnsi="宋体" w:eastAsia="宋体"/>
-                <w:color w:val="000000"/>
-                <w:kern w:val="0"/>
-                <w:sz w:val="20"/>
-                <w:szCs w:val="20"/>
-                <w:u w:color="000000"/>
-                <w:rtl w:val="0"/>
-                <w:lang w:val="zh-TW" w:eastAsia="zh-TW"/>
-              </w:rPr>
-              <w:t>系统能够根据用户填写的预定信息匹配酒店</w:t>
-            </w:r>
-            <w:r>
-              <w:rPr>
-                <w:rFonts w:ascii="宋体" w:cs="宋体" w:hAnsi="宋体" w:eastAsia="宋体"/>
-                <w:color w:val="ff2600"/>
-                <w:kern w:val="0"/>
-                <w:sz w:val="20"/>
-                <w:szCs w:val="20"/>
-                <w:u w:color="ff2600"/>
-                <w:rtl w:val="0"/>
-                <w:lang w:val="zh-TW" w:eastAsia="zh-TW"/>
-              </w:rPr>
-              <w:t>（查询；逻辑文件）</w:t>
-            </w:r>
-          </w:p>
-          <w:p>
-            <w:pPr>
-              <w:pStyle w:val="Normal.0"/>
-              <w:bidi w:val="0"/>
-              <w:spacing w:line="273" w:lineRule="auto"/>
-              <w:ind w:left="0" w:right="0" w:firstLine="400"/>
-              <w:jc w:val="both"/>
-              <w:rPr>
-                <w:rFonts w:ascii="宋体" w:cs="宋体" w:hAnsi="宋体" w:eastAsia="宋体"/>
-                <w:kern w:val="0"/>
-                <w:sz w:val="20"/>
-                <w:szCs w:val="20"/>
-                <w:rtl w:val="0"/>
-              </w:rPr>
-            </w:pPr>
-            <w:r>
-              <w:rPr>
-                <w:rFonts w:ascii="宋体" w:cs="宋体" w:hAnsi="宋体" w:eastAsia="宋体"/>
-                <w:kern w:val="0"/>
-                <w:sz w:val="20"/>
-                <w:szCs w:val="20"/>
-                <w:rtl w:val="0"/>
-                <w:lang w:val="zh-TW" w:eastAsia="zh-TW"/>
-              </w:rPr>
-              <w:t>有匹配酒店，系统报告</w:t>
-            </w:r>
-            <w:r>
-              <w:rPr>
-                <w:rFonts w:ascii="宋体" w:cs="宋体" w:hAnsi="宋体" w:eastAsia="宋体"/>
-                <w:kern w:val="0"/>
-                <w:sz w:val="20"/>
-                <w:szCs w:val="20"/>
-                <w:rtl w:val="0"/>
-                <w:lang w:val="en-US"/>
-              </w:rPr>
-              <w:t>“</w:t>
-            </w:r>
-            <w:r>
-              <w:rPr>
-                <w:rFonts w:ascii="宋体" w:cs="宋体" w:hAnsi="宋体" w:eastAsia="宋体"/>
-                <w:kern w:val="0"/>
-                <w:sz w:val="20"/>
-                <w:szCs w:val="20"/>
-                <w:rtl w:val="0"/>
-                <w:lang w:val="zh-TW" w:eastAsia="zh-TW"/>
-              </w:rPr>
-              <w:t>预定成功</w:t>
-            </w:r>
-            <w:r>
-              <w:rPr>
-                <w:rFonts w:ascii="宋体" w:cs="宋体" w:hAnsi="宋体" w:eastAsia="宋体"/>
-                <w:kern w:val="0"/>
-                <w:sz w:val="20"/>
-                <w:szCs w:val="20"/>
-                <w:rtl w:val="0"/>
-                <w:lang w:val="en-US"/>
-              </w:rPr>
-              <w:t>”</w:t>
-            </w:r>
-            <w:r>
-              <w:rPr>
-                <w:rFonts w:ascii="宋体" w:cs="宋体" w:hAnsi="宋体" w:eastAsia="宋体"/>
-                <w:kern w:val="0"/>
-                <w:sz w:val="20"/>
-                <w:szCs w:val="20"/>
-                <w:rtl w:val="0"/>
-                <w:lang w:val="zh-TW" w:eastAsia="zh-TW"/>
-              </w:rPr>
-              <w:t>，自动跳转订单信息界面</w:t>
-            </w:r>
-            <w:r>
-              <w:rPr>
-                <w:rFonts w:ascii="宋体" w:cs="宋体" w:hAnsi="宋体" w:eastAsia="宋体"/>
-                <w:kern w:val="0"/>
-                <w:sz w:val="20"/>
-                <w:szCs w:val="20"/>
-                <w:rtl w:val="0"/>
-                <w:lang w:val="zh-TW" w:eastAsia="zh-TW"/>
-              </w:rPr>
-              <w:t>,</w:t>
-            </w:r>
-            <w:r>
-              <w:rPr>
-                <w:rFonts w:ascii="宋体" w:cs="宋体" w:hAnsi="宋体" w:eastAsia="宋体"/>
-                <w:kern w:val="0"/>
-                <w:sz w:val="20"/>
-                <w:szCs w:val="20"/>
-                <w:rtl w:val="0"/>
-                <w:lang w:val="zh-TW" w:eastAsia="zh-TW"/>
-              </w:rPr>
-              <w:t>参见</w:t>
-            </w:r>
-            <w:r>
-              <w:rPr>
-                <w:rFonts w:ascii="宋体" w:cs="宋体" w:hAnsi="宋体" w:eastAsia="宋体"/>
-                <w:kern w:val="0"/>
-                <w:sz w:val="20"/>
-                <w:szCs w:val="20"/>
-                <w:rtl w:val="0"/>
-                <w:lang w:val="zh-TW" w:eastAsia="zh-TW"/>
-              </w:rPr>
-              <w:t>OrderHotel.Order</w:t>
-            </w:r>
-            <w:r>
-              <w:rPr>
-                <w:rFonts w:ascii="宋体" w:cs="宋体" w:hAnsi="宋体" w:eastAsia="宋体"/>
-                <w:color w:val="ff2600"/>
-                <w:kern w:val="0"/>
-                <w:sz w:val="20"/>
-                <w:szCs w:val="20"/>
-                <w:u w:color="ff2600"/>
-                <w:rtl w:val="0"/>
-                <w:lang w:val="zh-TW" w:eastAsia="zh-TW"/>
-              </w:rPr>
-              <w:t>（输出）</w:t>
-            </w:r>
-          </w:p>
-          <w:p>
-            <w:pPr>
-              <w:pStyle w:val="Normal.0"/>
-              <w:spacing w:line="273" w:lineRule="auto"/>
-              <w:ind w:firstLine="400"/>
-            </w:pPr>
-            <w:r>
-              <w:rPr>
-                <w:rFonts w:ascii="宋体" w:cs="宋体" w:hAnsi="宋体" w:eastAsia="宋体"/>
-                <w:kern w:val="0"/>
-                <w:sz w:val="20"/>
-                <w:szCs w:val="20"/>
-                <w:rtl w:val="0"/>
-                <w:lang w:val="zh-TW" w:eastAsia="zh-TW"/>
-              </w:rPr>
-              <w:t>无匹配酒店，系统报告</w:t>
-            </w:r>
-            <w:r>
-              <w:rPr>
-                <w:rFonts w:ascii="宋体" w:cs="宋体" w:hAnsi="宋体" w:eastAsia="宋体"/>
-                <w:kern w:val="0"/>
-                <w:sz w:val="20"/>
-                <w:szCs w:val="20"/>
-                <w:rtl w:val="0"/>
-                <w:lang w:val="en-US"/>
-              </w:rPr>
-              <w:t>“</w:t>
-            </w:r>
-            <w:r>
-              <w:rPr>
-                <w:rFonts w:ascii="宋体" w:cs="宋体" w:hAnsi="宋体" w:eastAsia="宋体"/>
-                <w:kern w:val="0"/>
-                <w:sz w:val="20"/>
-                <w:szCs w:val="20"/>
-                <w:rtl w:val="0"/>
-                <w:lang w:val="zh-TW" w:eastAsia="zh-TW"/>
-              </w:rPr>
-              <w:t>预定失败，无匹配酒店</w:t>
-            </w:r>
-            <w:r>
-              <w:rPr>
-                <w:rFonts w:ascii="宋体" w:cs="宋体" w:hAnsi="宋体" w:eastAsia="宋体"/>
-                <w:kern w:val="0"/>
-                <w:sz w:val="20"/>
-                <w:szCs w:val="20"/>
-                <w:rtl w:val="0"/>
-                <w:lang w:val="en-US"/>
-              </w:rPr>
-              <w:t>”</w:t>
-            </w:r>
-            <w:r>
-              <w:rPr>
-                <w:rFonts w:ascii="宋体" w:cs="宋体" w:hAnsi="宋体" w:eastAsia="宋体"/>
-                <w:kern w:val="0"/>
-                <w:sz w:val="20"/>
-                <w:szCs w:val="20"/>
-                <w:rtl w:val="0"/>
-                <w:lang w:val="zh-TW" w:eastAsia="zh-TW"/>
-              </w:rPr>
-              <w:t>，并跳转回预定信息表单</w:t>
-            </w:r>
-            <w:r>
-              <w:rPr>
-                <w:rFonts w:ascii="宋体" w:cs="宋体" w:hAnsi="宋体" w:eastAsia="宋体"/>
-                <w:color w:val="ff2600"/>
-                <w:kern w:val="0"/>
-                <w:sz w:val="20"/>
-                <w:szCs w:val="20"/>
-                <w:u w:color="ff2600"/>
-                <w:rtl w:val="0"/>
-                <w:lang w:val="zh-TW" w:eastAsia="zh-TW"/>
-              </w:rPr>
-              <w:t>（</w:t>
-            </w:r>
-            <w:r>
-              <w:rPr>
-                <w:color w:val="ff2600"/>
-                <w:u w:color="ff2600"/>
-                <w:rtl w:val="0"/>
-                <w:lang w:val="zh-TW" w:eastAsia="zh-TW"/>
-              </w:rPr>
-              <w:t>输出）</w:t>
-            </w:r>
-          </w:p>
-        </w:tc>
-      </w:tr>
-      <w:tr>
-        <w:tblPrEx>
-          <w:shd w:val="clear" w:color="auto" w:fill="ced7e7"/>
-        </w:tblPrEx>
-        <w:trPr>
-          <w:trHeight w:val="1853" w:hRule="atLeast"/>
-        </w:trPr>
-        <w:tc>
-          <w:tcPr>
-            <w:tcW w:type="dxa" w:w="3182"/>
-            <w:tcBorders>
-              <w:top w:val="single" w:color="ffffff" w:sz="4" w:space="0" w:shadow="0" w:frame="0"/>
-              <w:left w:val="single" w:color="ffffff" w:sz="4" w:space="0" w:shadow="0" w:frame="0"/>
-              <w:bottom w:val="single" w:color="ffffff" w:sz="4" w:space="0" w:shadow="0" w:frame="0"/>
-              <w:right w:val="single" w:color="ffffff" w:sz="4" w:space="0" w:shadow="0" w:frame="0"/>
-            </w:tcBorders>
-            <w:shd w:val="clear" w:color="auto" w:fill="4472c4"/>
-            <w:tcMar>
-              <w:top w:type="dxa" w:w="80"/>
-              <w:left w:type="dxa" w:w="80"/>
-              <w:bottom w:type="dxa" w:w="80"/>
-              <w:right w:type="dxa" w:w="80"/>
-            </w:tcMar>
-            <w:vAlign w:val="top"/>
-          </w:tcPr>
-          <w:p>
-            <w:pPr>
-              <w:pStyle w:val="Normal.0"/>
-              <w:spacing w:line="273" w:lineRule="auto"/>
-              <w:rPr>
-                <w:kern w:val="0"/>
-                <w:sz w:val="20"/>
-                <w:szCs w:val="20"/>
-              </w:rPr>
-            </w:pPr>
-            <w:r>
-              <w:rPr>
-                <w:kern w:val="0"/>
-                <w:sz w:val="20"/>
-                <w:szCs w:val="20"/>
-                <w:rtl w:val="0"/>
-                <w:lang w:val="zh-TW" w:eastAsia="zh-TW"/>
-              </w:rPr>
-              <w:t>OrderHotel.Order.Show.Calculate</w:t>
-            </w:r>
-          </w:p>
-          <w:p>
-            <w:pPr>
-              <w:pStyle w:val="Normal.0"/>
-              <w:spacing w:line="273" w:lineRule="auto"/>
-              <w:rPr>
-                <w:lang w:val="zh-TW" w:eastAsia="zh-TW"/>
-              </w:rPr>
-            </w:pPr>
-          </w:p>
-          <w:p>
-            <w:pPr>
-              <w:pStyle w:val="Normal.0"/>
-              <w:spacing w:line="273" w:lineRule="auto"/>
-              <w:rPr>
-                <w:lang w:val="zh-TW" w:eastAsia="zh-TW"/>
-              </w:rPr>
-            </w:pPr>
-          </w:p>
-          <w:p>
-            <w:pPr>
-              <w:pStyle w:val="Normal.0"/>
-              <w:spacing w:line="273" w:lineRule="auto"/>
-              <w:rPr>
-                <w:lang w:val="zh-TW" w:eastAsia="zh-TW"/>
-              </w:rPr>
-            </w:pPr>
-          </w:p>
-          <w:p>
-            <w:pPr>
-              <w:pStyle w:val="Normal.0"/>
-              <w:spacing w:line="273" w:lineRule="auto"/>
-            </w:pPr>
-            <w:r>
-              <w:rPr>
-                <w:rtl w:val="0"/>
-                <w:lang w:val="zh-TW" w:eastAsia="zh-TW"/>
-              </w:rPr>
-              <w:t>OrderHotel.Order.Show.Price</w:t>
-            </w:r>
-          </w:p>
-          <w:p>
-            <w:pPr>
-              <w:pStyle w:val="Normal.0"/>
-              <w:spacing w:line="273" w:lineRule="auto"/>
-            </w:pPr>
-            <w:r>
-              <w:rPr>
-                <w:rtl w:val="0"/>
-                <w:lang w:val="zh-TW" w:eastAsia="zh-TW"/>
-              </w:rPr>
-              <w:t>OrderHotel.Order.Show.Time</w:t>
+              <w:t>OrderHotel.Update</w:t>
             </w:r>
           </w:p>
         </w:tc>
@@ -2459,221 +2601,6 @@
               <w:pStyle w:val="Normal.0"/>
               <w:spacing w:line="273" w:lineRule="auto"/>
               <w:ind w:firstLine="420"/>
-              <w:rPr>
-                <w:rFonts w:ascii="宋体" w:cs="宋体" w:hAnsi="宋体" w:eastAsia="宋体"/>
-                <w:kern w:val="0"/>
-                <w:sz w:val="20"/>
-                <w:szCs w:val="20"/>
-              </w:rPr>
-            </w:pPr>
-            <w:r>
-              <w:rPr>
-                <w:rFonts w:ascii="宋体" w:cs="宋体" w:hAnsi="宋体" w:eastAsia="宋体"/>
-                <w:kern w:val="2"/>
-                <w:sz w:val="21"/>
-                <w:szCs w:val="21"/>
-                <w:rtl w:val="0"/>
-                <w:lang w:val="zh-TW" w:eastAsia="zh-TW"/>
-              </w:rPr>
-              <w:t>系统能够计算根据计算比较多种优惠策略，</w:t>
-            </w:r>
-            <w:r>
-              <w:rPr>
-                <w:rFonts w:ascii="宋体" w:cs="宋体" w:hAnsi="宋体" w:eastAsia="宋体"/>
-                <w:kern w:val="0"/>
-                <w:sz w:val="20"/>
-                <w:szCs w:val="20"/>
-                <w:rtl w:val="0"/>
-                <w:lang w:val="zh-TW" w:eastAsia="zh-TW"/>
-              </w:rPr>
-              <w:t>并在订单信息中显示，</w:t>
-            </w:r>
-            <w:r>
-              <w:rPr>
-                <w:rFonts w:ascii="宋体" w:cs="宋体" w:hAnsi="宋体" w:eastAsia="宋体"/>
-                <w:kern w:val="2"/>
-                <w:sz w:val="21"/>
-                <w:szCs w:val="21"/>
-                <w:rtl w:val="0"/>
-                <w:lang w:val="zh-TW" w:eastAsia="zh-TW"/>
-              </w:rPr>
-              <w:t>具体计算标准见数据格式要求</w:t>
-            </w:r>
-            <w:r>
-              <w:rPr>
-                <w:rFonts w:ascii="宋体" w:cs="宋体" w:hAnsi="宋体" w:eastAsia="宋体"/>
-                <w:color w:val="ff2600"/>
-                <w:kern w:val="2"/>
-                <w:sz w:val="21"/>
-                <w:szCs w:val="21"/>
-                <w:u w:color="ff2600"/>
-                <w:rtl w:val="0"/>
-                <w:lang w:val="zh-TW" w:eastAsia="zh-TW"/>
-              </w:rPr>
-              <w:t>（</w:t>
-            </w:r>
-            <w:r>
-              <w:rPr>
-                <w:rFonts w:ascii="宋体" w:cs="宋体" w:hAnsi="宋体" w:eastAsia="宋体"/>
-                <w:color w:val="ff2600"/>
-                <w:kern w:val="0"/>
-                <w:sz w:val="20"/>
-                <w:szCs w:val="20"/>
-                <w:u w:color="ff2600"/>
-                <w:rtl w:val="0"/>
-                <w:lang w:val="zh-TW" w:eastAsia="zh-TW"/>
-              </w:rPr>
-              <w:t>查询；逻辑文件）</w:t>
-            </w:r>
-          </w:p>
-          <w:p>
-            <w:pPr>
-              <w:pStyle w:val="Normal.0"/>
-              <w:bidi w:val="0"/>
-              <w:spacing w:line="273" w:lineRule="auto"/>
-              <w:ind w:left="0" w:right="0" w:firstLine="400"/>
-              <w:jc w:val="both"/>
-              <w:rPr>
-                <w:rFonts w:ascii="宋体" w:cs="宋体" w:hAnsi="宋体" w:eastAsia="宋体"/>
-                <w:kern w:val="0"/>
-                <w:sz w:val="20"/>
-                <w:szCs w:val="20"/>
-                <w:rtl w:val="0"/>
-              </w:rPr>
-            </w:pPr>
-            <w:r>
-              <w:rPr>
-                <w:rFonts w:ascii="宋体" w:cs="宋体" w:hAnsi="宋体" w:eastAsia="宋体"/>
-                <w:kern w:val="0"/>
-                <w:sz w:val="20"/>
-                <w:szCs w:val="20"/>
-                <w:rtl w:val="0"/>
-                <w:lang w:val="zh-TW" w:eastAsia="zh-TW"/>
-              </w:rPr>
-              <w:t>系统显示报价</w:t>
-            </w:r>
-            <w:r>
-              <w:rPr>
-                <w:rFonts w:ascii="宋体" w:cs="宋体" w:hAnsi="宋体" w:eastAsia="宋体"/>
-                <w:color w:val="ff2600"/>
-                <w:kern w:val="0"/>
-                <w:sz w:val="20"/>
-                <w:szCs w:val="20"/>
-                <w:u w:color="ff2600"/>
-                <w:rtl w:val="0"/>
-                <w:lang w:val="zh-TW" w:eastAsia="zh-TW"/>
-              </w:rPr>
-              <w:t>（输出）</w:t>
-            </w:r>
-          </w:p>
-          <w:p>
-            <w:pPr>
-              <w:pStyle w:val="Normal.0"/>
-              <w:spacing w:line="273" w:lineRule="auto"/>
-              <w:ind w:firstLine="400"/>
-            </w:pPr>
-            <w:r>
-              <w:rPr>
-                <w:rFonts w:ascii="宋体" w:cs="宋体" w:hAnsi="宋体" w:eastAsia="宋体"/>
-                <w:kern w:val="0"/>
-                <w:sz w:val="20"/>
-                <w:szCs w:val="20"/>
-                <w:rtl w:val="0"/>
-                <w:lang w:val="zh-TW" w:eastAsia="zh-TW"/>
-              </w:rPr>
-              <w:t>系统显示预定时间和执行时间</w:t>
-            </w:r>
-            <w:r>
-              <w:rPr>
-                <w:rFonts w:ascii="宋体" w:cs="宋体" w:hAnsi="宋体" w:eastAsia="宋体"/>
-                <w:color w:val="ff2600"/>
-                <w:kern w:val="0"/>
-                <w:sz w:val="20"/>
-                <w:szCs w:val="20"/>
-                <w:u w:color="ff2600"/>
-                <w:rtl w:val="0"/>
-                <w:lang w:val="zh-TW" w:eastAsia="zh-TW"/>
-              </w:rPr>
-              <w:t>（</w:t>
-            </w:r>
-            <w:r>
-              <w:rPr>
-                <w:color w:val="ff2600"/>
-                <w:u w:color="ff2600"/>
-                <w:rtl w:val="0"/>
-                <w:lang w:val="zh-TW" w:eastAsia="zh-TW"/>
-              </w:rPr>
-              <w:t>输出）</w:t>
-            </w:r>
-          </w:p>
-        </w:tc>
-      </w:tr>
-      <w:tr>
-        <w:tblPrEx>
-          <w:shd w:val="clear" w:color="auto" w:fill="ced7e7"/>
-        </w:tblPrEx>
-        <w:trPr>
-          <w:trHeight w:val="360" w:hRule="atLeast"/>
-        </w:trPr>
-        <w:tc>
-          <w:tcPr>
-            <w:tcW w:type="dxa" w:w="3182"/>
-            <w:tcBorders>
-              <w:top w:val="single" w:color="ffffff" w:sz="4" w:space="0" w:shadow="0" w:frame="0"/>
-              <w:left w:val="single" w:color="ffffff" w:sz="4" w:space="0" w:shadow="0" w:frame="0"/>
-              <w:bottom w:val="single" w:color="ffffff" w:sz="4" w:space="0" w:shadow="0" w:frame="0"/>
-              <w:right w:val="single" w:color="ffffff" w:sz="4" w:space="0" w:shadow="0" w:frame="0"/>
-            </w:tcBorders>
-            <w:shd w:val="clear" w:color="auto" w:fill="4472c4"/>
-            <w:tcMar>
-              <w:top w:type="dxa" w:w="80"/>
-              <w:left w:type="dxa" w:w="80"/>
-              <w:bottom w:type="dxa" w:w="80"/>
-              <w:right w:type="dxa" w:w="80"/>
-            </w:tcMar>
-            <w:vAlign w:val="top"/>
-          </w:tcPr>
-          <w:p>
-            <w:pPr>
-              <w:pStyle w:val="Normal.0"/>
-              <w:spacing w:line="273" w:lineRule="auto"/>
-            </w:pPr>
-            <w:r>
-              <w:rPr>
-                <w:rFonts w:ascii="宋体" w:cs="宋体" w:hAnsi="宋体" w:eastAsia="宋体"/>
-                <w:kern w:val="0"/>
-                <w:sz w:val="20"/>
-                <w:szCs w:val="20"/>
-                <w:rtl w:val="0"/>
-                <w:lang w:val="en-US"/>
-              </w:rPr>
-              <w:t>OrderHotel.Update</w:t>
-            </w:r>
-          </w:p>
-        </w:tc>
-        <w:tc>
-          <w:tcPr>
-            <w:tcW w:type="dxa" w:w="5000"/>
-            <w:tcBorders>
-              <w:top w:val="single" w:color="ffffff" w:sz="4" w:space="0" w:shadow="0" w:frame="0"/>
-              <w:left w:val="single" w:color="ffffff" w:sz="4" w:space="0" w:shadow="0" w:frame="0"/>
-              <w:bottom w:val="single" w:color="ffffff" w:sz="4" w:space="0" w:shadow="0" w:frame="0"/>
-              <w:right w:val="single" w:color="ffffff" w:sz="4" w:space="0" w:shadow="0" w:frame="0"/>
-            </w:tcBorders>
-            <w:shd w:val="clear" w:color="auto" w:fill="b4c6e7"/>
-            <w:tcMar>
-              <w:top w:type="dxa" w:w="80"/>
-              <w:left w:type="dxa" w:w="80"/>
-              <w:bottom w:type="dxa" w:w="80"/>
-              <w:right w:type="dxa" w:w="80"/>
-            </w:tcMar>
-            <w:vAlign w:val="top"/>
-          </w:tcPr>
-          <w:p>
-            <w:pPr>
-              <w:pStyle w:val="Normal.0"/>
-              <w:spacing w:line="273" w:lineRule="auto"/>
-              <w:ind w:firstLine="420"/>
             </w:pPr>
             <w:r>
               <w:rPr>
@@ -2716,6 +2643,16 @@
         </w:tc>
       </w:tr>
     </w:tbl>
+    <w:p>
+      <w:pPr>
+        <w:pStyle w:val="列出段落1"/>
+        <w:ind w:left="432" w:hanging="432"/>
+        <w:jc w:val="left"/>
+        <w:rPr>
+          <w:lang w:val="zh-TW" w:eastAsia="zh-TW"/>
+        </w:rPr>
+      </w:pPr>
+    </w:p>
     <w:p>
       <w:pPr>
         <w:pStyle w:val="列出段落1"/>
@@ -2855,10 +2792,10 @@
       <w:lvlJc w:val="left"/>
       <w:pPr>
         <w:tabs>
-          <w:tab w:val="num" w:pos="372"/>
+          <w:tab w:val="num" w:pos="326"/>
           <w:tab w:val="left" w:pos="812"/>
         </w:tabs>
-        <w:ind w:left="588" w:hanging="588"/>
+        <w:ind w:left="542" w:hanging="542"/>
       </w:pPr>
       <w:rPr>
         <w:rFonts w:ascii="Times New Roman" w:cs="Times New Roman" w:hAnsi="Times New Roman" w:eastAsia="Times New Roman"/>
@@ -2889,10 +2826,10 @@
       <w:lvlJc w:val="left"/>
       <w:pPr>
         <w:tabs>
-          <w:tab w:val="num" w:pos="496"/>
+          <w:tab w:val="num" w:pos="434"/>
           <w:tab w:val="left" w:pos="812"/>
         </w:tabs>
-        <w:ind w:left="712" w:hanging="712"/>
+        <w:ind w:left="650" w:hanging="650"/>
       </w:pPr>
       <w:rPr>
         <w:rFonts w:ascii="Times New Roman" w:cs="Times New Roman" w:hAnsi="Times New Roman" w:eastAsia="Times New Roman"/>
@@ -2923,10 +2860,10 @@
       <w:lvlJc w:val="left"/>
       <w:pPr>
         <w:tabs>
-          <w:tab w:val="num" w:pos="543"/>
+          <w:tab w:val="num" w:pos="475"/>
           <w:tab w:val="left" w:pos="812"/>
         </w:tabs>
-        <w:ind w:left="759" w:hanging="759"/>
+        <w:ind w:left="691" w:hanging="691"/>
       </w:pPr>
       <w:rPr>
         <w:rFonts w:ascii="Times New Roman" w:cs="Times New Roman" w:hAnsi="Times New Roman" w:eastAsia="Times New Roman"/>
